--- a/modules/documentgenerator/data/templates/act_ua.docx
+++ b/modules/documentgenerator/data/templates/act_ua.docx
@@ -1,16 +1,21 @@
 
 <file path=word/document.xml><?xml version="1.0" encoding="utf-8"?>
-<w:document xmlns:wpc="http://schemas.microsoft.com/office/word/2010/wordprocessingCanvas" xmlns:cx="http://schemas.microsoft.com/office/drawing/2014/chartex" xmlns:cx1="http://schemas.microsoft.com/office/drawing/2015/9/8/chartex" xmlns:cx2="http://schemas.microsoft.com/office/drawing/2015/10/21/chartex" xmlns:cx3="http://schemas.microsoft.com/office/drawing/2016/5/9/chartex" xmlns:cx4="http://schemas.microsoft.com/office/drawing/2016/5/10/chartex" xmlns:cx5="http://schemas.microsoft.com/office/drawing/2016/5/11/chartex" xmlns:cx6="http://schemas.microsoft.com/office/drawing/2016/5/12/chartex" xmlns:cx7="http://schemas.microsoft.com/office/drawing/2016/5/13/chartex" xmlns:cx8="http://schemas.microsoft.com/office/drawing/2016/5/14/chartex" xmlns:mc="http://schemas.openxmlformats.org/markup-compatibility/2006" xmlns:aink="http://schemas.microsoft.com/office/drawing/2016/ink" xmlns:am3d="http://schemas.microsoft.com/office/drawing/2017/model3d" xmlns:o="urn:schemas-microsoft-com:office:office" xmlns:r="http://schemas.openxmlformats.org/officeDocument/2006/relationships" xmlns:m="http://schemas.openxmlformats.org/officeDocument/2006/math" xmlns:v="urn:schemas-microsoft-com:vml" xmlns:wp14="http://schemas.microsoft.com/office/word/2010/wordprocessingDrawing" xmlns:wp="http://schemas.openxmlformats.org/drawingml/2006/wordprocessingDrawing" xmlns:w10="urn:schemas-microsoft-com:office:word" xmlns:w="http://schemas.openxmlformats.org/wordprocessingml/2006/main" xmlns:w14="http://schemas.microsoft.com/office/word/2010/wordml" xmlns:w15="http://schemas.microsoft.com/office/word/2012/wordml" xmlns:w16cid="http://schemas.microsoft.com/office/word/2016/wordml/cid" xmlns:w16se="http://schemas.microsoft.com/office/word/2015/wordml/symex" xmlns:wpg="http://schemas.microsoft.com/office/word/2010/wordprocessingGroup" xmlns:wpi="http://schemas.microsoft.com/office/word/2010/wordprocessingInk" xmlns:wne="http://schemas.microsoft.com/office/word/2006/wordml" xmlns:wps="http://schemas.microsoft.com/office/word/2010/wordprocessingShape" mc:Ignorable="w14 w15 w16se w16cid wp14">
+<w:document xmlns:o="urn:schemas-microsoft-com:office:office" xmlns:r="http://schemas.openxmlformats.org/officeDocument/2006/relationships" xmlns:v="urn:schemas-microsoft-com:vml" xmlns:w="http://schemas.openxmlformats.org/wordprocessingml/2006/main" xmlns:w10="urn:schemas-microsoft-com:office:word" xmlns:wp="http://schemas.openxmlformats.org/drawingml/2006/wordprocessingDrawing" xmlns:wps="http://schemas.microsoft.com/office/word/2010/wordprocessingShape" xmlns:wpg="http://schemas.microsoft.com/office/word/2010/wordprocessingGroup" xmlns:mc="http://schemas.openxmlformats.org/markup-compatibility/2006" xmlns:wp14="http://schemas.microsoft.com/office/word/2010/wordprocessingDrawing" xmlns:w14="http://schemas.microsoft.com/office/word/2010/wordml" mc:Ignorable="w14 wp14">
   <w:body>
     <w:tbl>
       <w:tblPr>
         <w:tblStyle w:val="1"/>
         <w:tblW w:w="10161" w:type="dxa"/>
+        <w:jc w:val="left"/>
         <w:tblInd w:w="391" w:type="dxa"/>
+        <w:tblLayout w:type="fixed"/>
         <w:tblCellMar>
+          <w:top w:w="0" w:type="dxa"/>
           <w:left w:w="143" w:type="dxa"/>
+          <w:bottom w:w="0" w:type="dxa"/>
+          <w:right w:w="108" w:type="dxa"/>
         </w:tblCellMar>
-        <w:tblLook w:val="04A0" w:firstRow="1" w:lastRow="0" w:firstColumn="1" w:lastColumn="0" w:noHBand="0" w:noVBand="1"/>
+        <w:tblLook w:firstRow="1" w:noVBand="1" w:lastRow="0" w:firstColumn="1" w:lastColumn="0" w:noHBand="0" w:val="04a0"/>
       </w:tblPr>
       <w:tblGrid>
         <w:gridCol w:w="4572"/>
@@ -19,7 +24,7 @@
       </w:tblGrid>
       <w:tr>
         <w:trPr>
-          <w:trHeight w:val="558"/>
+          <w:trHeight w:val="558" w:hRule="atLeast"/>
         </w:trPr>
         <w:tc>
           <w:tcPr>
@@ -30,17 +35,21 @@
               <w:bottom w:val="nil"/>
               <w:right w:val="nil"/>
             </w:tcBorders>
-            <w:shd w:val="clear" w:color="auto" w:fill="auto"/>
+            <w:shd w:color="auto" w:fill="auto" w:val="clear"/>
           </w:tcPr>
           <w:p>
             <w:pPr>
-              <w:widowControl w:val="0"/>
+              <w:pStyle w:val="Normal"/>
+              <w:widowControl w:val="false"/>
               <w:tabs>
-                <w:tab w:val="left" w:pos="5787"/>
+                <w:tab w:val="clear" w:pos="708"/>
+                <w:tab w:val="left" w:pos="5787" w:leader="none"/>
               </w:tabs>
-              <w:spacing w:before="85" w:after="0" w:line="240" w:lineRule="auto"/>
-              <w:rPr>
-                <w:rFonts w:ascii="Arial" w:eastAsia="Arial" w:hAnsi="Arial" w:cs="Arial"/>
+              <w:suppressAutoHyphens w:val="true"/>
+              <w:spacing w:lineRule="auto" w:line="240" w:before="85" w:after="0"/>
+              <w:jc w:val="left"/>
+              <w:rPr>
+                <w:rFonts w:ascii="Arial" w:hAnsi="Arial" w:eastAsia="Arial" w:cs="Arial"/>
                 <w:w w:val="105"/>
                 <w:sz w:val="19"/>
                 <w:szCs w:val="19"/>
@@ -48,10 +57,12 @@
             </w:pPr>
             <w:r>
               <w:rPr>
-                <w:rFonts w:ascii="Arial" w:eastAsia="Arial" w:hAnsi="Arial" w:cs="Arial"/>
-                <w:w w:val="105"/>
+                <w:rFonts w:eastAsia="Arial" w:cs="Arial" w:ascii="Arial" w:hAnsi="Arial"/>
+                <w:w w:val="105"/>
+                <w:kern w:val="0"/>
                 <w:sz w:val="19"/>
                 <w:szCs w:val="19"/>
+                <w:lang w:val="en-US" w:eastAsia="en-US" w:bidi="ar-SA"/>
               </w:rPr>
               <w:t>ЗАТВЕРДЖУЮ</w:t>
             </w:r>
@@ -66,22 +77,34 @@
               <w:bottom w:val="nil"/>
               <w:right w:val="nil"/>
             </w:tcBorders>
-            <w:shd w:val="clear" w:color="auto" w:fill="auto"/>
+            <w:shd w:color="auto" w:fill="auto" w:val="clear"/>
           </w:tcPr>
           <w:p>
             <w:pPr>
-              <w:widowControl w:val="0"/>
+              <w:pStyle w:val="Normal"/>
+              <w:widowControl w:val="false"/>
               <w:tabs>
-                <w:tab w:val="left" w:pos="5787"/>
+                <w:tab w:val="clear" w:pos="708"/>
+                <w:tab w:val="left" w:pos="5787" w:leader="none"/>
               </w:tabs>
-              <w:spacing w:before="85" w:after="0" w:line="240" w:lineRule="auto"/>
-              <w:rPr>
-                <w:rFonts w:ascii="Arial" w:eastAsia="Arial" w:hAnsi="Arial" w:cs="Arial"/>
+              <w:suppressAutoHyphens w:val="true"/>
+              <w:spacing w:lineRule="auto" w:line="240" w:before="85" w:after="0"/>
+              <w:jc w:val="left"/>
+              <w:rPr>
+                <w:rFonts w:ascii="Arial" w:hAnsi="Arial" w:eastAsia="Arial" w:cs="Arial"/>
                 <w:w w:val="105"/>
                 <w:sz w:val="19"/>
                 <w:szCs w:val="19"/>
               </w:rPr>
             </w:pPr>
+            <w:r>
+              <w:rPr>
+                <w:rFonts w:eastAsia="Arial" w:cs="Arial" w:ascii="Arial" w:hAnsi="Arial"/>
+                <w:w w:val="105"/>
+                <w:sz w:val="19"/>
+                <w:szCs w:val="19"/>
+              </w:rPr>
+            </w:r>
           </w:p>
         </w:tc>
         <w:tc>
@@ -93,17 +116,21 @@
               <w:bottom w:val="nil"/>
               <w:right w:val="nil"/>
             </w:tcBorders>
-            <w:shd w:val="clear" w:color="auto" w:fill="auto"/>
+            <w:shd w:color="auto" w:fill="auto" w:val="clear"/>
           </w:tcPr>
           <w:p>
             <w:pPr>
-              <w:widowControl w:val="0"/>
+              <w:pStyle w:val="Normal"/>
+              <w:widowControl w:val="false"/>
               <w:tabs>
-                <w:tab w:val="left" w:pos="5787"/>
+                <w:tab w:val="clear" w:pos="708"/>
+                <w:tab w:val="left" w:pos="5787" w:leader="none"/>
               </w:tabs>
-              <w:spacing w:before="85" w:after="0" w:line="240" w:lineRule="auto"/>
-              <w:rPr>
-                <w:rFonts w:ascii="Arial" w:eastAsia="Arial" w:hAnsi="Arial" w:cs="Arial"/>
+              <w:suppressAutoHyphens w:val="true"/>
+              <w:spacing w:lineRule="auto" w:line="240" w:before="85" w:after="0"/>
+              <w:jc w:val="left"/>
+              <w:rPr>
+                <w:rFonts w:ascii="Arial" w:hAnsi="Arial" w:eastAsia="Arial" w:cs="Arial"/>
                 <w:w w:val="105"/>
                 <w:sz w:val="19"/>
                 <w:szCs w:val="19"/>
@@ -111,10 +138,12 @@
             </w:pPr>
             <w:r>
               <w:rPr>
-                <w:rFonts w:ascii="Arial" w:eastAsia="Arial" w:hAnsi="Arial" w:cs="Arial"/>
-                <w:w w:val="105"/>
+                <w:rFonts w:eastAsia="Arial" w:cs="Arial" w:ascii="Arial" w:hAnsi="Arial"/>
+                <w:w w:val="105"/>
+                <w:kern w:val="0"/>
                 <w:sz w:val="19"/>
                 <w:szCs w:val="19"/>
+                <w:lang w:val="en-US" w:eastAsia="en-US" w:bidi="ar-SA"/>
               </w:rPr>
               <w:t>ЗАТВЕРДЖУЮ</w:t>
             </w:r>
@@ -123,7 +152,7 @@
       </w:tr>
       <w:tr>
         <w:trPr>
-          <w:trHeight w:val="707"/>
+          <w:trHeight w:val="707" w:hRule="atLeast"/>
         </w:trPr>
         <w:tc>
           <w:tcPr>
@@ -133,24 +162,38 @@
               <w:left w:val="nil"/>
               <w:right w:val="nil"/>
             </w:tcBorders>
-            <w:shd w:val="clear" w:color="auto" w:fill="auto"/>
+            <w:shd w:color="auto" w:fill="auto" w:val="clear"/>
           </w:tcPr>
           <w:p>
             <w:pPr>
-              <w:widowControl w:val="0"/>
-              <w:spacing w:after="0" w:line="240" w:lineRule="auto"/>
-              <w:rPr>
-                <w:rFonts w:ascii="Arial" w:eastAsia="Arial" w:hAnsi="Arial" w:cs="Arial"/>
-                <w:w w:val="105"/>
-                <w:sz w:val="17"/>
-                <w:szCs w:val="17"/>
-              </w:rPr>
-            </w:pPr>
-          </w:p>
-          <w:p>
-            <w:pPr>
-              <w:widowControl w:val="0"/>
-              <w:spacing w:after="0" w:line="240" w:lineRule="auto"/>
+              <w:pStyle w:val="Normal"/>
+              <w:widowControl w:val="false"/>
+              <w:suppressAutoHyphens w:val="true"/>
+              <w:spacing w:lineRule="auto" w:line="240" w:before="0" w:after="0"/>
+              <w:jc w:val="left"/>
+              <w:rPr>
+                <w:rFonts w:ascii="Arial" w:hAnsi="Arial" w:eastAsia="Arial" w:cs="Arial"/>
+                <w:w w:val="105"/>
+                <w:sz w:val="17"/>
+                <w:szCs w:val="17"/>
+              </w:rPr>
+            </w:pPr>
+            <w:r>
+              <w:rPr>
+                <w:rFonts w:eastAsia="Arial" w:cs="Arial" w:ascii="Arial" w:hAnsi="Arial"/>
+                <w:w w:val="105"/>
+                <w:sz w:val="17"/>
+                <w:szCs w:val="17"/>
+              </w:rPr>
+            </w:r>
+          </w:p>
+          <w:p>
+            <w:pPr>
+              <w:pStyle w:val="Normal"/>
+              <w:widowControl w:val="false"/>
+              <w:suppressAutoHyphens w:val="true"/>
+              <w:spacing w:lineRule="auto" w:line="240" w:before="0" w:after="0"/>
+              <w:jc w:val="left"/>
               <w:rPr>
                 <w:rFonts w:ascii="Arial" w:hAnsi="Arial"/>
                 <w:sz w:val="17"/>
@@ -158,24 +201,19 @@
               </w:rPr>
             </w:pPr>
             <w:r>
-              <w:rPr>
-                <w:rFonts w:ascii="Arial" w:eastAsia="Arial" w:hAnsi="Arial" w:cs="Arial"/>
-                <w:noProof/>
-                <w:sz w:val="15"/>
-              </w:rPr>
               <w:drawing>
-                <wp:anchor distT="0" distB="0" distL="0" distR="0" simplePos="0" relativeHeight="251659264" behindDoc="0" locked="0" layoutInCell="1" allowOverlap="1" wp14:anchorId="6DB0433F" wp14:editId="1E10C1F3">
+                <wp:anchor behindDoc="0" distT="0" distB="0" distL="0" distR="0" simplePos="0" locked="0" layoutInCell="1" allowOverlap="1" relativeHeight="4">
                   <wp:simplePos x="0" y="0"/>
                   <wp:positionH relativeFrom="column">
-                    <wp:posOffset>55363</wp:posOffset>
+                    <wp:posOffset>55245</wp:posOffset>
                   </wp:positionH>
                   <wp:positionV relativeFrom="paragraph">
-                    <wp:posOffset>112484</wp:posOffset>
+                    <wp:posOffset>112395</wp:posOffset>
                   </wp:positionV>
                   <wp:extent cx="838835" cy="377825"/>
                   <wp:effectExtent l="0" t="0" r="0" b="0"/>
                   <wp:wrapNone/>
-                  <wp:docPr id="3" name="{MyCompanyUfDirectorSign}"/>
+                  <wp:docPr id="1" name="{MyCompanyUfDirectorSign}" descr=""/>
                   <wp:cNvGraphicFramePr>
                     <a:graphicFrameLocks xmlns:a="http://schemas.openxmlformats.org/drawingml/2006/main" noChangeAspect="1"/>
                   </wp:cNvGraphicFramePr>
@@ -183,13 +221,13 @@
                     <a:graphicData uri="http://schemas.openxmlformats.org/drawingml/2006/picture">
                       <pic:pic xmlns:pic="http://schemas.openxmlformats.org/drawingml/2006/picture">
                         <pic:nvPicPr>
-                          <pic:cNvPr id="2" name="{MyCompanyUfDirectorSign}"/>
+                          <pic:cNvPr id="1" name="{MyCompanyUfDirectorSign}" descr=""/>
                           <pic:cNvPicPr>
                             <a:picLocks noChangeAspect="1" noChangeArrowheads="1"/>
                           </pic:cNvPicPr>
                         </pic:nvPicPr>
                         <pic:blipFill>
-                          <a:blip r:embed="rId4"/>
+                          <a:blip r:embed="rId2"/>
                           <a:stretch>
                             <a:fillRect/>
                           </a:stretch>
@@ -206,64 +244,78 @@
                       </pic:pic>
                     </a:graphicData>
                   </a:graphic>
-                  <wp14:sizeRelH relativeFrom="margin">
-                    <wp14:pctWidth>0</wp14:pctWidth>
-                  </wp14:sizeRelH>
-                  <wp14:sizeRelV relativeFrom="margin">
-                    <wp14:pctHeight>0</wp14:pctHeight>
-                  </wp14:sizeRelV>
                 </wp:anchor>
               </w:drawing>
             </w:r>
             <w:r>
               <w:rPr>
-                <w:rFonts w:ascii="Arial" w:eastAsia="Arial" w:hAnsi="Arial" w:cs="Arial"/>
-                <w:w w:val="105"/>
-                <w:sz w:val="17"/>
-                <w:szCs w:val="17"/>
+                <w:rFonts w:eastAsia="Arial" w:cs="Arial" w:ascii="Arial" w:hAnsi="Arial"/>
+                <w:w w:val="105"/>
+                <w:kern w:val="0"/>
+                <w:sz w:val="17"/>
+                <w:szCs w:val="17"/>
+                <w:lang w:val="en-US" w:eastAsia="en-US" w:bidi="ar-SA"/>
               </w:rPr>
               <w:t>{</w:t>
             </w:r>
             <w:r>
               <w:rPr>
-                <w:rFonts w:ascii="Arial" w:eastAsia="Arial" w:hAnsi="Arial" w:cs="Microsoft Sans Serif"/>
+                <w:rFonts w:eastAsia="Arial" w:cs="Microsoft Sans Serif" w:ascii="Arial" w:hAnsi="Arial"/>
                 <w:color w:val="000000" w:themeColor="text1"/>
                 <w:w w:val="105"/>
-                <w:sz w:val="17"/>
-                <w:szCs w:val="17"/>
-                <w:lang w:val="pl-PL"/>
+                <w:kern w:val="0"/>
+                <w:sz w:val="17"/>
+                <w:szCs w:val="17"/>
+                <w:lang w:val="pl-PL" w:eastAsia="en-US" w:bidi="ar-SA"/>
               </w:rPr>
               <w:t>MyCompanyRequisiteRqCompanyName</w:t>
             </w:r>
             <w:r>
               <w:rPr>
-                <w:rFonts w:ascii="Arial" w:eastAsia="Arial" w:hAnsi="Arial" w:cs="Arial"/>
-                <w:w w:val="105"/>
-                <w:sz w:val="17"/>
-                <w:szCs w:val="17"/>
+                <w:rFonts w:eastAsia="Arial" w:cs="Arial" w:ascii="Arial" w:hAnsi="Arial"/>
+                <w:w w:val="105"/>
+                <w:kern w:val="0"/>
+                <w:sz w:val="17"/>
+                <w:szCs w:val="17"/>
+                <w:lang w:val="en-US" w:eastAsia="en-US" w:bidi="ar-SA"/>
               </w:rPr>
               <w:t>}</w:t>
             </w:r>
           </w:p>
           <w:p>
             <w:pPr>
-              <w:widowControl w:val="0"/>
-              <w:spacing w:after="0" w:line="240" w:lineRule="auto"/>
-              <w:rPr>
-                <w:rFonts w:ascii="Arial" w:eastAsia="Arial" w:hAnsi="Arial" w:cs="Arial"/>
+              <w:pStyle w:val="Normal"/>
+              <w:widowControl w:val="false"/>
+              <w:suppressAutoHyphens w:val="true"/>
+              <w:spacing w:lineRule="auto" w:line="240" w:before="0" w:after="0"/>
+              <w:jc w:val="left"/>
+              <w:rPr>
+                <w:rFonts w:ascii="Arial" w:hAnsi="Arial" w:eastAsia="Arial" w:cs="Arial"/>
+                <w:b/>
                 <w:b/>
                 <w:color w:val="000000" w:themeColor="text1"/>
                 <w:w w:val="105"/>
               </w:rPr>
             </w:pPr>
-          </w:p>
-          <w:p>
-            <w:pPr>
-              <w:widowControl w:val="0"/>
+            <w:r>
+              <w:rPr>
+                <w:rFonts w:eastAsia="Arial" w:cs="Arial" w:ascii="Arial" w:hAnsi="Arial"/>
+                <w:b/>
+                <w:color w:val="000000" w:themeColor="text1"/>
+                <w:w w:val="105"/>
+              </w:rPr>
+            </w:r>
+          </w:p>
+          <w:p>
+            <w:pPr>
+              <w:pStyle w:val="Normal"/>
+              <w:widowControl w:val="false"/>
               <w:tabs>
-                <w:tab w:val="left" w:pos="5787"/>
+                <w:tab w:val="clear" w:pos="708"/>
+                <w:tab w:val="left" w:pos="5787" w:leader="none"/>
               </w:tabs>
-              <w:spacing w:after="0"/>
+              <w:suppressAutoHyphens w:val="true"/>
+              <w:spacing w:before="0" w:after="0"/>
               <w:jc w:val="right"/>
               <w:rPr>
                 <w:rFonts w:ascii="Arial" w:hAnsi="Arial"/>
@@ -275,11 +327,13 @@
             <w:bookmarkEnd w:id="0"/>
             <w:r>
               <w:rPr>
-                <w:rFonts w:ascii="Arial" w:eastAsia="Arial" w:hAnsi="Arial" w:cs="Arial"/>
+                <w:rFonts w:eastAsia="Arial" w:cs="Arial" w:ascii="Arial" w:hAnsi="Arial"/>
                 <w:color w:val="000000" w:themeColor="text1"/>
                 <w:w w:val="105"/>
-                <w:sz w:val="17"/>
-                <w:szCs w:val="17"/>
+                <w:kern w:val="0"/>
+                <w:sz w:val="17"/>
+                <w:szCs w:val="17"/>
+                <w:lang w:val="en-US" w:eastAsia="en-US" w:bidi="ar-SA"/>
               </w:rPr>
               <w:t>{MyCompanyRequisiteRqDirector}</w:t>
             </w:r>
@@ -294,19 +348,30 @@
               <w:bottom w:val="nil"/>
               <w:right w:val="nil"/>
             </w:tcBorders>
-            <w:shd w:val="clear" w:color="auto" w:fill="auto"/>
+            <w:shd w:color="auto" w:fill="auto" w:val="clear"/>
           </w:tcPr>
           <w:p>
             <w:pPr>
-              <w:widowControl w:val="0"/>
-              <w:spacing w:after="0" w:line="240" w:lineRule="auto"/>
-              <w:rPr>
-                <w:rFonts w:ascii="Arial" w:eastAsia="Arial" w:hAnsi="Arial" w:cs="Arial"/>
-                <w:w w:val="105"/>
-                <w:sz w:val="17"/>
-                <w:szCs w:val="17"/>
-              </w:rPr>
-            </w:pPr>
+              <w:pStyle w:val="Normal"/>
+              <w:widowControl w:val="false"/>
+              <w:suppressAutoHyphens w:val="true"/>
+              <w:spacing w:lineRule="auto" w:line="240" w:before="0" w:after="0"/>
+              <w:jc w:val="left"/>
+              <w:rPr>
+                <w:rFonts w:ascii="Arial" w:hAnsi="Arial" w:eastAsia="Arial" w:cs="Arial"/>
+                <w:w w:val="105"/>
+                <w:sz w:val="17"/>
+                <w:szCs w:val="17"/>
+              </w:rPr>
+            </w:pPr>
+            <w:r>
+              <w:rPr>
+                <w:rFonts w:eastAsia="Arial" w:cs="Arial" w:ascii="Arial" w:hAnsi="Arial"/>
+                <w:w w:val="105"/>
+                <w:sz w:val="17"/>
+                <w:szCs w:val="17"/>
+              </w:rPr>
+            </w:r>
           </w:p>
         </w:tc>
         <w:tc>
@@ -317,102 +382,147 @@
               <w:left w:val="nil"/>
               <w:right w:val="nil"/>
             </w:tcBorders>
-            <w:shd w:val="clear" w:color="auto" w:fill="auto"/>
+            <w:shd w:color="auto" w:fill="auto" w:val="clear"/>
           </w:tcPr>
           <w:p>
             <w:pPr>
-              <w:widowControl w:val="0"/>
-              <w:spacing w:after="0" w:line="240" w:lineRule="auto"/>
-              <w:rPr>
-                <w:rFonts w:ascii="Arial" w:eastAsia="Arial" w:hAnsi="Arial" w:cs="Arial"/>
-                <w:w w:val="105"/>
-                <w:sz w:val="17"/>
-                <w:szCs w:val="17"/>
-              </w:rPr>
-            </w:pPr>
-          </w:p>
-          <w:p>
-            <w:pPr>
-              <w:widowControl w:val="0"/>
-              <w:spacing w:after="0" w:line="240" w:lineRule="auto"/>
-            </w:pPr>
-            <w:r>
-              <w:rPr>
-                <w:rFonts w:ascii="Arial" w:eastAsia="Arial" w:hAnsi="Arial" w:cs="Arial"/>
-                <w:w w:val="105"/>
-                <w:sz w:val="17"/>
-                <w:szCs w:val="17"/>
-              </w:rPr>
-              <w:t>{Requisite</w:t>
-            </w:r>
-            <w:r>
-              <w:rPr>
-                <w:rFonts w:ascii="Arial" w:eastAsia="Arial" w:hAnsi="Arial" w:cs="Microsoft Sans Serif"/>
+              <w:pStyle w:val="Normal"/>
+              <w:widowControl w:val="false"/>
+              <w:suppressAutoHyphens w:val="true"/>
+              <w:spacing w:lineRule="auto" w:line="240" w:before="0" w:after="0"/>
+              <w:jc w:val="left"/>
+              <w:rPr>
+                <w:rFonts w:ascii="Arial" w:hAnsi="Arial" w:eastAsia="Arial" w:cs="Arial"/>
+                <w:w w:val="105"/>
+                <w:sz w:val="17"/>
+                <w:szCs w:val="17"/>
+              </w:rPr>
+            </w:pPr>
+            <w:r>
+              <w:rPr>
+                <w:rFonts w:eastAsia="Arial" w:cs="Arial" w:ascii="Arial" w:hAnsi="Arial"/>
+                <w:w w:val="105"/>
+                <w:sz w:val="17"/>
+                <w:szCs w:val="17"/>
+              </w:rPr>
+            </w:r>
+          </w:p>
+          <w:p>
+            <w:pPr>
+              <w:pStyle w:val="Normal"/>
+              <w:widowControl w:val="false"/>
+              <w:suppressAutoHyphens w:val="true"/>
+              <w:spacing w:lineRule="auto" w:line="240" w:before="0" w:after="0"/>
+              <w:jc w:val="left"/>
+              <w:rPr>
+                <w:kern w:val="0"/>
+                <w:lang w:eastAsia="en-US" w:bidi="ar-SA"/>
+              </w:rPr>
+            </w:pPr>
+            <w:r>
+              <w:rPr>
+                <w:rFonts w:eastAsia="Arial" w:cs="Arial" w:ascii="Arial" w:hAnsi="Arial"/>
+                <w:w w:val="105"/>
+                <w:kern w:val="0"/>
+                <w:sz w:val="17"/>
+                <w:szCs w:val="17"/>
+                <w:lang w:val="en-US" w:eastAsia="en-US" w:bidi="ar-SA"/>
+              </w:rPr>
+              <w:t>{</w:t>
+            </w:r>
+            <w:r>
+              <w:rPr>
+                <w:rFonts w:eastAsia="Arial" w:cs="Microsoft Sans Serif" w:ascii="Arial" w:hAnsi="Arial"/>
                 <w:color w:val="000000" w:themeColor="text1"/>
                 <w:w w:val="105"/>
-                <w:sz w:val="17"/>
-                <w:szCs w:val="17"/>
-                <w:lang w:val="pl-PL"/>
-              </w:rPr>
-              <w:t>RqCompanyName</w:t>
-            </w:r>
-            <w:r>
-              <w:rPr>
-                <w:rFonts w:ascii="Arial" w:eastAsia="Arial" w:hAnsi="Arial" w:cs="Arial"/>
-                <w:w w:val="105"/>
-                <w:sz w:val="17"/>
-                <w:szCs w:val="17"/>
+                <w:kern w:val="0"/>
+                <w:sz w:val="17"/>
+                <w:szCs w:val="17"/>
+                <w:lang w:val="en-US" w:eastAsia="en-US" w:bidi="ar-SA"/>
+              </w:rPr>
+              <w:t>Client</w:t>
+            </w:r>
+            <w:r>
+              <w:rPr>
+                <w:rFonts w:eastAsia="Arial" w:cs="Microsoft Sans Serif" w:ascii="Arial" w:hAnsi="Arial"/>
+                <w:color w:val="000000" w:themeColor="text1"/>
+                <w:w w:val="105"/>
+                <w:kern w:val="0"/>
+                <w:sz w:val="17"/>
+                <w:szCs w:val="17"/>
+                <w:lang w:val="pl-PL" w:eastAsia="en-US" w:bidi="ar-SA"/>
+              </w:rPr>
+              <w:t>Name</w:t>
+            </w:r>
+            <w:r>
+              <w:rPr>
+                <w:rFonts w:eastAsia="Arial" w:cs="Arial" w:ascii="Arial" w:hAnsi="Arial"/>
+                <w:w w:val="105"/>
+                <w:kern w:val="0"/>
+                <w:sz w:val="17"/>
+                <w:szCs w:val="17"/>
+                <w:lang w:val="en-US" w:eastAsia="en-US" w:bidi="ar-SA"/>
               </w:rPr>
               <w:t>}</w:t>
             </w:r>
           </w:p>
           <w:p>
             <w:pPr>
-              <w:widowControl w:val="0"/>
-              <w:spacing w:after="0" w:line="240" w:lineRule="auto"/>
-              <w:rPr>
-                <w:rFonts w:ascii="Arial" w:eastAsia="Arial" w:hAnsi="Arial" w:cs="Arial"/>
-                <w:w w:val="105"/>
-                <w:sz w:val="17"/>
-                <w:szCs w:val="17"/>
-              </w:rPr>
-            </w:pPr>
-          </w:p>
-          <w:p>
-            <w:pPr>
-              <w:widowControl w:val="0"/>
+              <w:pStyle w:val="Normal"/>
+              <w:widowControl w:val="false"/>
+              <w:suppressAutoHyphens w:val="true"/>
+              <w:spacing w:lineRule="auto" w:line="240" w:before="0" w:after="0"/>
+              <w:jc w:val="left"/>
+              <w:rPr>
+                <w:rFonts w:ascii="Arial" w:hAnsi="Arial" w:eastAsia="Arial" w:cs="Arial"/>
+                <w:w w:val="105"/>
+                <w:sz w:val="17"/>
+                <w:szCs w:val="17"/>
+              </w:rPr>
+            </w:pPr>
+            <w:r>
+              <w:rPr>
+                <w:rFonts w:eastAsia="Arial" w:cs="Arial" w:ascii="Arial" w:hAnsi="Arial"/>
+                <w:w w:val="105"/>
+                <w:sz w:val="17"/>
+                <w:szCs w:val="17"/>
+              </w:rPr>
+            </w:r>
+          </w:p>
+          <w:p>
+            <w:pPr>
+              <w:pStyle w:val="Normal"/>
+              <w:widowControl w:val="false"/>
               <w:tabs>
-                <w:tab w:val="left" w:pos="5787"/>
+                <w:tab w:val="clear" w:pos="708"/>
+                <w:tab w:val="left" w:pos="5787" w:leader="none"/>
               </w:tabs>
-              <w:spacing w:after="0"/>
+              <w:suppressAutoHyphens w:val="true"/>
+              <w:spacing w:before="0" w:after="0"/>
               <w:jc w:val="right"/>
-            </w:pPr>
-            <w:r>
-              <w:rPr>
-                <w:rFonts w:ascii="Arial" w:eastAsia="Arial" w:hAnsi="Arial" w:cs="Arial"/>
+              <w:rPr>
+                <w:kern w:val="0"/>
+                <w:lang w:val="en-US" w:eastAsia="en-US" w:bidi="ar-SA"/>
+              </w:rPr>
+            </w:pPr>
+            <w:r>
+              <w:rPr>
+                <w:rFonts w:eastAsia="Arial" w:cs="Arial" w:ascii="Arial" w:hAnsi="Arial"/>
                 <w:color w:val="000000" w:themeColor="text1"/>
                 <w:w w:val="105"/>
-                <w:sz w:val="17"/>
-                <w:szCs w:val="17"/>
-              </w:rPr>
-              <w:t>{Requisite</w:t>
-            </w:r>
-            <w:r>
-              <w:rPr>
-                <w:rFonts w:ascii="Arial" w:eastAsia="Arial" w:hAnsi="Arial" w:cs="Arial"/>
-                <w:color w:val="000000" w:themeColor="text1"/>
-                <w:w w:val="105"/>
-                <w:sz w:val="17"/>
-                <w:szCs w:val="17"/>
-              </w:rPr>
-              <w:t>RqDirector}</w:t>
+                <w:kern w:val="0"/>
+                <w:sz w:val="17"/>
+                <w:szCs w:val="17"/>
+                <w:lang w:val="en-US" w:eastAsia="en-US" w:bidi="ar-SA"/>
+              </w:rPr>
+              <w:t>{RequisiteRqDirector}</w:t>
             </w:r>
           </w:p>
         </w:tc>
       </w:tr>
       <w:tr>
         <w:trPr>
-          <w:trHeight w:val="268"/>
+          <w:trHeight w:val="268" w:hRule="atLeast"/>
         </w:trPr>
         <w:tc>
           <w:tcPr>
@@ -423,26 +533,31 @@
               <w:bottom w:val="nil"/>
               <w:right w:val="nil"/>
             </w:tcBorders>
-            <w:shd w:val="clear" w:color="auto" w:fill="auto"/>
+            <w:shd w:color="auto" w:fill="auto" w:val="clear"/>
             <w:vAlign w:val="bottom"/>
           </w:tcPr>
           <w:p>
             <w:pPr>
-              <w:widowControl w:val="0"/>
-              <w:spacing w:after="0" w:line="240" w:lineRule="auto"/>
-              <w:rPr>
-                <w:rFonts w:ascii="Arial" w:eastAsia="Arial" w:hAnsi="Arial" w:cs="Arial"/>
-                <w:w w:val="105"/>
-                <w:sz w:val="17"/>
-                <w:szCs w:val="17"/>
-              </w:rPr>
-            </w:pPr>
-            <w:r>
-              <w:rPr>
-                <w:rFonts w:ascii="Arial" w:eastAsia="Arial" w:hAnsi="Arial" w:cs="Arial"/>
-                <w:w w:val="105"/>
-                <w:sz w:val="17"/>
-                <w:szCs w:val="17"/>
+              <w:pStyle w:val="Normal"/>
+              <w:widowControl w:val="false"/>
+              <w:suppressAutoHyphens w:val="true"/>
+              <w:spacing w:lineRule="auto" w:line="240" w:before="0" w:after="0"/>
+              <w:jc w:val="left"/>
+              <w:rPr>
+                <w:rFonts w:ascii="Arial" w:hAnsi="Arial" w:eastAsia="Arial" w:cs="Arial"/>
+                <w:w w:val="105"/>
+                <w:sz w:val="17"/>
+                <w:szCs w:val="17"/>
+              </w:rPr>
+            </w:pPr>
+            <w:r>
+              <w:rPr>
+                <w:rFonts w:eastAsia="Arial" w:cs="Arial" w:ascii="Arial" w:hAnsi="Arial"/>
+                <w:w w:val="105"/>
+                <w:kern w:val="0"/>
+                <w:sz w:val="17"/>
+                <w:szCs w:val="17"/>
+                <w:lang w:val="en-US" w:eastAsia="en-US" w:bidi="ar-SA"/>
               </w:rPr>
               <w:t>ПIП</w:t>
             </w:r>
@@ -457,19 +572,30 @@
               <w:bottom w:val="nil"/>
               <w:right w:val="nil"/>
             </w:tcBorders>
-            <w:shd w:val="clear" w:color="auto" w:fill="auto"/>
+            <w:shd w:color="auto" w:fill="auto" w:val="clear"/>
           </w:tcPr>
           <w:p>
             <w:pPr>
-              <w:widowControl w:val="0"/>
-              <w:spacing w:after="0" w:line="240" w:lineRule="auto"/>
-              <w:rPr>
-                <w:rFonts w:ascii="Arial" w:eastAsia="Arial" w:hAnsi="Arial" w:cs="Arial"/>
-                <w:w w:val="105"/>
-                <w:sz w:val="17"/>
-                <w:szCs w:val="17"/>
-              </w:rPr>
-            </w:pPr>
+              <w:pStyle w:val="Normal"/>
+              <w:widowControl w:val="false"/>
+              <w:suppressAutoHyphens w:val="true"/>
+              <w:spacing w:lineRule="auto" w:line="240" w:before="0" w:after="0"/>
+              <w:jc w:val="left"/>
+              <w:rPr>
+                <w:rFonts w:ascii="Arial" w:hAnsi="Arial" w:eastAsia="Arial" w:cs="Arial"/>
+                <w:w w:val="105"/>
+                <w:sz w:val="17"/>
+                <w:szCs w:val="17"/>
+              </w:rPr>
+            </w:pPr>
+            <w:r>
+              <w:rPr>
+                <w:rFonts w:eastAsia="Arial" w:cs="Arial" w:ascii="Arial" w:hAnsi="Arial"/>
+                <w:w w:val="105"/>
+                <w:sz w:val="17"/>
+                <w:szCs w:val="17"/>
+              </w:rPr>
+            </w:r>
           </w:p>
         </w:tc>
         <w:tc>
@@ -481,26 +607,31 @@
               <w:bottom w:val="nil"/>
               <w:right w:val="nil"/>
             </w:tcBorders>
-            <w:shd w:val="clear" w:color="auto" w:fill="auto"/>
+            <w:shd w:color="auto" w:fill="auto" w:val="clear"/>
             <w:vAlign w:val="bottom"/>
           </w:tcPr>
           <w:p>
             <w:pPr>
-              <w:widowControl w:val="0"/>
-              <w:spacing w:after="0" w:line="240" w:lineRule="auto"/>
-              <w:rPr>
-                <w:rFonts w:ascii="Arial" w:eastAsia="Arial" w:hAnsi="Arial" w:cs="Arial"/>
-                <w:w w:val="105"/>
-                <w:sz w:val="17"/>
-                <w:szCs w:val="17"/>
-              </w:rPr>
-            </w:pPr>
-            <w:r>
-              <w:rPr>
-                <w:rFonts w:ascii="Arial" w:eastAsia="Arial" w:hAnsi="Arial" w:cs="Arial"/>
-                <w:w w:val="105"/>
-                <w:sz w:val="17"/>
-                <w:szCs w:val="17"/>
+              <w:pStyle w:val="Normal"/>
+              <w:widowControl w:val="false"/>
+              <w:suppressAutoHyphens w:val="true"/>
+              <w:spacing w:lineRule="auto" w:line="240" w:before="0" w:after="0"/>
+              <w:jc w:val="left"/>
+              <w:rPr>
+                <w:rFonts w:ascii="Arial" w:hAnsi="Arial" w:eastAsia="Arial" w:cs="Arial"/>
+                <w:w w:val="105"/>
+                <w:sz w:val="17"/>
+                <w:szCs w:val="17"/>
+              </w:rPr>
+            </w:pPr>
+            <w:r>
+              <w:rPr>
+                <w:rFonts w:eastAsia="Arial" w:cs="Arial" w:ascii="Arial" w:hAnsi="Arial"/>
+                <w:w w:val="105"/>
+                <w:kern w:val="0"/>
+                <w:sz w:val="17"/>
+                <w:szCs w:val="17"/>
+                <w:lang w:val="en-US" w:eastAsia="en-US" w:bidi="ar-SA"/>
               </w:rPr>
               <w:t>ПIП</w:t>
             </w:r>
@@ -510,73 +641,92 @@
     </w:tbl>
     <w:p>
       <w:pPr>
-        <w:widowControl w:val="0"/>
-        <w:spacing w:before="3" w:after="0" w:line="240" w:lineRule="auto"/>
+        <w:pStyle w:val="Normal"/>
+        <w:widowControl w:val="false"/>
+        <w:spacing w:lineRule="auto" w:line="240" w:before="3" w:after="0"/>
         <w:rPr>
-          <w:rFonts w:ascii="Arial" w:eastAsia="Arial" w:hAnsi="Arial" w:cs="Arial"/>
+          <w:rFonts w:ascii="Arial" w:hAnsi="Arial" w:eastAsia="Arial" w:cs="Arial"/>
+          <w:b/>
           <w:b/>
           <w:sz w:val="24"/>
           <w:szCs w:val="24"/>
         </w:rPr>
       </w:pPr>
+      <w:r>
+        <w:rPr>
+          <w:rFonts w:eastAsia="Arial" w:cs="Arial" w:ascii="Arial" w:hAnsi="Arial"/>
+          <w:b/>
+          <w:sz w:val="24"/>
+          <w:szCs w:val="24"/>
+        </w:rPr>
+      </w:r>
     </w:p>
     <w:p>
       <w:pPr>
-        <w:widowControl w:val="0"/>
-        <w:spacing w:before="3" w:after="0" w:line="240" w:lineRule="auto"/>
+        <w:pStyle w:val="Normal"/>
+        <w:widowControl w:val="false"/>
+        <w:spacing w:lineRule="auto" w:line="240" w:before="3" w:after="0"/>
         <w:rPr>
-          <w:rFonts w:ascii="Arial" w:eastAsia="Arial" w:hAnsi="Arial" w:cs="Arial"/>
+          <w:rFonts w:ascii="Arial" w:hAnsi="Arial" w:eastAsia="Arial" w:cs="Arial"/>
           <w:sz w:val="5"/>
           <w:szCs w:val="19"/>
         </w:rPr>
       </w:pPr>
+      <w:r>
+        <w:rPr>
+          <w:rFonts w:eastAsia="Arial" w:cs="Arial" w:ascii="Arial" w:hAnsi="Arial"/>
+          <w:sz w:val="5"/>
+          <w:szCs w:val="19"/>
+        </w:rPr>
+      </w:r>
     </w:p>
     <w:tbl>
       <w:tblPr>
         <w:tblStyle w:val="TableNormal"/>
         <w:tblW w:w="10268" w:type="dxa"/>
+        <w:jc w:val="left"/>
         <w:tblInd w:w="297" w:type="dxa"/>
-        <w:tblBorders>
-          <w:bottom w:val="single" w:sz="2" w:space="0" w:color="000001"/>
-          <w:insideH w:val="single" w:sz="2" w:space="0" w:color="000001"/>
-        </w:tblBorders>
         <w:tblLayout w:type="fixed"/>
         <w:tblCellMar>
+          <w:top w:w="0" w:type="dxa"/>
           <w:left w:w="110" w:type="dxa"/>
+          <w:bottom w:w="0" w:type="dxa"/>
           <w:right w:w="108" w:type="dxa"/>
         </w:tblCellMar>
-        <w:tblLook w:val="01E0" w:firstRow="1" w:lastRow="1" w:firstColumn="1" w:lastColumn="1" w:noHBand="0" w:noVBand="0"/>
+        <w:tblLook w:firstRow="1" w:noVBand="0" w:lastRow="1" w:firstColumn="1" w:lastColumn="1" w:noHBand="0" w:val="01e0"/>
       </w:tblPr>
       <w:tblGrid>
-        <w:gridCol w:w="522"/>
-        <w:gridCol w:w="792"/>
-        <w:gridCol w:w="1329"/>
-        <w:gridCol w:w="3266"/>
+        <w:gridCol w:w="520"/>
+        <w:gridCol w:w="794"/>
+        <w:gridCol w:w="1327"/>
+        <w:gridCol w:w="3268"/>
         <w:gridCol w:w="850"/>
-        <w:gridCol w:w="709"/>
+        <w:gridCol w:w="708"/>
         <w:gridCol w:w="1134"/>
         <w:gridCol w:w="1666"/>
       </w:tblGrid>
       <w:tr>
         <w:trPr>
-          <w:trHeight w:val="450"/>
+          <w:trHeight w:val="450" w:hRule="atLeast"/>
         </w:trPr>
         <w:tc>
           <w:tcPr>
-            <w:tcW w:w="10268" w:type="dxa"/>
+            <w:tcW w:w="10267" w:type="dxa"/>
             <w:gridSpan w:val="8"/>
-            <w:tcBorders>
-              <w:bottom w:val="nil"/>
-            </w:tcBorders>
-            <w:shd w:val="clear" w:color="auto" w:fill="auto"/>
+            <w:tcBorders/>
+            <w:shd w:color="auto" w:fill="auto" w:val="clear"/>
             <w:vAlign w:val="center"/>
           </w:tcPr>
           <w:p>
             <w:pPr>
-              <w:widowControl w:val="0"/>
-              <w:spacing w:before="125" w:after="0" w:line="240" w:lineRule="auto"/>
-              <w:rPr>
-                <w:rFonts w:ascii="Arial" w:eastAsia="Arial" w:hAnsi="Arial" w:cs="Arial"/>
+              <w:pStyle w:val="Normal"/>
+              <w:widowControl w:val="false"/>
+              <w:suppressAutoHyphens w:val="true"/>
+              <w:spacing w:lineRule="auto" w:line="240" w:before="125" w:after="0"/>
+              <w:jc w:val="left"/>
+              <w:rPr>
+                <w:rFonts w:ascii="Arial" w:hAnsi="Arial" w:eastAsia="Arial" w:cs="Arial"/>
+                <w:b/>
                 <w:b/>
                 <w:w w:val="105"/>
                 <w:sz w:val="24"/>
@@ -586,75 +736,74 @@
             </w:pPr>
             <w:r>
               <w:rPr>
-                <w:rFonts w:ascii="Arial" w:eastAsia="Arial" w:hAnsi="Arial" w:cs="Arial"/>
-                <w:b/>
-                <w:w w:val="105"/>
+                <w:rFonts w:eastAsia="Arial" w:cs="Arial" w:ascii="Arial" w:hAnsi="Arial"/>
+                <w:b/>
+                <w:w w:val="105"/>
+                <w:kern w:val="0"/>
                 <w:sz w:val="24"/>
                 <w:szCs w:val="24"/>
+                <w:lang w:val="ru-RU" w:eastAsia="en-US" w:bidi="ar-SA"/>
+              </w:rPr>
+              <w:t>АКТ надання послуг</w:t>
+            </w:r>
+          </w:p>
+          <w:p>
+            <w:pPr>
+              <w:pStyle w:val="Normal"/>
+              <w:widowControl w:val="false"/>
+              <w:suppressAutoHyphens w:val="true"/>
+              <w:spacing w:lineRule="auto" w:line="240" w:before="125" w:after="0"/>
+              <w:jc w:val="left"/>
+              <w:rPr>
                 <w:lang w:val="ru-RU"/>
               </w:rPr>
-              <w:t>АКТ надання послуг</w:t>
-            </w:r>
-          </w:p>
-          <w:p>
-            <w:pPr>
-              <w:widowControl w:val="0"/>
-              <w:spacing w:before="125" w:after="0" w:line="240" w:lineRule="auto"/>
-              <w:rPr>
-                <w:lang w:val="ru-RU"/>
-              </w:rPr>
-            </w:pPr>
-            <w:r>
-              <w:rPr>
-                <w:rFonts w:ascii="Arial" w:eastAsia="Arial" w:hAnsi="Arial" w:cs="Arial"/>
-                <w:b/>
-                <w:w w:val="105"/>
+            </w:pPr>
+            <w:r>
+              <w:rPr>
+                <w:rFonts w:eastAsia="Arial" w:cs="Arial" w:ascii="Arial" w:hAnsi="Arial"/>
+                <w:b/>
+                <w:w w:val="105"/>
+                <w:kern w:val="0"/>
                 <w:sz w:val="24"/>
                 <w:szCs w:val="24"/>
-                <w:lang w:val="ru-RU"/>
-              </w:rPr>
-              <w:t>№ {</w:t>
-            </w:r>
-            <w:r>
-              <w:rPr>
-                <w:rFonts w:ascii="Arial" w:eastAsia="Arial" w:hAnsi="Arial" w:cs="Arial"/>
-                <w:b/>
-                <w:w w:val="105"/>
+                <w:lang w:val="en-US" w:eastAsia="en-US" w:bidi="ar-SA"/>
+              </w:rPr>
+              <w:t xml:space="preserve">№ </w:t>
+            </w:r>
+            <w:r>
+              <w:rPr>
+                <w:rFonts w:eastAsia="Arial" w:cs="Arial" w:ascii="Arial" w:hAnsi="Arial"/>
+                <w:b/>
+                <w:w w:val="105"/>
+                <w:kern w:val="0"/>
                 <w:sz w:val="24"/>
                 <w:szCs w:val="24"/>
-              </w:rPr>
-              <w:t>DocumentNumber</w:t>
-            </w:r>
-            <w:r>
-              <w:rPr>
-                <w:rFonts w:ascii="Arial" w:eastAsia="Arial" w:hAnsi="Arial" w:cs="Arial"/>
-                <w:b/>
-                <w:w w:val="105"/>
+                <w:lang w:val="en-US" w:eastAsia="en-US" w:bidi="ar-SA"/>
+              </w:rPr>
+              <w:t>{DocumentNumber} від {</w:t>
+            </w:r>
+            <w:r>
+              <w:rPr>
+                <w:rFonts w:eastAsia="Arial" w:cs="Microsoft Sans Serif" w:ascii="Arial" w:hAnsi="Arial"/>
+                <w:b/>
+                <w:color w:val="000000"/>
+                <w:w w:val="105"/>
+                <w:kern w:val="0"/>
                 <w:sz w:val="24"/>
                 <w:szCs w:val="24"/>
-                <w:lang w:val="ru-RU"/>
-              </w:rPr>
-              <w:t>} від {</w:t>
-            </w:r>
-            <w:r>
-              <w:rPr>
-                <w:rFonts w:ascii="Arial" w:eastAsia="Arial" w:hAnsi="Arial" w:cs="Microsoft Sans Serif"/>
-                <w:b/>
-                <w:color w:val="000000"/>
-                <w:w w:val="105"/>
+                <w:lang w:val="en-US" w:eastAsia="en-US" w:bidi="ar-SA"/>
+              </w:rPr>
+              <w:t>DocumentCreateTime</w:t>
+            </w:r>
+            <w:r>
+              <w:rPr>
+                <w:rFonts w:eastAsia="Arial" w:cs="Arial" w:ascii="Arial" w:hAnsi="Arial"/>
+                <w:b/>
+                <w:w w:val="105"/>
+                <w:kern w:val="0"/>
                 <w:sz w:val="24"/>
                 <w:szCs w:val="24"/>
-              </w:rPr>
-              <w:t>DocumentCreateTime</w:t>
-            </w:r>
-            <w:r>
-              <w:rPr>
-                <w:rFonts w:ascii="Arial" w:eastAsia="Arial" w:hAnsi="Arial" w:cs="Arial"/>
-                <w:b/>
-                <w:w w:val="105"/>
-                <w:sz w:val="24"/>
-                <w:szCs w:val="24"/>
-                <w:lang w:val="ru-RU"/>
+                <w:lang w:val="en-US" w:eastAsia="en-US" w:bidi="ar-SA"/>
               </w:rPr>
               <w:t>}</w:t>
             </w:r>
@@ -663,172 +812,173 @@
       </w:tr>
       <w:tr>
         <w:trPr>
-          <w:trHeight w:val="450"/>
+          <w:trHeight w:val="450" w:hRule="atLeast"/>
         </w:trPr>
         <w:tc>
           <w:tcPr>
-            <w:tcW w:w="10268" w:type="dxa"/>
+            <w:tcW w:w="10267" w:type="dxa"/>
             <w:gridSpan w:val="8"/>
-            <w:tcBorders>
-              <w:top w:val="nil"/>
-              <w:bottom w:val="nil"/>
-            </w:tcBorders>
-            <w:shd w:val="clear" w:color="auto" w:fill="auto"/>
+            <w:tcBorders/>
+            <w:shd w:color="auto" w:fill="auto" w:val="clear"/>
             <w:vAlign w:val="center"/>
           </w:tcPr>
           <w:p>
             <w:pPr>
-              <w:widowControl w:val="0"/>
-              <w:spacing w:before="125" w:after="0" w:line="240" w:lineRule="auto"/>
-              <w:rPr>
-                <w:rFonts w:ascii="Arial" w:eastAsia="Arial" w:hAnsi="Arial" w:cs="Arial"/>
+              <w:pStyle w:val="Normal"/>
+              <w:widowControl w:val="false"/>
+              <w:suppressAutoHyphens w:val="true"/>
+              <w:spacing w:lineRule="auto" w:line="240" w:before="125" w:after="0"/>
+              <w:jc w:val="left"/>
+              <w:rPr>
+                <w:rFonts w:ascii="Arial" w:hAnsi="Arial" w:eastAsia="Arial" w:cs="Arial"/>
                 <w:w w:val="105"/>
                 <w:sz w:val="17"/>
                 <w:lang w:val="ru-RU"/>
               </w:rPr>
             </w:pPr>
+            <w:r>
+              <w:rPr>
+                <w:rFonts w:eastAsia="Arial" w:cs="Arial" w:ascii="Arial" w:hAnsi="Arial"/>
+                <w:w w:val="105"/>
+                <w:sz w:val="17"/>
+                <w:lang w:val="ru-RU"/>
+              </w:rPr>
+            </w:r>
           </w:p>
         </w:tc>
       </w:tr>
       <w:tr>
         <w:trPr>
-          <w:trHeight w:val="450"/>
+          <w:trHeight w:val="450" w:hRule="atLeast"/>
         </w:trPr>
         <w:tc>
           <w:tcPr>
-            <w:tcW w:w="10268" w:type="dxa"/>
+            <w:tcW w:w="10267" w:type="dxa"/>
             <w:gridSpan w:val="8"/>
-            <w:tcBorders>
-              <w:top w:val="nil"/>
-              <w:bottom w:val="nil"/>
-            </w:tcBorders>
-            <w:shd w:val="clear" w:color="auto" w:fill="auto"/>
+            <w:tcBorders/>
+            <w:shd w:color="auto" w:fill="auto" w:val="clear"/>
             <w:vAlign w:val="center"/>
           </w:tcPr>
           <w:p>
             <w:pPr>
-              <w:widowControl w:val="0"/>
-              <w:spacing w:before="125" w:after="0" w:line="240" w:lineRule="auto"/>
+              <w:pStyle w:val="Normal"/>
+              <w:widowControl w:val="false"/>
+              <w:suppressAutoHyphens w:val="true"/>
+              <w:spacing w:lineRule="auto" w:line="240" w:before="125" w:after="0"/>
+              <w:jc w:val="left"/>
               <w:rPr>
                 <w:lang w:val="ru-RU"/>
               </w:rPr>
             </w:pPr>
             <w:r>
               <w:rPr>
-                <w:rFonts w:ascii="Arial" w:eastAsia="Arial" w:hAnsi="Arial" w:cs="Arial"/>
-                <w:w w:val="105"/>
-                <w:sz w:val="17"/>
-                <w:lang w:val="ru-RU"/>
-              </w:rPr>
-              <w:t xml:space="preserve">Ми, що нижче підписалися, представник Замовника </w:t>
-            </w:r>
-            <w:r>
-              <w:rPr>
-                <w:rFonts w:ascii="Arial" w:eastAsia="Arial" w:hAnsi="Arial" w:cs="Arial"/>
-                <w:w w:val="105"/>
-                <w:sz w:val="17"/>
-                <w:lang w:val="ru-RU"/>
-              </w:rPr>
-              <w:t>{Requisite</w:t>
-            </w:r>
-            <w:r>
-              <w:rPr>
-                <w:rFonts w:ascii="Arial" w:eastAsia="Arial" w:hAnsi="Arial" w:cs="Microsoft Sans Serif"/>
+                <w:rFonts w:eastAsia="Arial" w:cs="Arial" w:ascii="Arial" w:hAnsi="Arial"/>
+                <w:w w:val="105"/>
+                <w:kern w:val="0"/>
+                <w:sz w:val="17"/>
+                <w:szCs w:val="22"/>
+                <w:lang w:val="ru-RU" w:eastAsia="en-US" w:bidi="ar-SA"/>
+              </w:rPr>
+              <w:t>Ми, що нижче підписалися, представник Замовника {Requisite</w:t>
+            </w:r>
+            <w:r>
+              <w:rPr>
+                <w:rFonts w:eastAsia="Arial" w:cs="Microsoft Sans Serif" w:ascii="Arial" w:hAnsi="Arial"/>
                 <w:color w:val="000000" w:themeColor="text1"/>
                 <w:w w:val="105"/>
-                <w:sz w:val="17"/>
-                <w:szCs w:val="17"/>
-                <w:lang w:val="pl-PL"/>
+                <w:kern w:val="0"/>
+                <w:sz w:val="17"/>
+                <w:szCs w:val="17"/>
+                <w:lang w:val="pl-PL" w:eastAsia="en-US" w:bidi="ar-SA"/>
               </w:rPr>
               <w:t>RqCompanyName</w:t>
             </w:r>
             <w:r>
               <w:rPr>
-                <w:rFonts w:ascii="Arial" w:eastAsia="Arial" w:hAnsi="Arial" w:cs="Arial"/>
-                <w:w w:val="105"/>
-                <w:sz w:val="17"/>
-                <w:lang w:val="ru-RU"/>
-              </w:rPr>
-              <w:t xml:space="preserve">}, </w:t>
-            </w:r>
-            <w:r>
-              <w:rPr>
-                <w:rFonts w:ascii="Arial" w:eastAsia="Arial" w:hAnsi="Arial" w:cs="Arial"/>
-                <w:w w:val="105"/>
-                <w:sz w:val="17"/>
-                <w:lang w:val="ru-RU"/>
-              </w:rPr>
-              <w:t xml:space="preserve">в особі _________________ та </w:t>
-            </w:r>
-            <w:r>
-              <w:rPr>
-                <w:rFonts w:ascii="Arial" w:eastAsia="Arial" w:hAnsi="Arial" w:cs="Arial"/>
-                <w:w w:val="105"/>
-                <w:sz w:val="17"/>
-                <w:lang w:val="ru-RU"/>
-              </w:rPr>
-              <w:t>{Requisite</w:t>
-            </w:r>
-            <w:r>
-              <w:rPr>
-                <w:rFonts w:ascii="Arial" w:eastAsia="Arial" w:hAnsi="Arial" w:cs="Arial"/>
-                <w:w w:val="105"/>
-                <w:sz w:val="17"/>
+                <w:rFonts w:eastAsia="Arial" w:cs="Arial" w:ascii="Arial" w:hAnsi="Arial"/>
+                <w:w w:val="105"/>
+                <w:kern w:val="0"/>
+                <w:sz w:val="17"/>
+                <w:szCs w:val="22"/>
+                <w:lang w:val="ru-RU" w:eastAsia="en-US" w:bidi="ar-SA"/>
+              </w:rPr>
+              <w:t>}, в особі _________________ та {Requisite</w:t>
+            </w:r>
+            <w:r>
+              <w:rPr>
+                <w:rFonts w:eastAsia="Arial" w:cs="Arial" w:ascii="Arial" w:hAnsi="Arial"/>
+                <w:w w:val="105"/>
+                <w:kern w:val="0"/>
+                <w:sz w:val="17"/>
+                <w:szCs w:val="22"/>
+                <w:lang w:val="en-US" w:eastAsia="en-US" w:bidi="ar-SA"/>
               </w:rPr>
               <w:t>RqDirector</w:t>
             </w:r>
             <w:r>
               <w:rPr>
-                <w:rFonts w:ascii="Arial" w:eastAsia="Arial" w:hAnsi="Arial" w:cs="Arial"/>
-                <w:w w:val="105"/>
-                <w:sz w:val="17"/>
-                <w:lang w:val="ru-RU"/>
+                <w:rFonts w:eastAsia="Arial" w:cs="Arial" w:ascii="Arial" w:hAnsi="Arial"/>
+                <w:w w:val="105"/>
+                <w:kern w:val="0"/>
+                <w:sz w:val="17"/>
+                <w:szCs w:val="22"/>
+                <w:lang w:val="ru-RU" w:eastAsia="en-US" w:bidi="ar-SA"/>
               </w:rPr>
               <w:t>} з одного боку, і представник Виконавця {</w:t>
             </w:r>
             <w:r>
               <w:rPr>
-                <w:rFonts w:ascii="Arial" w:eastAsia="Arial" w:hAnsi="Arial" w:cs="Arial"/>
-                <w:w w:val="105"/>
-                <w:sz w:val="17"/>
-                <w:lang w:val="pl-PL"/>
+                <w:rFonts w:eastAsia="Arial" w:cs="Arial" w:ascii="Arial" w:hAnsi="Arial"/>
+                <w:w w:val="105"/>
+                <w:kern w:val="0"/>
+                <w:sz w:val="17"/>
+                <w:szCs w:val="22"/>
+                <w:lang w:val="pl-PL" w:eastAsia="en-US" w:bidi="ar-SA"/>
               </w:rPr>
               <w:t>My</w:t>
             </w:r>
             <w:r>
               <w:rPr>
-                <w:rFonts w:ascii="Arial" w:eastAsia="Arial" w:hAnsi="Arial" w:cs="Microsoft Sans Serif"/>
+                <w:rFonts w:eastAsia="Arial" w:cs="Microsoft Sans Serif" w:ascii="Arial" w:hAnsi="Arial"/>
                 <w:color w:val="000000" w:themeColor="text1"/>
                 <w:w w:val="105"/>
-                <w:sz w:val="17"/>
-                <w:szCs w:val="17"/>
-                <w:lang w:val="pl-PL"/>
+                <w:kern w:val="0"/>
+                <w:sz w:val="17"/>
+                <w:szCs w:val="17"/>
+                <w:lang w:val="pl-PL" w:eastAsia="en-US" w:bidi="ar-SA"/>
               </w:rPr>
               <w:t>CompanyRequisiteRqCompanyName</w:t>
             </w:r>
             <w:r>
               <w:rPr>
-                <w:rFonts w:ascii="Arial" w:eastAsia="Arial" w:hAnsi="Arial" w:cs="Arial"/>
-                <w:w w:val="105"/>
-                <w:sz w:val="17"/>
-                <w:lang w:val="ru-RU"/>
+                <w:rFonts w:eastAsia="Arial" w:cs="Arial" w:ascii="Arial" w:hAnsi="Arial"/>
+                <w:w w:val="105"/>
+                <w:kern w:val="0"/>
+                <w:sz w:val="17"/>
+                <w:szCs w:val="22"/>
+                <w:lang w:val="ru-RU" w:eastAsia="en-US" w:bidi="ar-SA"/>
               </w:rPr>
               <w:t>} в особі ________________ та {</w:t>
             </w:r>
             <w:r>
               <w:rPr>
-                <w:rFonts w:ascii="Arial" w:eastAsia="Arial" w:hAnsi="Arial" w:cs="Arial"/>
-                <w:w w:val="105"/>
-                <w:sz w:val="17"/>
+                <w:rFonts w:eastAsia="Arial" w:cs="Arial" w:ascii="Arial" w:hAnsi="Arial"/>
+                <w:w w:val="105"/>
+                <w:kern w:val="0"/>
+                <w:sz w:val="17"/>
+                <w:szCs w:val="22"/>
+                <w:lang w:val="en-US" w:eastAsia="en-US" w:bidi="ar-SA"/>
               </w:rPr>
               <w:t>MyCompanyRequisiteRqDirector</w:t>
             </w:r>
             <w:r>
               <w:rPr>
-                <w:rFonts w:ascii="Arial" w:eastAsia="Arial" w:hAnsi="Arial" w:cs="Arial"/>
-                <w:w w:val="105"/>
-                <w:sz w:val="17"/>
-                <w:lang w:val="ru-RU"/>
+                <w:rFonts w:eastAsia="Arial" w:cs="Arial" w:ascii="Arial" w:hAnsi="Arial"/>
+                <w:w w:val="105"/>
+                <w:kern w:val="0"/>
+                <w:sz w:val="17"/>
+                <w:szCs w:val="22"/>
+                <w:lang w:val="ru-RU" w:eastAsia="en-US" w:bidi="ar-SA"/>
               </w:rPr>
               <w:t>}, з іншого боку, склали цей акт про те, що на підставі наведених документів:</w:t>
             </w:r>
@@ -837,77 +987,94 @@
       </w:tr>
       <w:tr>
         <w:trPr>
-          <w:trHeight w:val="450"/>
+          <w:trHeight w:val="450" w:hRule="atLeast"/>
         </w:trPr>
         <w:tc>
           <w:tcPr>
             <w:tcW w:w="1314" w:type="dxa"/>
             <w:gridSpan w:val="2"/>
-            <w:tcBorders>
-              <w:top w:val="nil"/>
-              <w:bottom w:val="nil"/>
-            </w:tcBorders>
-            <w:shd w:val="clear" w:color="auto" w:fill="auto"/>
+            <w:tcBorders/>
+            <w:shd w:color="auto" w:fill="auto" w:val="clear"/>
             <w:vAlign w:val="center"/>
           </w:tcPr>
           <w:p>
             <w:pPr>
-              <w:widowControl w:val="0"/>
-              <w:spacing w:before="125" w:after="0" w:line="240" w:lineRule="auto"/>
+              <w:pStyle w:val="Normal"/>
+              <w:widowControl w:val="false"/>
+              <w:suppressAutoHyphens w:val="true"/>
+              <w:spacing w:lineRule="auto" w:line="240" w:before="125" w:after="0"/>
               <w:ind w:left="554" w:hanging="554"/>
-              <w:rPr>
-                <w:rFonts w:ascii="Arial" w:eastAsia="Arial" w:hAnsi="Arial" w:cs="Arial"/>
+              <w:jc w:val="left"/>
+              <w:rPr>
+                <w:rFonts w:ascii="Arial" w:hAnsi="Arial" w:eastAsia="Arial" w:cs="Arial"/>
                 <w:w w:val="105"/>
                 <w:sz w:val="17"/>
                 <w:lang w:val="ru-RU"/>
               </w:rPr>
             </w:pPr>
+            <w:r>
+              <w:rPr>
+                <w:rFonts w:eastAsia="Arial" w:cs="Arial" w:ascii="Arial" w:hAnsi="Arial"/>
+                <w:w w:val="105"/>
+                <w:sz w:val="17"/>
+                <w:lang w:val="ru-RU"/>
+              </w:rPr>
+            </w:r>
           </w:p>
         </w:tc>
         <w:tc>
           <w:tcPr>
-            <w:tcW w:w="1329" w:type="dxa"/>
-            <w:tcBorders>
-              <w:top w:val="nil"/>
-              <w:bottom w:val="nil"/>
-            </w:tcBorders>
-            <w:shd w:val="clear" w:color="auto" w:fill="auto"/>
+            <w:tcW w:w="1327" w:type="dxa"/>
+            <w:tcBorders/>
+            <w:shd w:color="auto" w:fill="auto" w:val="clear"/>
             <w:vAlign w:val="center"/>
           </w:tcPr>
           <w:p>
             <w:pPr>
-              <w:widowControl w:val="0"/>
-              <w:spacing w:before="125" w:after="0" w:line="240" w:lineRule="auto"/>
-              <w:rPr>
-                <w:rFonts w:ascii="Arial" w:eastAsia="Arial" w:hAnsi="Arial" w:cs="Arial"/>
-                <w:w w:val="105"/>
-                <w:sz w:val="17"/>
-              </w:rPr>
-            </w:pPr>
-            <w:r>
-              <w:rPr>
-                <w:rFonts w:ascii="Arial" w:eastAsia="Arial" w:hAnsi="Arial" w:cs="Arial"/>
-                <w:w w:val="105"/>
-                <w:sz w:val="17"/>
+              <w:pStyle w:val="Normal"/>
+              <w:widowControl w:val="false"/>
+              <w:suppressAutoHyphens w:val="true"/>
+              <w:spacing w:lineRule="auto" w:line="240" w:before="125" w:after="0"/>
+              <w:jc w:val="left"/>
+              <w:rPr>
+                <w:rFonts w:ascii="Arial" w:hAnsi="Arial" w:eastAsia="Arial" w:cs="Arial"/>
+                <w:w w:val="105"/>
+                <w:sz w:val="17"/>
+              </w:rPr>
+            </w:pPr>
+            <w:r>
+              <w:rPr>
+                <w:rFonts w:eastAsia="Arial" w:cs="Arial" w:ascii="Arial" w:hAnsi="Arial"/>
+                <w:w w:val="105"/>
+                <w:kern w:val="0"/>
+                <w:sz w:val="17"/>
+                <w:szCs w:val="22"/>
+                <w:lang w:val="en-US" w:eastAsia="en-US" w:bidi="ar-SA"/>
               </w:rPr>
               <w:t>Договір:</w:t>
             </w:r>
           </w:p>
           <w:p>
             <w:pPr>
-              <w:widowControl w:val="0"/>
-              <w:spacing w:before="125" w:after="0" w:line="240" w:lineRule="auto"/>
-              <w:rPr>
-                <w:rFonts w:ascii="Arial" w:eastAsia="Arial" w:hAnsi="Arial" w:cs="Arial"/>
-                <w:w w:val="105"/>
-                <w:sz w:val="17"/>
-              </w:rPr>
-            </w:pPr>
-            <w:r>
-              <w:rPr>
-                <w:rFonts w:ascii="Arial" w:eastAsia="Arial" w:hAnsi="Arial" w:cs="Arial"/>
-                <w:w w:val="105"/>
-                <w:sz w:val="17"/>
+              <w:pStyle w:val="Normal"/>
+              <w:widowControl w:val="false"/>
+              <w:suppressAutoHyphens w:val="true"/>
+              <w:spacing w:lineRule="auto" w:line="240" w:before="125" w:after="0"/>
+              <w:jc w:val="left"/>
+              <w:rPr>
+                <w:rFonts w:ascii="Arial" w:hAnsi="Arial" w:eastAsia="Arial" w:cs="Arial"/>
+                <w:w w:val="105"/>
+                <w:sz w:val="17"/>
+              </w:rPr>
+            </w:pPr>
+            <w:r>
+              <w:rPr>
+                <w:rFonts w:eastAsia="Arial" w:cs="Arial" w:ascii="Arial" w:hAnsi="Arial"/>
+                <w:w w:val="105"/>
+                <w:kern w:val="0"/>
+                <w:sz w:val="17"/>
+                <w:szCs w:val="22"/>
+                <w:lang w:val="en-US" w:eastAsia="en-US" w:bidi="ar-SA"/>
               </w:rPr>
               <w:t>Розр. док.:</w:t>
             </w:r>
@@ -915,20 +1082,20 @@
         </w:tc>
         <w:tc>
           <w:tcPr>
-            <w:tcW w:w="7625" w:type="dxa"/>
+            <w:tcW w:w="7626" w:type="dxa"/>
             <w:gridSpan w:val="5"/>
-            <w:tcBorders>
-              <w:top w:val="nil"/>
-              <w:bottom w:val="nil"/>
-            </w:tcBorders>
-            <w:shd w:val="clear" w:color="auto" w:fill="auto"/>
+            <w:tcBorders/>
+            <w:shd w:color="auto" w:fill="auto" w:val="clear"/>
           </w:tcPr>
           <w:p>
             <w:pPr>
-              <w:widowControl w:val="0"/>
-              <w:spacing w:before="125" w:after="0" w:line="240" w:lineRule="auto"/>
-              <w:rPr>
-                <w:rFonts w:ascii="Arial" w:eastAsia="Arial" w:hAnsi="Arial" w:cs="Arial"/>
+              <w:pStyle w:val="Normal"/>
+              <w:widowControl w:val="false"/>
+              <w:suppressAutoHyphens w:val="true"/>
+              <w:spacing w:lineRule="auto" w:line="240" w:before="125" w:after="0"/>
+              <w:jc w:val="left"/>
+              <w:rPr>
+                <w:rFonts w:ascii="Arial" w:hAnsi="Arial" w:eastAsia="Arial" w:cs="Arial"/>
                 <w:w w:val="105"/>
                 <w:sz w:val="17"/>
                 <w:lang w:val="ru-RU"/>
@@ -936,68 +1103,80 @@
             </w:pPr>
             <w:r>
               <w:rPr>
-                <w:rFonts w:ascii="Arial" w:eastAsia="Arial" w:hAnsi="Arial" w:cs="Arial"/>
+                <w:rFonts w:eastAsia="Arial" w:cs="Arial" w:ascii="Arial" w:hAnsi="Arial"/>
+                <w:w w:val="105"/>
+                <w:kern w:val="0"/>
+                <w:sz w:val="17"/>
+                <w:szCs w:val="22"/>
+                <w:lang w:val="ru-RU" w:eastAsia="en-US" w:bidi="ar-SA"/>
+              </w:rPr>
+              <w:t>№</w:t>
+            </w:r>
+            <w:r>
+              <w:rPr>
+                <w:rFonts w:eastAsia="Arial" w:cs="Arial" w:ascii="Arial" w:hAnsi="Arial"/>
+                <w:w w:val="105"/>
+                <w:kern w:val="0"/>
+                <w:sz w:val="17"/>
+                <w:szCs w:val="22"/>
+                <w:lang w:val="ru-RU" w:eastAsia="en-US" w:bidi="ar-SA"/>
+              </w:rPr>
+              <w:t>______ від__________</w:t>
+            </w:r>
+          </w:p>
+          <w:p>
+            <w:pPr>
+              <w:pStyle w:val="Normal"/>
+              <w:widowControl w:val="false"/>
+              <w:suppressAutoHyphens w:val="true"/>
+              <w:spacing w:lineRule="auto" w:line="240" w:before="125" w:after="0"/>
+              <w:jc w:val="left"/>
+              <w:rPr>
+                <w:rFonts w:ascii="Arial" w:hAnsi="Arial" w:eastAsia="Arial" w:cs="Arial"/>
+                <w:b/>
+                <w:b/>
                 <w:w w:val="105"/>
                 <w:sz w:val="17"/>
                 <w:lang w:val="ru-RU"/>
               </w:rPr>
-              <w:t>№______ від__________</w:t>
-            </w:r>
-          </w:p>
-          <w:p>
-            <w:pPr>
-              <w:widowControl w:val="0"/>
-              <w:spacing w:before="125" w:after="0" w:line="240" w:lineRule="auto"/>
-              <w:rPr>
-                <w:rFonts w:ascii="Arial" w:eastAsia="Arial" w:hAnsi="Arial" w:cs="Arial"/>
-                <w:b/>
-                <w:w w:val="105"/>
-                <w:sz w:val="17"/>
-                <w:lang w:val="ru-RU"/>
-              </w:rPr>
-            </w:pPr>
-            <w:r>
-              <w:rPr>
-                <w:rFonts w:ascii="Arial" w:eastAsia="Arial" w:hAnsi="Arial" w:cs="Arial"/>
-                <w:w w:val="105"/>
-                <w:sz w:val="17"/>
-                <w:lang w:val="ru-RU"/>
+            </w:pPr>
+            <w:r>
+              <w:rPr>
+                <w:rFonts w:eastAsia="Arial" w:cs="Arial" w:ascii="Arial" w:hAnsi="Arial"/>
+                <w:w w:val="105"/>
+                <w:kern w:val="0"/>
+                <w:sz w:val="17"/>
+                <w:szCs w:val="22"/>
+                <w:lang w:val="ru-RU" w:eastAsia="en-US" w:bidi="ar-SA"/>
               </w:rPr>
               <w:t>Рахунок на оплату покупцю № _______ від____________</w:t>
-            </w:r>
-            <w:r>
-              <w:rPr>
-                <w:rFonts w:ascii="Arial" w:eastAsia="Arial" w:hAnsi="Arial" w:cs="Arial"/>
-                <w:w w:val="105"/>
-                <w:sz w:val="17"/>
-                <w:lang w:val="ru-RU"/>
-              </w:rPr>
-              <w:tab/>
             </w:r>
           </w:p>
         </w:tc>
       </w:tr>
       <w:tr>
         <w:trPr>
-          <w:trHeight w:val="450"/>
+          <w:trHeight w:val="450" w:hRule="atLeast"/>
         </w:trPr>
         <w:tc>
           <w:tcPr>
-            <w:tcW w:w="10268" w:type="dxa"/>
+            <w:tcW w:w="10267" w:type="dxa"/>
             <w:gridSpan w:val="8"/>
             <w:tcBorders>
-              <w:top w:val="nil"/>
               <w:bottom w:val="single" w:sz="2" w:space="0" w:color="000001"/>
             </w:tcBorders>
-            <w:shd w:val="clear" w:color="auto" w:fill="auto"/>
+            <w:shd w:color="auto" w:fill="auto" w:val="clear"/>
             <w:vAlign w:val="center"/>
           </w:tcPr>
           <w:p>
             <w:pPr>
-              <w:widowControl w:val="0"/>
-              <w:spacing w:before="125" w:after="0" w:line="240" w:lineRule="auto"/>
-              <w:rPr>
-                <w:rFonts w:ascii="Arial" w:eastAsia="Arial" w:hAnsi="Arial" w:cs="Arial"/>
+              <w:pStyle w:val="Normal"/>
+              <w:widowControl w:val="false"/>
+              <w:suppressAutoHyphens w:val="true"/>
+              <w:spacing w:lineRule="auto" w:line="240" w:before="125" w:after="0"/>
+              <w:jc w:val="left"/>
+              <w:rPr>
+                <w:rFonts w:ascii="Arial" w:hAnsi="Arial" w:eastAsia="Arial" w:cs="Arial"/>
                 <w:w w:val="105"/>
                 <w:sz w:val="17"/>
                 <w:lang w:val="ru-RU"/>
@@ -1005,42 +1184,55 @@
             </w:pPr>
             <w:r>
               <w:rPr>
-                <w:rFonts w:ascii="Arial" w:eastAsia="Arial" w:hAnsi="Arial" w:cs="Arial"/>
+                <w:rFonts w:eastAsia="Arial" w:cs="Arial" w:ascii="Arial" w:hAnsi="Arial"/>
+                <w:w w:val="105"/>
+                <w:kern w:val="0"/>
+                <w:sz w:val="17"/>
+                <w:szCs w:val="22"/>
+                <w:lang w:val="ru-RU" w:eastAsia="en-US" w:bidi="ar-SA"/>
+              </w:rPr>
+              <w:t>Виконавцем були виконані наступні роботи (надані такі послуги):</w:t>
+            </w:r>
+          </w:p>
+          <w:p>
+            <w:pPr>
+              <w:pStyle w:val="Normal"/>
+              <w:widowControl w:val="false"/>
+              <w:suppressAutoHyphens w:val="true"/>
+              <w:spacing w:lineRule="auto" w:line="240" w:before="125" w:after="0"/>
+              <w:jc w:val="left"/>
+              <w:rPr>
+                <w:rFonts w:ascii="Arial" w:hAnsi="Arial" w:eastAsia="Arial" w:cs="Arial"/>
                 <w:w w:val="105"/>
                 <w:sz w:val="17"/>
                 <w:lang w:val="ru-RU"/>
               </w:rPr>
-              <w:t>Виконавцем були виконані наступні роботи (надані такі послуги):</w:t>
-            </w:r>
-          </w:p>
-          <w:p>
-            <w:pPr>
-              <w:widowControl w:val="0"/>
-              <w:spacing w:before="125" w:after="0" w:line="240" w:lineRule="auto"/>
-              <w:rPr>
-                <w:rFonts w:ascii="Arial" w:eastAsia="Arial" w:hAnsi="Arial" w:cs="Arial"/>
+            </w:pPr>
+            <w:r>
+              <w:rPr>
+                <w:rFonts w:eastAsia="Arial" w:cs="Arial" w:ascii="Arial" w:hAnsi="Arial"/>
                 <w:w w:val="105"/>
                 <w:sz w:val="17"/>
                 <w:lang w:val="ru-RU"/>
               </w:rPr>
-            </w:pPr>
+            </w:r>
           </w:p>
         </w:tc>
       </w:tr>
       <w:tr>
         <w:trPr>
-          <w:trHeight w:val="450"/>
+          <w:trHeight w:val="450" w:hRule="atLeast"/>
         </w:trPr>
         <w:tc>
           <w:tcPr>
-            <w:tcW w:w="522" w:type="dxa"/>
+            <w:tcW w:w="520" w:type="dxa"/>
             <w:tcBorders>
               <w:top w:val="single" w:sz="2" w:space="0" w:color="000001"/>
               <w:left w:val="single" w:sz="2" w:space="0" w:color="000001"/>
               <w:bottom w:val="single" w:sz="2" w:space="0" w:color="000001"/>
               <w:right w:val="single" w:sz="2" w:space="0" w:color="000001"/>
             </w:tcBorders>
-            <w:shd w:val="clear" w:color="auto" w:fill="FCFAEB"/>
+            <w:shd w:color="auto" w:fill="FCFAEB" w:val="clear"/>
             <w:tcMar>
               <w:left w:w="107" w:type="dxa"/>
             </w:tcMar>
@@ -1048,21 +1240,27 @@
           </w:tcPr>
           <w:p>
             <w:pPr>
-              <w:widowControl w:val="0"/>
-              <w:spacing w:after="0" w:line="240" w:lineRule="auto"/>
+              <w:pStyle w:val="Normal"/>
+              <w:widowControl w:val="false"/>
+              <w:suppressAutoHyphens w:val="true"/>
+              <w:spacing w:lineRule="auto" w:line="240" w:before="0" w:after="0"/>
               <w:jc w:val="center"/>
               <w:rPr>
-                <w:rFonts w:ascii="Arial" w:eastAsia="Arial" w:hAnsi="Arial" w:cs="Arial"/>
-                <w:b/>
-                <w:sz w:val="17"/>
-              </w:rPr>
-            </w:pPr>
-            <w:r>
-              <w:rPr>
-                <w:rFonts w:ascii="Arial" w:eastAsia="Arial" w:hAnsi="Arial" w:cs="Arial"/>
+                <w:rFonts w:ascii="Arial" w:hAnsi="Arial" w:eastAsia="Arial" w:cs="Arial"/>
+                <w:b/>
+                <w:b/>
+                <w:sz w:val="17"/>
+              </w:rPr>
+            </w:pPr>
+            <w:r>
+              <w:rPr>
+                <w:rFonts w:eastAsia="Arial" w:cs="Arial" w:ascii="Arial" w:hAnsi="Arial"/>
                 <w:b/>
                 <w:w w:val="103"/>
-                <w:sz w:val="17"/>
+                <w:kern w:val="0"/>
+                <w:sz w:val="17"/>
+                <w:szCs w:val="22"/>
+                <w:lang w:val="en-US" w:eastAsia="en-US" w:bidi="ar-SA"/>
               </w:rPr>
               <w:t>№</w:t>
             </w:r>
@@ -1070,7 +1268,7 @@
         </w:tc>
         <w:tc>
           <w:tcPr>
-            <w:tcW w:w="5387" w:type="dxa"/>
+            <w:tcW w:w="5389" w:type="dxa"/>
             <w:gridSpan w:val="3"/>
             <w:tcBorders>
               <w:top w:val="single" w:sz="2" w:space="0" w:color="000001"/>
@@ -1078,7 +1276,7 @@
               <w:bottom w:val="single" w:sz="2" w:space="0" w:color="000001"/>
               <w:right w:val="single" w:sz="2" w:space="0" w:color="000001"/>
             </w:tcBorders>
-            <w:shd w:val="clear" w:color="auto" w:fill="FCFAEB"/>
+            <w:shd w:color="auto" w:fill="FCFAEB" w:val="clear"/>
             <w:tcMar>
               <w:left w:w="107" w:type="dxa"/>
             </w:tcMar>
@@ -1086,21 +1284,27 @@
           </w:tcPr>
           <w:p>
             <w:pPr>
-              <w:widowControl w:val="0"/>
-              <w:spacing w:after="0" w:line="240" w:lineRule="auto"/>
+              <w:pStyle w:val="Normal"/>
+              <w:widowControl w:val="false"/>
+              <w:suppressAutoHyphens w:val="true"/>
+              <w:spacing w:lineRule="auto" w:line="240" w:before="0" w:after="0"/>
               <w:jc w:val="center"/>
               <w:rPr>
-                <w:rFonts w:ascii="Arial" w:eastAsia="Arial" w:hAnsi="Arial" w:cs="Arial"/>
-                <w:b/>
-                <w:sz w:val="17"/>
-              </w:rPr>
-            </w:pPr>
-            <w:r>
-              <w:rPr>
-                <w:rFonts w:ascii="Arial" w:eastAsia="Arial" w:hAnsi="Arial" w:cs="Arial"/>
-                <w:b/>
-                <w:w w:val="105"/>
-                <w:sz w:val="17"/>
+                <w:rFonts w:ascii="Arial" w:hAnsi="Arial" w:eastAsia="Arial" w:cs="Arial"/>
+                <w:b/>
+                <w:b/>
+                <w:sz w:val="17"/>
+              </w:rPr>
+            </w:pPr>
+            <w:r>
+              <w:rPr>
+                <w:rFonts w:eastAsia="Arial" w:cs="Arial" w:ascii="Arial" w:hAnsi="Arial"/>
+                <w:b/>
+                <w:w w:val="105"/>
+                <w:kern w:val="0"/>
+                <w:sz w:val="17"/>
+                <w:szCs w:val="22"/>
+                <w:lang w:val="en-US" w:eastAsia="en-US" w:bidi="ar-SA"/>
               </w:rPr>
               <w:t>Найменування робіт, послуг</w:t>
             </w:r>
@@ -1115,7 +1319,7 @@
               <w:bottom w:val="single" w:sz="2" w:space="0" w:color="000001"/>
               <w:right w:val="single" w:sz="2" w:space="0" w:color="000001"/>
             </w:tcBorders>
-            <w:shd w:val="clear" w:color="auto" w:fill="FCFAEB"/>
+            <w:shd w:color="auto" w:fill="FCFAEB" w:val="clear"/>
             <w:tcMar>
               <w:left w:w="107" w:type="dxa"/>
             </w:tcMar>
@@ -1123,21 +1327,27 @@
           </w:tcPr>
           <w:p>
             <w:pPr>
-              <w:widowControl w:val="0"/>
-              <w:spacing w:after="0" w:line="240" w:lineRule="auto"/>
+              <w:pStyle w:val="Normal"/>
+              <w:widowControl w:val="false"/>
+              <w:suppressAutoHyphens w:val="true"/>
+              <w:spacing w:lineRule="auto" w:line="240" w:before="0" w:after="0"/>
               <w:jc w:val="center"/>
               <w:rPr>
-                <w:rFonts w:ascii="Arial" w:eastAsia="Arial" w:hAnsi="Arial" w:cs="Arial"/>
-                <w:b/>
-                <w:sz w:val="17"/>
-              </w:rPr>
-            </w:pPr>
-            <w:r>
-              <w:rPr>
-                <w:rFonts w:ascii="Arial" w:eastAsia="Arial" w:hAnsi="Arial" w:cs="Arial"/>
-                <w:b/>
-                <w:w w:val="105"/>
-                <w:sz w:val="17"/>
+                <w:rFonts w:ascii="Arial" w:hAnsi="Arial" w:eastAsia="Arial" w:cs="Arial"/>
+                <w:b/>
+                <w:b/>
+                <w:sz w:val="17"/>
+              </w:rPr>
+            </w:pPr>
+            <w:r>
+              <w:rPr>
+                <w:rFonts w:eastAsia="Arial" w:cs="Arial" w:ascii="Arial" w:hAnsi="Arial"/>
+                <w:b/>
+                <w:w w:val="105"/>
+                <w:kern w:val="0"/>
+                <w:sz w:val="17"/>
+                <w:szCs w:val="22"/>
+                <w:lang w:val="en-US" w:eastAsia="en-US" w:bidi="ar-SA"/>
               </w:rPr>
               <w:t>Кіл-сть</w:t>
             </w:r>
@@ -1145,14 +1355,14 @@
         </w:tc>
         <w:tc>
           <w:tcPr>
-            <w:tcW w:w="709" w:type="dxa"/>
+            <w:tcW w:w="708" w:type="dxa"/>
             <w:tcBorders>
               <w:top w:val="single" w:sz="2" w:space="0" w:color="000001"/>
               <w:left w:val="single" w:sz="2" w:space="0" w:color="000001"/>
               <w:bottom w:val="single" w:sz="2" w:space="0" w:color="000001"/>
               <w:right w:val="single" w:sz="2" w:space="0" w:color="000001"/>
             </w:tcBorders>
-            <w:shd w:val="clear" w:color="auto" w:fill="FCFAEB"/>
+            <w:shd w:color="auto" w:fill="FCFAEB" w:val="clear"/>
             <w:tcMar>
               <w:left w:w="107" w:type="dxa"/>
             </w:tcMar>
@@ -1160,21 +1370,27 @@
           </w:tcPr>
           <w:p>
             <w:pPr>
-              <w:widowControl w:val="0"/>
-              <w:spacing w:after="0" w:line="240" w:lineRule="auto"/>
+              <w:pStyle w:val="Normal"/>
+              <w:widowControl w:val="false"/>
+              <w:suppressAutoHyphens w:val="true"/>
+              <w:spacing w:lineRule="auto" w:line="240" w:before="0" w:after="0"/>
               <w:jc w:val="center"/>
               <w:rPr>
-                <w:rFonts w:ascii="Arial" w:eastAsia="Arial" w:hAnsi="Arial" w:cs="Arial"/>
-                <w:b/>
-                <w:sz w:val="17"/>
-              </w:rPr>
-            </w:pPr>
-            <w:r>
-              <w:rPr>
-                <w:rFonts w:ascii="Arial" w:eastAsia="Arial" w:hAnsi="Arial" w:cs="Arial"/>
-                <w:b/>
-                <w:w w:val="105"/>
-                <w:sz w:val="17"/>
+                <w:rFonts w:ascii="Arial" w:hAnsi="Arial" w:eastAsia="Arial" w:cs="Arial"/>
+                <w:b/>
+                <w:b/>
+                <w:sz w:val="17"/>
+              </w:rPr>
+            </w:pPr>
+            <w:r>
+              <w:rPr>
+                <w:rFonts w:eastAsia="Arial" w:cs="Arial" w:ascii="Arial" w:hAnsi="Arial"/>
+                <w:b/>
+                <w:w w:val="105"/>
+                <w:kern w:val="0"/>
+                <w:sz w:val="17"/>
+                <w:szCs w:val="22"/>
+                <w:lang w:val="en-US" w:eastAsia="en-US" w:bidi="ar-SA"/>
               </w:rPr>
               <w:t>Од.</w:t>
             </w:r>
@@ -1189,7 +1405,7 @@
               <w:bottom w:val="single" w:sz="2" w:space="0" w:color="000001"/>
               <w:right w:val="single" w:sz="2" w:space="0" w:color="000001"/>
             </w:tcBorders>
-            <w:shd w:val="clear" w:color="auto" w:fill="FCFAEB"/>
+            <w:shd w:color="auto" w:fill="FCFAEB" w:val="clear"/>
             <w:tcMar>
               <w:left w:w="107" w:type="dxa"/>
             </w:tcMar>
@@ -1197,21 +1413,27 @@
           </w:tcPr>
           <w:p>
             <w:pPr>
-              <w:widowControl w:val="0"/>
-              <w:spacing w:after="0" w:line="240" w:lineRule="auto"/>
+              <w:pStyle w:val="Normal"/>
+              <w:widowControl w:val="false"/>
+              <w:suppressAutoHyphens w:val="true"/>
+              <w:spacing w:lineRule="auto" w:line="240" w:before="0" w:after="0"/>
               <w:jc w:val="center"/>
               <w:rPr>
-                <w:rFonts w:ascii="Arial" w:eastAsia="Arial" w:hAnsi="Arial" w:cs="Arial"/>
-                <w:b/>
-                <w:sz w:val="17"/>
-              </w:rPr>
-            </w:pPr>
-            <w:r>
-              <w:rPr>
-                <w:rFonts w:ascii="Arial" w:eastAsia="Arial" w:hAnsi="Arial" w:cs="Arial"/>
-                <w:b/>
-                <w:w w:val="105"/>
-                <w:sz w:val="17"/>
+                <w:rFonts w:ascii="Arial" w:hAnsi="Arial" w:eastAsia="Arial" w:cs="Arial"/>
+                <w:b/>
+                <w:b/>
+                <w:sz w:val="17"/>
+              </w:rPr>
+            </w:pPr>
+            <w:r>
+              <w:rPr>
+                <w:rFonts w:eastAsia="Arial" w:cs="Arial" w:ascii="Arial" w:hAnsi="Arial"/>
+                <w:b/>
+                <w:w w:val="105"/>
+                <w:kern w:val="0"/>
+                <w:sz w:val="17"/>
+                <w:szCs w:val="22"/>
+                <w:lang w:val="en-US" w:eastAsia="en-US" w:bidi="ar-SA"/>
               </w:rPr>
               <w:t>Ціна</w:t>
             </w:r>
@@ -1226,7 +1448,7 @@
               <w:bottom w:val="single" w:sz="2" w:space="0" w:color="000001"/>
               <w:right w:val="single" w:sz="2" w:space="0" w:color="000001"/>
             </w:tcBorders>
-            <w:shd w:val="clear" w:color="auto" w:fill="FCFAEB"/>
+            <w:shd w:color="auto" w:fill="FCFAEB" w:val="clear"/>
             <w:tcMar>
               <w:left w:w="107" w:type="dxa"/>
             </w:tcMar>
@@ -1234,22 +1456,28 @@
           </w:tcPr>
           <w:p>
             <w:pPr>
-              <w:widowControl w:val="0"/>
-              <w:spacing w:after="0" w:line="240" w:lineRule="auto"/>
+              <w:pStyle w:val="Normal"/>
+              <w:widowControl w:val="false"/>
+              <w:suppressAutoHyphens w:val="true"/>
+              <w:spacing w:lineRule="auto" w:line="240" w:before="0" w:after="0"/>
               <w:jc w:val="center"/>
               <w:rPr>
-                <w:rFonts w:ascii="Arial" w:eastAsia="Arial" w:hAnsi="Arial" w:cs="Arial"/>
-                <w:b/>
-                <w:w w:val="105"/>
-                <w:sz w:val="17"/>
-              </w:rPr>
-            </w:pPr>
-            <w:r>
-              <w:rPr>
-                <w:rFonts w:ascii="Arial" w:eastAsia="Arial" w:hAnsi="Arial" w:cs="Arial"/>
-                <w:b/>
-                <w:w w:val="105"/>
-                <w:sz w:val="17"/>
+                <w:rFonts w:ascii="Arial" w:hAnsi="Arial" w:eastAsia="Arial" w:cs="Arial"/>
+                <w:b/>
+                <w:b/>
+                <w:w w:val="105"/>
+                <w:sz w:val="17"/>
+              </w:rPr>
+            </w:pPr>
+            <w:r>
+              <w:rPr>
+                <w:rFonts w:eastAsia="Arial" w:cs="Arial" w:ascii="Arial" w:hAnsi="Arial"/>
+                <w:b/>
+                <w:w w:val="105"/>
+                <w:kern w:val="0"/>
+                <w:sz w:val="17"/>
+                <w:szCs w:val="22"/>
+                <w:lang w:val="en-US" w:eastAsia="en-US" w:bidi="ar-SA"/>
               </w:rPr>
               <w:t>Сума</w:t>
             </w:r>
@@ -1258,26 +1486,29 @@
       </w:tr>
       <w:tr>
         <w:trPr>
-          <w:trHeight w:val="546"/>
+          <w:trHeight w:val="546" w:hRule="atLeast"/>
         </w:trPr>
         <w:tc>
           <w:tcPr>
-            <w:tcW w:w="522" w:type="dxa"/>
+            <w:tcW w:w="520" w:type="dxa"/>
             <w:tcBorders>
               <w:top w:val="single" w:sz="2" w:space="0" w:color="000001"/>
               <w:left w:val="single" w:sz="2" w:space="0" w:color="000001"/>
               <w:bottom w:val="single" w:sz="2" w:space="0" w:color="000001"/>
               <w:right w:val="single" w:sz="2" w:space="0" w:color="000001"/>
             </w:tcBorders>
-            <w:shd w:val="clear" w:color="auto" w:fill="auto"/>
+            <w:shd w:color="auto" w:fill="auto" w:val="clear"/>
             <w:tcMar>
               <w:left w:w="107" w:type="dxa"/>
             </w:tcMar>
           </w:tcPr>
           <w:p>
             <w:pPr>
-              <w:widowControl w:val="0"/>
-              <w:spacing w:after="0" w:line="240" w:lineRule="auto"/>
+              <w:pStyle w:val="Normal"/>
+              <w:widowControl w:val="false"/>
+              <w:suppressAutoHyphens w:val="true"/>
+              <w:spacing w:lineRule="auto" w:line="240" w:before="0" w:after="0"/>
+              <w:jc w:val="left"/>
               <w:rPr>
                 <w:rFonts w:ascii="Arial" w:hAnsi="Arial"/>
                 <w:sz w:val="17"/>
@@ -1286,26 +1517,32 @@
             </w:pPr>
             <w:r>
               <w:rPr>
-                <w:rFonts w:ascii="Arial" w:eastAsia="Arial" w:hAnsi="Arial" w:cs="Arial"/>
-                <w:sz w:val="17"/>
-                <w:szCs w:val="17"/>
+                <w:rFonts w:eastAsia="Arial" w:cs="Arial" w:ascii="Arial" w:hAnsi="Arial"/>
+                <w:kern w:val="0"/>
+                <w:sz w:val="17"/>
+                <w:szCs w:val="17"/>
+                <w:lang w:val="en-US" w:eastAsia="en-US" w:bidi="ar-SA"/>
               </w:rPr>
               <w:t>{</w:t>
             </w:r>
             <w:r>
               <w:rPr>
-                <w:rFonts w:ascii="Arial" w:eastAsia="Arial" w:hAnsi="Arial" w:cs="Microsoft Sans Serif"/>
+                <w:rFonts w:eastAsia="Arial" w:cs="Microsoft Sans Serif" w:ascii="Arial" w:hAnsi="Arial"/>
                 <w:color w:val="000000"/>
-                <w:sz w:val="17"/>
-                <w:szCs w:val="17"/>
+                <w:kern w:val="0"/>
+                <w:sz w:val="17"/>
+                <w:szCs w:val="17"/>
+                <w:lang w:val="en-US" w:eastAsia="en-US" w:bidi="ar-SA"/>
               </w:rPr>
               <w:t>ProductsIndex</w:t>
             </w:r>
             <w:r>
               <w:rPr>
-                <w:rFonts w:ascii="Arial" w:eastAsia="Arial" w:hAnsi="Arial" w:cs="Arial"/>
-                <w:sz w:val="17"/>
-                <w:szCs w:val="17"/>
+                <w:rFonts w:eastAsia="Arial" w:cs="Arial" w:ascii="Arial" w:hAnsi="Arial"/>
+                <w:kern w:val="0"/>
+                <w:sz w:val="17"/>
+                <w:szCs w:val="17"/>
+                <w:lang w:val="en-US" w:eastAsia="en-US" w:bidi="ar-SA"/>
               </w:rPr>
               <w:t>}</w:t>
             </w:r>
@@ -1313,7 +1550,7 @@
         </w:tc>
         <w:tc>
           <w:tcPr>
-            <w:tcW w:w="5387" w:type="dxa"/>
+            <w:tcW w:w="5389" w:type="dxa"/>
             <w:gridSpan w:val="3"/>
             <w:tcBorders>
               <w:top w:val="single" w:sz="2" w:space="0" w:color="000001"/>
@@ -1321,15 +1558,18 @@
               <w:bottom w:val="single" w:sz="2" w:space="0" w:color="000001"/>
               <w:right w:val="single" w:sz="2" w:space="0" w:color="000001"/>
             </w:tcBorders>
-            <w:shd w:val="clear" w:color="auto" w:fill="auto"/>
+            <w:shd w:color="auto" w:fill="auto" w:val="clear"/>
             <w:tcMar>
               <w:left w:w="107" w:type="dxa"/>
             </w:tcMar>
           </w:tcPr>
           <w:p>
             <w:pPr>
-              <w:widowControl w:val="0"/>
-              <w:spacing w:after="0" w:line="240" w:lineRule="auto"/>
+              <w:pStyle w:val="Normal"/>
+              <w:widowControl w:val="false"/>
+              <w:suppressAutoHyphens w:val="true"/>
+              <w:spacing w:lineRule="auto" w:line="240" w:before="0" w:after="0"/>
+              <w:jc w:val="left"/>
               <w:rPr>
                 <w:rFonts w:ascii="Arial" w:hAnsi="Arial"/>
                 <w:color w:val="auto"/>
@@ -1339,28 +1579,34 @@
             </w:pPr>
             <w:r>
               <w:rPr>
-                <w:rFonts w:ascii="Arial" w:eastAsia="Arial" w:hAnsi="Arial" w:cs="Arial"/>
+                <w:rFonts w:eastAsia="Arial" w:cs="Arial" w:ascii="Arial" w:hAnsi="Arial"/>
                 <w:color w:val="auto"/>
-                <w:sz w:val="17"/>
-                <w:szCs w:val="17"/>
+                <w:kern w:val="0"/>
+                <w:sz w:val="17"/>
+                <w:szCs w:val="17"/>
+                <w:lang w:val="en-US" w:eastAsia="en-US" w:bidi="ar-SA"/>
               </w:rPr>
               <w:t>{</w:t>
             </w:r>
             <w:r>
               <w:rPr>
-                <w:rFonts w:ascii="Arial" w:eastAsia="Arial" w:hAnsi="Arial" w:cs="Microsoft Sans Serif"/>
+                <w:rFonts w:eastAsia="Arial" w:cs="Microsoft Sans Serif" w:ascii="Arial" w:hAnsi="Arial"/>
                 <w:color w:val="auto"/>
-                <w:sz w:val="17"/>
-                <w:szCs w:val="17"/>
+                <w:kern w:val="0"/>
+                <w:sz w:val="17"/>
+                <w:szCs w:val="17"/>
+                <w:lang w:val="en-US" w:eastAsia="en-US" w:bidi="ar-SA"/>
               </w:rPr>
               <w:t>ProductsProductName</w:t>
             </w:r>
             <w:r>
               <w:rPr>
-                <w:rFonts w:ascii="Arial" w:eastAsia="Arial" w:hAnsi="Arial" w:cs="Arial"/>
+                <w:rFonts w:eastAsia="Arial" w:cs="Arial" w:ascii="Arial" w:hAnsi="Arial"/>
                 <w:color w:val="auto"/>
-                <w:sz w:val="17"/>
-                <w:szCs w:val="17"/>
+                <w:kern w:val="0"/>
+                <w:sz w:val="17"/>
+                <w:szCs w:val="17"/>
+                <w:lang w:val="en-US" w:eastAsia="en-US" w:bidi="ar-SA"/>
               </w:rPr>
               <w:t>}</w:t>
             </w:r>
@@ -1375,15 +1621,18 @@
               <w:bottom w:val="single" w:sz="2" w:space="0" w:color="000001"/>
               <w:right w:val="single" w:sz="2" w:space="0" w:color="000001"/>
             </w:tcBorders>
-            <w:shd w:val="clear" w:color="auto" w:fill="auto"/>
+            <w:shd w:color="auto" w:fill="auto" w:val="clear"/>
             <w:tcMar>
               <w:left w:w="107" w:type="dxa"/>
             </w:tcMar>
           </w:tcPr>
           <w:p>
             <w:pPr>
-              <w:widowControl w:val="0"/>
-              <w:spacing w:after="0" w:line="240" w:lineRule="auto"/>
+              <w:pStyle w:val="Normal"/>
+              <w:widowControl w:val="false"/>
+              <w:suppressAutoHyphens w:val="true"/>
+              <w:spacing w:lineRule="auto" w:line="240" w:before="0" w:after="0"/>
+              <w:jc w:val="left"/>
               <w:rPr>
                 <w:rFonts w:ascii="Arial" w:hAnsi="Arial"/>
                 <w:color w:val="auto"/>
@@ -1393,10 +1642,12 @@
             </w:pPr>
             <w:r>
               <w:rPr>
-                <w:rFonts w:ascii="Arial" w:eastAsia="Arial" w:hAnsi="Arial" w:cs="Arial"/>
+                <w:rFonts w:eastAsia="Arial" w:cs="Arial" w:ascii="Arial" w:hAnsi="Arial"/>
                 <w:color w:val="auto"/>
-                <w:sz w:val="17"/>
-                <w:szCs w:val="17"/>
+                <w:kern w:val="0"/>
+                <w:sz w:val="17"/>
+                <w:szCs w:val="17"/>
+                <w:lang w:val="en-US" w:eastAsia="en-US" w:bidi="ar-SA"/>
               </w:rPr>
               <w:t>{ProductsProductQuantity}</w:t>
             </w:r>
@@ -1404,22 +1655,25 @@
         </w:tc>
         <w:tc>
           <w:tcPr>
-            <w:tcW w:w="709" w:type="dxa"/>
+            <w:tcW w:w="708" w:type="dxa"/>
             <w:tcBorders>
               <w:top w:val="single" w:sz="2" w:space="0" w:color="000001"/>
               <w:left w:val="single" w:sz="2" w:space="0" w:color="000001"/>
               <w:bottom w:val="single" w:sz="2" w:space="0" w:color="000001"/>
               <w:right w:val="single" w:sz="2" w:space="0" w:color="000001"/>
             </w:tcBorders>
-            <w:shd w:val="clear" w:color="auto" w:fill="auto"/>
+            <w:shd w:color="auto" w:fill="auto" w:val="clear"/>
             <w:tcMar>
               <w:left w:w="107" w:type="dxa"/>
             </w:tcMar>
           </w:tcPr>
           <w:p>
             <w:pPr>
-              <w:widowControl w:val="0"/>
-              <w:spacing w:after="0" w:line="240" w:lineRule="auto"/>
+              <w:pStyle w:val="Normal"/>
+              <w:widowControl w:val="false"/>
+              <w:suppressAutoHyphens w:val="true"/>
+              <w:spacing w:lineRule="auto" w:line="240" w:before="0" w:after="0"/>
+              <w:jc w:val="left"/>
               <w:rPr>
                 <w:rFonts w:ascii="Arial" w:hAnsi="Arial"/>
                 <w:color w:val="auto"/>
@@ -1429,10 +1683,12 @@
             </w:pPr>
             <w:r>
               <w:rPr>
-                <w:rFonts w:ascii="Arial" w:eastAsia="Arial" w:hAnsi="Arial" w:cs="Arial"/>
+                <w:rFonts w:eastAsia="Arial" w:cs="Arial" w:ascii="Arial" w:hAnsi="Arial"/>
                 <w:color w:val="auto"/>
-                <w:sz w:val="17"/>
-                <w:szCs w:val="17"/>
+                <w:kern w:val="0"/>
+                <w:sz w:val="17"/>
+                <w:szCs w:val="17"/>
+                <w:lang w:val="en-US" w:eastAsia="en-US" w:bidi="ar-SA"/>
               </w:rPr>
               <w:t>{ProductsProductMeasureName}</w:t>
             </w:r>
@@ -1447,15 +1703,18 @@
               <w:bottom w:val="single" w:sz="2" w:space="0" w:color="000001"/>
               <w:right w:val="single" w:sz="2" w:space="0" w:color="000001"/>
             </w:tcBorders>
-            <w:shd w:val="clear" w:color="auto" w:fill="auto"/>
+            <w:shd w:color="auto" w:fill="auto" w:val="clear"/>
             <w:tcMar>
               <w:left w:w="107" w:type="dxa"/>
             </w:tcMar>
           </w:tcPr>
           <w:p>
             <w:pPr>
-              <w:widowControl w:val="0"/>
-              <w:spacing w:after="0" w:line="240" w:lineRule="auto"/>
+              <w:pStyle w:val="Normal"/>
+              <w:widowControl w:val="false"/>
+              <w:suppressAutoHyphens w:val="true"/>
+              <w:spacing w:lineRule="auto" w:line="240" w:before="0" w:after="0"/>
+              <w:jc w:val="left"/>
               <w:rPr>
                 <w:rFonts w:ascii="Arial" w:hAnsi="Arial"/>
                 <w:color w:val="auto"/>
@@ -1465,30 +1724,14 @@
             </w:pPr>
             <w:r>
               <w:rPr>
-                <w:rFonts w:ascii="Arial" w:eastAsia="Arial" w:hAnsi="Arial" w:cs="Arial"/>
+                <w:rFonts w:eastAsia="Arial" w:cs="Arial" w:ascii="Arial" w:hAnsi="Arial"/>
                 <w:color w:val="auto"/>
-                <w:sz w:val="17"/>
-                <w:szCs w:val="17"/>
-              </w:rPr>
-              <w:t>{ProductsProductPrice</w:t>
-            </w:r>
-            <w:r>
-              <w:rPr>
-                <w:rFonts w:ascii="Arial" w:eastAsia="Arial" w:hAnsi="Arial" w:cs="Arial"/>
-                <w:color w:val="auto"/>
-                <w:sz w:val="17"/>
-                <w:szCs w:val="17"/>
-              </w:rPr>
-              <w:t>Raw</w:t>
-            </w:r>
-            <w:r>
-              <w:rPr>
-                <w:rFonts w:ascii="Arial" w:eastAsia="Arial" w:hAnsi="Arial" w:cs="Arial"/>
-                <w:color w:val="auto"/>
-                <w:sz w:val="17"/>
-                <w:szCs w:val="17"/>
-              </w:rPr>
-              <w:t>}</w:t>
+                <w:kern w:val="0"/>
+                <w:sz w:val="17"/>
+                <w:szCs w:val="17"/>
+                <w:lang w:val="en-US" w:eastAsia="en-US" w:bidi="ar-SA"/>
+              </w:rPr>
+              <w:t>{ProductsProductPriceRaw}</w:t>
             </w:r>
           </w:p>
         </w:tc>
@@ -1501,15 +1744,18 @@
               <w:bottom w:val="single" w:sz="2" w:space="0" w:color="000001"/>
               <w:right w:val="single" w:sz="2" w:space="0" w:color="000001"/>
             </w:tcBorders>
-            <w:shd w:val="clear" w:color="auto" w:fill="auto"/>
+            <w:shd w:color="auto" w:fill="auto" w:val="clear"/>
             <w:tcMar>
               <w:left w:w="107" w:type="dxa"/>
             </w:tcMar>
           </w:tcPr>
           <w:p>
             <w:pPr>
-              <w:widowControl w:val="0"/>
-              <w:spacing w:after="0" w:line="240" w:lineRule="auto"/>
+              <w:pStyle w:val="Normal"/>
+              <w:widowControl w:val="false"/>
+              <w:suppressAutoHyphens w:val="true"/>
+              <w:spacing w:lineRule="auto" w:line="240" w:before="0" w:after="0"/>
+              <w:jc w:val="left"/>
               <w:rPr>
                 <w:rFonts w:ascii="Arial" w:hAnsi="Arial"/>
                 <w:color w:val="auto"/>
@@ -1519,93 +1765,83 @@
             </w:pPr>
             <w:r>
               <w:rPr>
-                <w:rFonts w:ascii="Arial" w:eastAsia="Arial" w:hAnsi="Arial" w:cs="Arial"/>
+                <w:rFonts w:eastAsia="Arial" w:cs="Arial" w:ascii="Arial" w:hAnsi="Arial"/>
                 <w:color w:val="auto"/>
-                <w:sz w:val="17"/>
-                <w:szCs w:val="17"/>
-              </w:rPr>
-              <w:t>{ProductsProductPrice</w:t>
-            </w:r>
-            <w:r>
-              <w:rPr>
-                <w:rFonts w:ascii="Arial" w:eastAsia="Arial" w:hAnsi="Arial" w:cs="Arial"/>
-                <w:color w:val="auto"/>
-                <w:sz w:val="17"/>
-                <w:szCs w:val="17"/>
-              </w:rPr>
-              <w:t>Raw</w:t>
-            </w:r>
-            <w:r>
-              <w:rPr>
-                <w:rFonts w:ascii="Arial" w:eastAsia="Arial" w:hAnsi="Arial" w:cs="Arial"/>
-                <w:color w:val="auto"/>
-                <w:sz w:val="17"/>
-                <w:szCs w:val="17"/>
-              </w:rPr>
-              <w:t>Sum}</w:t>
+                <w:kern w:val="0"/>
+                <w:sz w:val="17"/>
+                <w:szCs w:val="17"/>
+                <w:lang w:val="en-US" w:eastAsia="en-US" w:bidi="ar-SA"/>
+              </w:rPr>
+              <w:t>{ProductsProductPriceRawSum}</w:t>
             </w:r>
           </w:p>
         </w:tc>
       </w:tr>
       <w:tr>
         <w:trPr>
-          <w:trHeight w:val="171"/>
+          <w:trHeight w:val="171" w:hRule="atLeast"/>
         </w:trPr>
         <w:tc>
           <w:tcPr>
-            <w:tcW w:w="10268" w:type="dxa"/>
+            <w:tcW w:w="10267" w:type="dxa"/>
             <w:gridSpan w:val="8"/>
             <w:tcBorders>
               <w:top w:val="single" w:sz="2" w:space="0" w:color="000001"/>
-              <w:left w:val="nil"/>
-              <w:bottom w:val="nil"/>
-              <w:right w:val="nil"/>
             </w:tcBorders>
-            <w:shd w:val="clear" w:color="auto" w:fill="auto"/>
+            <w:shd w:color="auto" w:fill="auto" w:val="clear"/>
             <w:tcMar>
               <w:left w:w="107" w:type="dxa"/>
             </w:tcMar>
           </w:tcPr>
           <w:p>
             <w:pPr>
-              <w:widowControl w:val="0"/>
-              <w:spacing w:after="0" w:line="240" w:lineRule="auto"/>
-              <w:rPr>
-                <w:rFonts w:ascii="Arial" w:eastAsia="Arial" w:hAnsi="Arial" w:cs="Arial"/>
+              <w:pStyle w:val="Normal"/>
+              <w:widowControl w:val="false"/>
+              <w:suppressAutoHyphens w:val="true"/>
+              <w:spacing w:lineRule="auto" w:line="240" w:before="0" w:after="0"/>
+              <w:jc w:val="left"/>
+              <w:rPr>
+                <w:rFonts w:ascii="Arial" w:hAnsi="Arial" w:eastAsia="Arial" w:cs="Arial"/>
                 <w:color w:val="auto"/>
                 <w:sz w:val="17"/>
                 <w:szCs w:val="17"/>
               </w:rPr>
             </w:pPr>
+            <w:r>
+              <w:rPr>
+                <w:rFonts w:eastAsia="Arial" w:cs="Arial" w:ascii="Arial" w:hAnsi="Arial"/>
+                <w:color w:val="auto"/>
+                <w:sz w:val="17"/>
+                <w:szCs w:val="17"/>
+              </w:rPr>
+            </w:r>
           </w:p>
         </w:tc>
       </w:tr>
       <w:tr>
         <w:trPr>
-          <w:trHeight w:val="284"/>
+          <w:trHeight w:val="284" w:hRule="atLeast"/>
         </w:trPr>
         <w:tc>
           <w:tcPr>
-            <w:tcW w:w="8602" w:type="dxa"/>
+            <w:tcW w:w="8601" w:type="dxa"/>
             <w:gridSpan w:val="7"/>
-            <w:tcBorders>
-              <w:top w:val="nil"/>
-              <w:left w:val="nil"/>
-              <w:bottom w:val="nil"/>
-              <w:right w:val="nil"/>
-            </w:tcBorders>
-            <w:shd w:val="clear" w:color="auto" w:fill="auto"/>
+            <w:tcBorders/>
+            <w:shd w:color="auto" w:fill="auto" w:val="clear"/>
             <w:tcMar>
               <w:left w:w="107" w:type="dxa"/>
             </w:tcMar>
           </w:tcPr>
           <w:p>
             <w:pPr>
-              <w:widowControl w:val="0"/>
-              <w:spacing w:after="0" w:line="240" w:lineRule="auto"/>
+              <w:pStyle w:val="Normal"/>
+              <w:widowControl w:val="false"/>
+              <w:suppressAutoHyphens w:val="true"/>
+              <w:spacing w:lineRule="auto" w:line="240" w:before="0" w:after="0"/>
               <w:jc w:val="right"/>
               <w:rPr>
-                <w:rFonts w:ascii="Arial" w:eastAsia="Arial" w:hAnsi="Arial" w:cs="Arial"/>
+                <w:rFonts w:ascii="Arial" w:hAnsi="Arial" w:eastAsia="Arial" w:cs="Arial"/>
+                <w:b/>
                 <w:b/>
                 <w:color w:val="auto"/>
                 <w:w w:val="105"/>
@@ -1615,12 +1851,14 @@
             </w:pPr>
             <w:r>
               <w:rPr>
-                <w:rFonts w:ascii="Arial" w:eastAsia="Arial" w:hAnsi="Arial" w:cs="Arial"/>
+                <w:rFonts w:eastAsia="Arial" w:cs="Arial" w:ascii="Arial" w:hAnsi="Arial"/>
                 <w:b/>
                 <w:color w:val="auto"/>
                 <w:w w:val="105"/>
-                <w:sz w:val="17"/>
-                <w:lang w:val="ru-RU"/>
+                <w:kern w:val="0"/>
+                <w:sz w:val="17"/>
+                <w:szCs w:val="22"/>
+                <w:lang w:val="ru-RU" w:eastAsia="en-US" w:bidi="ar-SA"/>
               </w:rPr>
               <w:t>Всього:</w:t>
             </w:r>
@@ -1629,21 +1867,18 @@
         <w:tc>
           <w:tcPr>
             <w:tcW w:w="1666" w:type="dxa"/>
-            <w:tcBorders>
-              <w:top w:val="nil"/>
-              <w:left w:val="nil"/>
-              <w:bottom w:val="nil"/>
-              <w:right w:val="nil"/>
-            </w:tcBorders>
-            <w:shd w:val="clear" w:color="auto" w:fill="auto"/>
+            <w:tcBorders/>
+            <w:shd w:color="auto" w:fill="auto" w:val="clear"/>
             <w:tcMar>
               <w:left w:w="107" w:type="dxa"/>
             </w:tcMar>
           </w:tcPr>
           <w:p>
             <w:pPr>
-              <w:widowControl w:val="0"/>
-              <w:spacing w:after="0" w:line="240" w:lineRule="auto"/>
+              <w:pStyle w:val="Normal"/>
+              <w:widowControl w:val="false"/>
+              <w:suppressAutoHyphens w:val="true"/>
+              <w:spacing w:lineRule="auto" w:line="240" w:before="0" w:after="0"/>
               <w:jc w:val="right"/>
               <w:rPr>
                 <w:color w:val="auto"/>
@@ -1651,53 +1886,43 @@
             </w:pPr>
             <w:r>
               <w:rPr>
-                <w:rFonts w:ascii="Arial" w:eastAsia="Arial" w:hAnsi="Arial" w:cs="Arial"/>
+                <w:rFonts w:eastAsia="Arial" w:cs="Arial" w:ascii="Arial" w:hAnsi="Arial"/>
                 <w:b/>
                 <w:color w:val="auto"/>
-                <w:sz w:val="17"/>
-                <w:szCs w:val="17"/>
-              </w:rPr>
-              <w:t>{TotalRaw</w:t>
-            </w:r>
-            <w:r>
-              <w:rPr>
-                <w:rFonts w:ascii="Arial" w:eastAsia="Arial" w:hAnsi="Arial" w:cs="Arial"/>
-                <w:b/>
-                <w:color w:val="auto"/>
-                <w:sz w:val="17"/>
-                <w:szCs w:val="17"/>
-              </w:rPr>
-              <w:t>}</w:t>
+                <w:kern w:val="0"/>
+                <w:sz w:val="17"/>
+                <w:szCs w:val="17"/>
+                <w:lang w:val="en-US" w:eastAsia="en-US" w:bidi="ar-SA"/>
+              </w:rPr>
+              <w:t>{TotalRaw}</w:t>
             </w:r>
           </w:p>
         </w:tc>
       </w:tr>
       <w:tr>
         <w:trPr>
-          <w:trHeight w:val="284"/>
+          <w:trHeight w:val="284" w:hRule="atLeast"/>
         </w:trPr>
         <w:tc>
           <w:tcPr>
-            <w:tcW w:w="8602" w:type="dxa"/>
+            <w:tcW w:w="8601" w:type="dxa"/>
             <w:gridSpan w:val="7"/>
-            <w:tcBorders>
-              <w:top w:val="nil"/>
-              <w:left w:val="nil"/>
-              <w:bottom w:val="nil"/>
-              <w:right w:val="nil"/>
-            </w:tcBorders>
-            <w:shd w:val="clear" w:color="auto" w:fill="auto"/>
+            <w:tcBorders/>
+            <w:shd w:color="auto" w:fill="auto" w:val="clear"/>
             <w:tcMar>
               <w:left w:w="107" w:type="dxa"/>
             </w:tcMar>
           </w:tcPr>
           <w:p>
             <w:pPr>
-              <w:widowControl w:val="0"/>
-              <w:spacing w:after="0" w:line="240" w:lineRule="auto"/>
+              <w:pStyle w:val="Normal"/>
+              <w:widowControl w:val="false"/>
+              <w:suppressAutoHyphens w:val="true"/>
+              <w:spacing w:lineRule="auto" w:line="240" w:before="0" w:after="0"/>
               <w:jc w:val="right"/>
               <w:rPr>
-                <w:rFonts w:ascii="Arial" w:eastAsia="Arial" w:hAnsi="Arial" w:cs="Arial"/>
+                <w:rFonts w:ascii="Arial" w:hAnsi="Arial" w:eastAsia="Arial" w:cs="Arial"/>
+                <w:b/>
                 <w:b/>
                 <w:color w:val="auto"/>
                 <w:w w:val="105"/>
@@ -1707,104 +1932,90 @@
             </w:pPr>
             <w:r>
               <w:rPr>
-                <w:rFonts w:ascii="Arial" w:eastAsia="Arial" w:hAnsi="Arial" w:cs="Arial"/>
+                <w:rFonts w:eastAsia="Arial" w:cs="Arial" w:ascii="Arial" w:hAnsi="Arial"/>
                 <w:b/>
                 <w:color w:val="auto"/>
                 <w:w w:val="105"/>
-                <w:sz w:val="17"/>
-                <w:lang w:val="ru-RU"/>
+                <w:kern w:val="0"/>
+                <w:sz w:val="17"/>
+                <w:szCs w:val="22"/>
+                <w:lang w:val="ru-RU" w:eastAsia="en-US" w:bidi="ar-SA"/>
               </w:rPr>
               <w:t>{</w:t>
             </w:r>
             <w:r>
               <w:rPr>
-                <w:rFonts w:ascii="Arial" w:eastAsia="Arial" w:hAnsi="Arial" w:cs="Arial"/>
+                <w:rFonts w:eastAsia="Arial" w:cs="Arial" w:ascii="Arial" w:hAnsi="Arial"/>
                 <w:b/>
                 <w:color w:val="auto"/>
                 <w:w w:val="105"/>
-                <w:sz w:val="17"/>
-                <w:lang w:val="pl-PL"/>
+                <w:kern w:val="0"/>
+                <w:sz w:val="17"/>
+                <w:szCs w:val="22"/>
+                <w:lang w:val="pl-PL" w:eastAsia="en-US" w:bidi="ar-SA"/>
               </w:rPr>
               <w:t>TaxesTaxTitle</w:t>
             </w:r>
             <w:r>
               <w:rPr>
-                <w:rFonts w:ascii="Arial" w:eastAsia="Arial" w:hAnsi="Arial" w:cs="Arial"/>
+                <w:rFonts w:eastAsia="Arial" w:cs="Arial" w:ascii="Arial" w:hAnsi="Arial"/>
                 <w:b/>
                 <w:color w:val="auto"/>
                 <w:w w:val="105"/>
-                <w:sz w:val="17"/>
-                <w:lang w:val="ru-RU"/>
-              </w:rPr>
-              <w:t>}</w:t>
-            </w:r>
-            <w:r>
-              <w:rPr>
-                <w:rFonts w:ascii="Arial" w:eastAsia="Arial" w:hAnsi="Arial" w:cs="Arial"/>
+                <w:kern w:val="0"/>
+                <w:sz w:val="17"/>
+                <w:szCs w:val="22"/>
+                <w:lang w:val="ru-RU" w:eastAsia="en-US" w:bidi="ar-SA"/>
+              </w:rPr>
+              <w:t>} {</w:t>
+            </w:r>
+            <w:r>
+              <w:rPr>
+                <w:rFonts w:eastAsia="Arial" w:cs="Arial" w:ascii="Arial" w:hAnsi="Arial"/>
                 <w:b/>
                 <w:color w:val="auto"/>
                 <w:w w:val="105"/>
-                <w:sz w:val="17"/>
-                <w:lang w:val="ru-RU"/>
-              </w:rPr>
-              <w:t xml:space="preserve"> {</w:t>
-            </w:r>
-            <w:r>
-              <w:rPr>
-                <w:rFonts w:ascii="Arial" w:eastAsia="Arial" w:hAnsi="Arial" w:cs="Arial"/>
+                <w:kern w:val="0"/>
+                <w:sz w:val="17"/>
+                <w:szCs w:val="22"/>
+                <w:lang w:val="pl-PL" w:eastAsia="en-US" w:bidi="ar-SA"/>
+              </w:rPr>
+              <w:t>TaxesTaxRate</w:t>
+            </w:r>
+            <w:r>
+              <w:rPr>
+                <w:rFonts w:eastAsia="Arial" w:cs="Arial" w:ascii="Arial" w:hAnsi="Arial"/>
                 <w:b/>
                 <w:color w:val="auto"/>
                 <w:w w:val="105"/>
-                <w:sz w:val="17"/>
-                <w:lang w:val="pl-PL"/>
-              </w:rPr>
-              <w:t>TaxesTaxRate</w:t>
-            </w:r>
-            <w:r>
-              <w:rPr>
-                <w:rFonts w:ascii="Arial" w:eastAsia="Arial" w:hAnsi="Arial" w:cs="Arial"/>
-                <w:b/>
-                <w:color w:val="auto"/>
-                <w:w w:val="105"/>
-                <w:sz w:val="17"/>
-                <w:lang w:val="ru-RU"/>
-              </w:rPr>
-              <w:t>}%</w:t>
-            </w:r>
-            <w:r>
-              <w:rPr>
-                <w:rFonts w:ascii="Arial" w:eastAsia="Arial" w:hAnsi="Arial" w:cs="Arial"/>
-                <w:b/>
-                <w:color w:val="auto"/>
-                <w:w w:val="105"/>
-                <w:sz w:val="17"/>
-                <w:lang w:val="ru-RU"/>
-              </w:rPr>
-              <w:t>:</w:t>
+                <w:kern w:val="0"/>
+                <w:sz w:val="17"/>
+                <w:szCs w:val="22"/>
+                <w:lang w:val="ru-RU" w:eastAsia="en-US" w:bidi="ar-SA"/>
+              </w:rPr>
+              <w:t>}%:</w:t>
             </w:r>
           </w:p>
         </w:tc>
         <w:tc>
           <w:tcPr>
             <w:tcW w:w="1666" w:type="dxa"/>
-            <w:tcBorders>
-              <w:top w:val="nil"/>
-              <w:left w:val="nil"/>
-              <w:bottom w:val="nil"/>
-              <w:right w:val="nil"/>
-            </w:tcBorders>
-            <w:shd w:val="clear" w:color="auto" w:fill="auto"/>
+            <w:tcBorders/>
+            <w:shd w:color="auto" w:fill="auto" w:val="clear"/>
             <w:tcMar>
               <w:left w:w="107" w:type="dxa"/>
             </w:tcMar>
           </w:tcPr>
           <w:p>
             <w:pPr>
-              <w:widowControl w:val="0"/>
-              <w:spacing w:after="0" w:line="240" w:lineRule="auto"/>
+              <w:pStyle w:val="Normal"/>
+              <w:widowControl w:val="false"/>
+              <w:suppressAutoHyphens w:val="true"/>
+              <w:spacing w:lineRule="auto" w:line="240" w:before="0" w:after="0"/>
               <w:jc w:val="right"/>
               <w:rPr>
-                <w:rFonts w:ascii="Arial" w:eastAsia="Arial" w:hAnsi="Arial" w:cs="Arial"/>
+                <w:rFonts w:ascii="Arial" w:hAnsi="Arial" w:eastAsia="Arial" w:cs="Arial"/>
+                <w:b/>
                 <w:b/>
                 <w:color w:val="auto"/>
                 <w:sz w:val="17"/>
@@ -1814,55 +2025,43 @@
             </w:pPr>
             <w:r>
               <w:rPr>
-                <w:rFonts w:ascii="Arial" w:eastAsia="Arial" w:hAnsi="Arial" w:cs="Arial"/>
+                <w:rFonts w:eastAsia="Arial" w:cs="Arial" w:ascii="Arial" w:hAnsi="Arial"/>
                 <w:b/>
                 <w:color w:val="auto"/>
-                <w:sz w:val="17"/>
-                <w:szCs w:val="17"/>
-                <w:lang w:val="pl-PL"/>
-              </w:rPr>
-              <w:t>{TaxesTaxValue</w:t>
-            </w:r>
-            <w:r>
-              <w:rPr>
-                <w:rFonts w:ascii="Arial" w:eastAsia="Arial" w:hAnsi="Arial" w:cs="Arial"/>
-                <w:b/>
-                <w:color w:val="auto"/>
-                <w:sz w:val="17"/>
-                <w:szCs w:val="17"/>
-                <w:lang w:val="pl-PL"/>
-              </w:rPr>
-              <w:t>}</w:t>
+                <w:kern w:val="0"/>
+                <w:sz w:val="17"/>
+                <w:szCs w:val="17"/>
+                <w:lang w:val="pl-PL" w:eastAsia="en-US" w:bidi="ar-SA"/>
+              </w:rPr>
+              <w:t>{TaxesTaxValue}</w:t>
             </w:r>
           </w:p>
         </w:tc>
       </w:tr>
       <w:tr>
         <w:trPr>
-          <w:trHeight w:val="284"/>
+          <w:trHeight w:val="284" w:hRule="atLeast"/>
         </w:trPr>
         <w:tc>
           <w:tcPr>
-            <w:tcW w:w="8602" w:type="dxa"/>
+            <w:tcW w:w="8601" w:type="dxa"/>
             <w:gridSpan w:val="7"/>
-            <w:tcBorders>
-              <w:top w:val="nil"/>
-              <w:left w:val="nil"/>
-              <w:bottom w:val="nil"/>
-              <w:right w:val="nil"/>
-            </w:tcBorders>
-            <w:shd w:val="clear" w:color="auto" w:fill="auto"/>
+            <w:tcBorders/>
+            <w:shd w:color="auto" w:fill="auto" w:val="clear"/>
             <w:tcMar>
               <w:left w:w="107" w:type="dxa"/>
             </w:tcMar>
           </w:tcPr>
           <w:p>
             <w:pPr>
-              <w:widowControl w:val="0"/>
-              <w:spacing w:after="0" w:line="240" w:lineRule="auto"/>
+              <w:pStyle w:val="Normal"/>
+              <w:widowControl w:val="false"/>
+              <w:suppressAutoHyphens w:val="true"/>
+              <w:spacing w:lineRule="auto" w:line="240" w:before="0" w:after="0"/>
               <w:jc w:val="right"/>
               <w:rPr>
-                <w:rFonts w:ascii="Arial" w:eastAsia="Arial" w:hAnsi="Arial" w:cs="Arial"/>
+                <w:rFonts w:ascii="Arial" w:hAnsi="Arial" w:eastAsia="Arial" w:cs="Arial"/>
+                <w:b/>
                 <w:b/>
                 <w:color w:val="auto"/>
                 <w:w w:val="105"/>
@@ -1871,12 +2070,14 @@
             </w:pPr>
             <w:r>
               <w:rPr>
-                <w:rFonts w:ascii="Arial" w:eastAsia="Arial" w:hAnsi="Arial" w:cs="Arial"/>
+                <w:rFonts w:eastAsia="Arial" w:cs="Arial" w:ascii="Arial" w:hAnsi="Arial"/>
                 <w:b/>
                 <w:color w:val="auto"/>
                 <w:w w:val="105"/>
-                <w:sz w:val="17"/>
-                <w:lang w:val="ru-RU"/>
+                <w:kern w:val="0"/>
+                <w:sz w:val="17"/>
+                <w:szCs w:val="22"/>
+                <w:lang w:val="ru-RU" w:eastAsia="en-US" w:bidi="ar-SA"/>
               </w:rPr>
               <w:t>Всього до оплати:</w:t>
             </w:r>
@@ -1885,24 +2086,22 @@
         <w:tc>
           <w:tcPr>
             <w:tcW w:w="1666" w:type="dxa"/>
-            <w:tcBorders>
-              <w:top w:val="nil"/>
-              <w:left w:val="nil"/>
-              <w:bottom w:val="nil"/>
-              <w:right w:val="nil"/>
-            </w:tcBorders>
-            <w:shd w:val="clear" w:color="auto" w:fill="auto"/>
+            <w:tcBorders/>
+            <w:shd w:color="auto" w:fill="auto" w:val="clear"/>
             <w:tcMar>
               <w:left w:w="107" w:type="dxa"/>
             </w:tcMar>
           </w:tcPr>
           <w:p>
             <w:pPr>
-              <w:widowControl w:val="0"/>
-              <w:spacing w:after="0" w:line="240" w:lineRule="auto"/>
+              <w:pStyle w:val="Normal"/>
+              <w:widowControl w:val="false"/>
+              <w:suppressAutoHyphens w:val="true"/>
+              <w:spacing w:lineRule="auto" w:line="240" w:before="0" w:after="0"/>
               <w:jc w:val="right"/>
               <w:rPr>
-                <w:rFonts w:ascii="Arial" w:eastAsia="Arial" w:hAnsi="Arial" w:cs="Arial"/>
+                <w:rFonts w:ascii="Arial" w:hAnsi="Arial" w:eastAsia="Arial" w:cs="Arial"/>
+                <w:b/>
                 <w:b/>
                 <w:color w:val="auto"/>
                 <w:sz w:val="17"/>
@@ -1911,12 +2110,13 @@
             </w:pPr>
             <w:r>
               <w:rPr>
-                <w:rFonts w:ascii="Arial" w:eastAsia="Arial" w:hAnsi="Arial" w:cs="Arial"/>
+                <w:rFonts w:eastAsia="Arial" w:cs="Arial" w:ascii="Arial" w:hAnsi="Arial"/>
                 <w:b/>
                 <w:color w:val="auto"/>
-                <w:sz w:val="17"/>
-                <w:szCs w:val="17"/>
-                <w:lang w:val="pl-PL"/>
+                <w:kern w:val="0"/>
+                <w:sz w:val="17"/>
+                <w:szCs w:val="17"/>
+                <w:lang w:val="pl-PL" w:eastAsia="en-US" w:bidi="ar-SA"/>
               </w:rPr>
               <w:t>{TotalSum}</w:t>
             </w:r>
@@ -1926,24 +2126,11 @@
     </w:tbl>
     <w:p>
       <w:pPr>
-        <w:widowControl w:val="0"/>
-        <w:spacing w:after="0" w:line="247" w:lineRule="auto"/>
+        <w:pStyle w:val="Normal"/>
+        <w:widowControl w:val="false"/>
+        <w:spacing w:lineRule="auto" w:line="247" w:before="0" w:after="0"/>
         <w:rPr>
-          <w:rFonts w:ascii="Arial" w:eastAsia="Arial" w:hAnsi="Arial" w:cs="Arial"/>
-          <w:w w:val="105"/>
-          <w:sz w:val="19"/>
-          <w:szCs w:val="19"/>
-        </w:rPr>
-      </w:pPr>
-    </w:p>
-    <w:p>
-      <w:pPr>
-        <w:widowControl w:val="0"/>
-        <w:spacing w:after="0" w:line="247" w:lineRule="auto"/>
-        <w:ind w:left="284"/>
-        <w:outlineLvl w:val="0"/>
-        <w:rPr>
-          <w:rFonts w:ascii="Arial" w:eastAsia="Arial" w:hAnsi="Arial" w:cs="Arial"/>
+          <w:rFonts w:ascii="Arial" w:hAnsi="Arial" w:eastAsia="Arial" w:cs="Arial"/>
           <w:w w:val="105"/>
           <w:sz w:val="19"/>
           <w:szCs w:val="19"/>
@@ -1951,30 +2138,26 @@
       </w:pPr>
       <w:r>
         <w:rPr>
-          <w:rFonts w:ascii="Arial" w:eastAsia="Arial" w:hAnsi="Arial" w:cs="Arial"/>
+          <w:rFonts w:eastAsia="Arial" w:cs="Arial" w:ascii="Arial" w:hAnsi="Arial"/>
           <w:w w:val="105"/>
           <w:sz w:val="19"/>
           <w:szCs w:val="19"/>
         </w:rPr>
-        <w:t>Загальна вартість робіт (послуг) склала</w:t>
-      </w:r>
-      <w:r>
-        <w:rPr>
-          <w:rFonts w:ascii="Arial" w:eastAsia="Arial" w:hAnsi="Arial" w:cs="Arial"/>
-          <w:w w:val="105"/>
-          <w:sz w:val="19"/>
-          <w:szCs w:val="19"/>
-        </w:rPr>
-        <w:t xml:space="preserve"> без ПДВ {TotalBeforeTaxWords}</w:t>
       </w:r>
     </w:p>
     <w:p>
       <w:pPr>
-        <w:widowControl w:val="0"/>
-        <w:spacing w:after="0" w:line="247" w:lineRule="auto"/>
-        <w:ind w:left="284"/>
+        <w:pStyle w:val="Normal"/>
+        <w:widowControl w:val="false"/>
+        <w:numPr>
+          <w:ilvl w:val="0"/>
+          <w:numId w:val="0"/>
+        </w:numPr>
+        <w:spacing w:lineRule="auto" w:line="247" w:before="0" w:after="0"/>
+        <w:ind w:left="284" w:hanging="0"/>
+        <w:outlineLvl w:val="0"/>
         <w:rPr>
-          <w:rFonts w:ascii="Arial" w:eastAsia="Arial" w:hAnsi="Arial" w:cs="Arial"/>
+          <w:rFonts w:ascii="Arial" w:hAnsi="Arial" w:eastAsia="Arial" w:cs="Arial"/>
           <w:w w:val="105"/>
           <w:sz w:val="19"/>
           <w:szCs w:val="19"/>
@@ -1982,7 +2165,30 @@
       </w:pPr>
       <w:r>
         <w:rPr>
-          <w:rFonts w:ascii="Arial" w:eastAsia="Arial" w:hAnsi="Arial" w:cs="Arial"/>
+          <w:rFonts w:eastAsia="Arial" w:cs="Arial" w:ascii="Arial" w:hAnsi="Arial"/>
+          <w:w w:val="105"/>
+          <w:sz w:val="19"/>
+          <w:szCs w:val="19"/>
+        </w:rPr>
+        <w:t>Загальна вартість робіт (послуг) склала без ПДВ {TotalBeforeTaxWords}</w:t>
+      </w:r>
+    </w:p>
+    <w:p>
+      <w:pPr>
+        <w:pStyle w:val="Normal"/>
+        <w:widowControl w:val="false"/>
+        <w:spacing w:lineRule="auto" w:line="247" w:before="0" w:after="0"/>
+        <w:ind w:left="284" w:hanging="0"/>
+        <w:rPr>
+          <w:rFonts w:ascii="Arial" w:hAnsi="Arial" w:eastAsia="Arial" w:cs="Arial"/>
+          <w:w w:val="105"/>
+          <w:sz w:val="19"/>
+          <w:szCs w:val="19"/>
+        </w:rPr>
+      </w:pPr>
+      <w:r>
+        <w:rPr>
+          <w:rFonts w:eastAsia="Arial" w:cs="Arial" w:ascii="Arial" w:hAnsi="Arial"/>
           <w:w w:val="105"/>
           <w:sz w:val="19"/>
           <w:szCs w:val="19"/>
@@ -1992,11 +2198,12 @@
     </w:p>
     <w:p>
       <w:pPr>
-        <w:widowControl w:val="0"/>
-        <w:spacing w:after="0" w:line="247" w:lineRule="auto"/>
-        <w:ind w:left="284"/>
+        <w:pStyle w:val="Normal"/>
+        <w:widowControl w:val="false"/>
+        <w:spacing w:lineRule="auto" w:line="247" w:before="0" w:after="0"/>
+        <w:ind w:left="284" w:hanging="0"/>
         <w:rPr>
-          <w:rFonts w:ascii="Arial" w:eastAsia="Arial" w:hAnsi="Arial" w:cs="Arial"/>
+          <w:rFonts w:ascii="Arial" w:hAnsi="Arial" w:eastAsia="Arial" w:cs="Arial"/>
           <w:w w:val="105"/>
           <w:sz w:val="19"/>
           <w:szCs w:val="19"/>
@@ -2004,25 +2211,16 @@
       </w:pPr>
       <w:r>
         <w:rPr>
-          <w:rFonts w:ascii="Arial" w:eastAsia="Arial" w:hAnsi="Arial" w:cs="Arial"/>
+          <w:rFonts w:eastAsia="Arial" w:cs="Arial" w:ascii="Arial" w:hAnsi="Arial"/>
           <w:w w:val="105"/>
           <w:sz w:val="19"/>
           <w:szCs w:val="19"/>
         </w:rPr>
-        <w:t>З</w:t>
+        <w:t xml:space="preserve">Загальна вартість робіт (послуг) із ПДВ </w:t>
       </w:r>
       <w:r>
         <w:rPr>
-          <w:rFonts w:ascii="Arial" w:eastAsia="Arial" w:hAnsi="Arial" w:cs="Arial"/>
-          <w:w w:val="105"/>
-          <w:sz w:val="19"/>
-          <w:szCs w:val="19"/>
-        </w:rPr>
-        <w:t xml:space="preserve">агальна вартість робіт (послуг) із ПДВ </w:t>
-      </w:r>
-      <w:r>
-        <w:rPr>
-          <w:rFonts w:ascii="Arial" w:eastAsia="Arial" w:hAnsi="Arial" w:cs="Arial"/>
+          <w:rFonts w:eastAsia="Arial" w:cs="Arial" w:ascii="Arial" w:hAnsi="Arial"/>
           <w:color w:val="000000" w:themeColor="text1"/>
           <w:w w:val="105"/>
           <w:sz w:val="19"/>
@@ -2032,7 +2230,7 @@
       </w:r>
       <w:r>
         <w:rPr>
-          <w:rFonts w:ascii="Arial" w:eastAsia="Arial" w:hAnsi="Arial" w:cs="Arial"/>
+          <w:rFonts w:eastAsia="Arial" w:cs="Arial" w:ascii="Arial" w:hAnsi="Arial"/>
           <w:w w:val="105"/>
           <w:sz w:val="19"/>
           <w:szCs w:val="19"/>
@@ -2042,19 +2240,29 @@
     </w:p>
     <w:p>
       <w:pPr>
-        <w:widowControl w:val="0"/>
-        <w:spacing w:after="0" w:line="247" w:lineRule="auto"/>
-        <w:ind w:left="284"/>
+        <w:pStyle w:val="Normal"/>
+        <w:widowControl w:val="false"/>
+        <w:spacing w:lineRule="auto" w:line="247" w:before="0" w:after="0"/>
+        <w:ind w:left="284" w:hanging="0"/>
+        <w:rPr/>
       </w:pPr>
+      <w:r>
+        <w:rPr/>
+      </w:r>
     </w:p>
     <w:p>
       <w:pPr>
-        <w:widowControl w:val="0"/>
-        <w:spacing w:before="61" w:after="0" w:line="240" w:lineRule="auto"/>
-        <w:ind w:left="284"/>
+        <w:pStyle w:val="Normal"/>
+        <w:widowControl w:val="false"/>
+        <w:numPr>
+          <w:ilvl w:val="0"/>
+          <w:numId w:val="0"/>
+        </w:numPr>
+        <w:spacing w:lineRule="auto" w:line="240" w:before="61" w:after="0"/>
+        <w:ind w:left="284" w:hanging="0"/>
         <w:outlineLvl w:val="0"/>
         <w:rPr>
-          <w:rFonts w:ascii="Arial" w:eastAsia="Arial" w:hAnsi="Arial" w:cs="Arial"/>
+          <w:rFonts w:ascii="Arial" w:hAnsi="Arial" w:eastAsia="Arial" w:cs="Arial"/>
           <w:w w:val="105"/>
           <w:sz w:val="19"/>
           <w:szCs w:val="19"/>
@@ -2062,7 +2270,7 @@
       </w:pPr>
       <w:r>
         <w:rPr>
-          <w:rFonts w:ascii="Arial" w:eastAsia="Arial" w:hAnsi="Arial" w:cs="Arial"/>
+          <w:rFonts w:eastAsia="Arial" w:cs="Arial" w:ascii="Arial" w:hAnsi="Arial"/>
           <w:w w:val="105"/>
           <w:sz w:val="19"/>
           <w:szCs w:val="19"/>
@@ -2072,176 +2280,264 @@
     </w:p>
     <w:p>
       <w:pPr>
-        <w:widowControl w:val="0"/>
-        <w:spacing w:before="9" w:after="0" w:line="240" w:lineRule="auto"/>
+        <w:pStyle w:val="Normal"/>
+        <w:widowControl w:val="false"/>
+        <w:spacing w:lineRule="auto" w:line="240" w:before="9" w:after="0"/>
         <w:rPr>
-          <w:rFonts w:ascii="Arial" w:eastAsia="Arial" w:hAnsi="Arial" w:cs="Arial"/>
+          <w:rFonts w:ascii="Arial" w:hAnsi="Arial" w:eastAsia="Arial" w:cs="Arial"/>
           <w:sz w:val="18"/>
           <w:szCs w:val="19"/>
         </w:rPr>
       </w:pPr>
+      <w:r>
+        <w:rPr>
+          <w:rFonts w:eastAsia="Arial" w:cs="Arial" w:ascii="Arial" w:hAnsi="Arial"/>
+          <w:sz w:val="18"/>
+          <w:szCs w:val="19"/>
+        </w:rPr>
+      </w:r>
     </w:p>
     <w:tbl>
       <w:tblPr>
         <w:tblStyle w:val="1"/>
         <w:tblW w:w="10056" w:type="dxa"/>
+        <w:jc w:val="left"/>
         <w:tblInd w:w="506" w:type="dxa"/>
-        <w:tblBorders>
-          <w:top w:val="none" w:sz="0" w:space="0" w:color="auto"/>
-          <w:left w:val="none" w:sz="0" w:space="0" w:color="auto"/>
-          <w:bottom w:val="none" w:sz="0" w:space="0" w:color="auto"/>
-          <w:right w:val="none" w:sz="0" w:space="0" w:color="auto"/>
-          <w:insideH w:val="none" w:sz="0" w:space="0" w:color="auto"/>
-          <w:insideV w:val="none" w:sz="0" w:space="0" w:color="auto"/>
-        </w:tblBorders>
+        <w:tblLayout w:type="fixed"/>
         <w:tblCellMar>
+          <w:top w:w="0" w:type="dxa"/>
           <w:left w:w="143" w:type="dxa"/>
+          <w:bottom w:w="0" w:type="dxa"/>
+          <w:right w:w="108" w:type="dxa"/>
         </w:tblCellMar>
-        <w:tblLook w:val="04A0" w:firstRow="1" w:lastRow="0" w:firstColumn="1" w:lastColumn="0" w:noHBand="0" w:noVBand="1"/>
+        <w:tblLook w:firstRow="1" w:noVBand="1" w:lastRow="0" w:firstColumn="1" w:lastColumn="0" w:noHBand="0" w:val="04a0"/>
       </w:tblPr>
       <w:tblGrid>
-        <w:gridCol w:w="4647"/>
-        <w:gridCol w:w="383"/>
+        <w:gridCol w:w="4645"/>
+        <w:gridCol w:w="385"/>
         <w:gridCol w:w="5026"/>
       </w:tblGrid>
       <w:tr>
         <w:trPr>
-          <w:trHeight w:val="777"/>
+          <w:trHeight w:val="777" w:hRule="atLeast"/>
         </w:trPr>
         <w:tc>
           <w:tcPr>
-            <w:tcW w:w="4647" w:type="dxa"/>
+            <w:tcW w:w="4645" w:type="dxa"/>
             <w:tcBorders>
-              <w:bottom w:val="single" w:sz="4" w:space="0" w:color="auto"/>
+              <w:top w:val="nil"/>
+              <w:left w:val="nil"/>
+              <w:right w:val="nil"/>
             </w:tcBorders>
-            <w:shd w:val="clear" w:color="auto" w:fill="auto"/>
+            <w:shd w:color="auto" w:fill="auto" w:val="clear"/>
           </w:tcPr>
           <w:p>
             <w:pPr>
-              <w:widowControl w:val="0"/>
+              <w:pStyle w:val="Normal"/>
+              <w:widowControl w:val="false"/>
               <w:tabs>
-                <w:tab w:val="left" w:pos="5787"/>
+                <w:tab w:val="clear" w:pos="708"/>
+                <w:tab w:val="left" w:pos="5787" w:leader="none"/>
               </w:tabs>
-              <w:spacing w:after="0" w:line="240" w:lineRule="auto"/>
-            </w:pPr>
-            <w:r>
-              <w:rPr>
-                <w:rFonts w:ascii="Arial" w:eastAsia="Arial" w:hAnsi="Arial" w:cs="Arial"/>
-                <w:b/>
-                <w:w w:val="105"/>
+              <w:suppressAutoHyphens w:val="true"/>
+              <w:spacing w:lineRule="auto" w:line="240" w:before="0" w:after="0"/>
+              <w:jc w:val="left"/>
+              <w:rPr>
+                <w:kern w:val="0"/>
+                <w:szCs w:val="22"/>
+                <w:lang w:val="en-US" w:eastAsia="en-US" w:bidi="ar-SA"/>
+              </w:rPr>
+            </w:pPr>
+            <w:r>
+              <w:rPr>
+                <w:rFonts w:eastAsia="Arial" w:cs="Arial" w:ascii="Arial" w:hAnsi="Arial"/>
+                <w:b/>
+                <w:w w:val="105"/>
+                <w:kern w:val="0"/>
                 <w:sz w:val="19"/>
+                <w:szCs w:val="22"/>
+                <w:lang w:val="en-US" w:eastAsia="en-US" w:bidi="ar-SA"/>
               </w:rPr>
               <w:t>Від</w:t>
             </w:r>
             <w:r>
               <w:rPr>
-                <w:rFonts w:ascii="Arial" w:eastAsia="Arial" w:hAnsi="Arial" w:cs="Arial"/>
+                <w:rFonts w:eastAsia="Arial" w:cs="Arial" w:ascii="Arial" w:hAnsi="Arial"/>
                 <w:b/>
                 <w:spacing w:val="-17"/>
                 <w:w w:val="105"/>
+                <w:kern w:val="0"/>
                 <w:sz w:val="19"/>
+                <w:szCs w:val="22"/>
+                <w:lang w:val="en-US" w:eastAsia="en-US" w:bidi="ar-SA"/>
               </w:rPr>
               <w:t xml:space="preserve"> </w:t>
             </w:r>
             <w:r>
               <w:rPr>
-                <w:rFonts w:ascii="Arial" w:eastAsia="Arial" w:hAnsi="Arial" w:cs="Arial"/>
-                <w:b/>
-                <w:w w:val="105"/>
+                <w:rFonts w:eastAsia="Arial" w:cs="Arial" w:ascii="Arial" w:hAnsi="Arial"/>
+                <w:b/>
+                <w:w w:val="105"/>
+                <w:kern w:val="0"/>
                 <w:sz w:val="19"/>
+                <w:szCs w:val="22"/>
+                <w:lang w:val="en-US" w:eastAsia="en-US" w:bidi="ar-SA"/>
               </w:rPr>
               <w:t>Виконавця*</w:t>
             </w:r>
           </w:p>
           <w:p>
             <w:pPr>
-              <w:widowControl w:val="0"/>
+              <w:pStyle w:val="Normal"/>
+              <w:widowControl w:val="false"/>
               <w:tabs>
-                <w:tab w:val="left" w:pos="5787"/>
+                <w:tab w:val="clear" w:pos="708"/>
+                <w:tab w:val="left" w:pos="5787" w:leader="none"/>
               </w:tabs>
-              <w:spacing w:after="0" w:line="240" w:lineRule="auto"/>
-              <w:rPr>
-                <w:rFonts w:ascii="Arial" w:eastAsia="Arial" w:hAnsi="Arial" w:cs="Arial"/>
+              <w:suppressAutoHyphens w:val="true"/>
+              <w:spacing w:lineRule="auto" w:line="240" w:before="0" w:after="0"/>
+              <w:jc w:val="left"/>
+              <w:rPr>
+                <w:rFonts w:ascii="Arial" w:hAnsi="Arial" w:eastAsia="Arial" w:cs="Arial"/>
+                <w:b/>
                 <w:b/>
                 <w:w w:val="105"/>
                 <w:sz w:val="19"/>
               </w:rPr>
             </w:pPr>
-          </w:p>
-          <w:p>
-            <w:pPr>
-              <w:keepNext/>
+            <w:r>
+              <w:rPr>
+                <w:rFonts w:eastAsia="Arial" w:cs="Arial" w:ascii="Arial" w:hAnsi="Arial"/>
+                <w:b/>
+                <w:w w:val="105"/>
+                <w:sz w:val="19"/>
+              </w:rPr>
+            </w:r>
+          </w:p>
+          <w:p>
+            <w:pPr>
+              <w:pStyle w:val="Normal"/>
+              <w:keepNext w:val="true"/>
               <w:keepLines/>
-              <w:widowControl w:val="0"/>
+              <w:widowControl w:val="false"/>
               <w:tabs>
-                <w:tab w:val="left" w:pos="5787"/>
+                <w:tab w:val="clear" w:pos="708"/>
+                <w:tab w:val="left" w:pos="5787" w:leader="none"/>
               </w:tabs>
-              <w:spacing w:after="0"/>
+              <w:suppressAutoHyphens w:val="true"/>
+              <w:spacing w:before="0" w:after="0"/>
               <w:jc w:val="right"/>
-            </w:pPr>
-            <w:r>
-              <w:rPr>
-                <w:rFonts w:ascii="Arial" w:eastAsia="Arial" w:hAnsi="Arial" w:cs="Arial"/>
+              <w:rPr>
+                <w:kern w:val="0"/>
+                <w:lang w:val="en-US" w:eastAsia="en-US" w:bidi="ar-SA"/>
+              </w:rPr>
+            </w:pPr>
+            <w:r>
+              <w:rPr>
+                <w:rFonts w:eastAsia="Arial" w:cs="Arial" w:ascii="Arial" w:hAnsi="Arial"/>
                 <w:b/>
                 <w:color w:val="000000" w:themeColor="text1"/>
                 <w:w w:val="105"/>
+                <w:kern w:val="0"/>
                 <w:sz w:val="20"/>
                 <w:szCs w:val="20"/>
+                <w:lang w:val="en-US" w:eastAsia="en-US" w:bidi="ar-SA"/>
               </w:rPr>
               <w:t xml:space="preserve">                         </w:t>
             </w:r>
             <w:r>
               <w:rPr>
-                <w:rFonts w:ascii="Arial" w:eastAsia="Arial" w:hAnsi="Arial" w:cs="Arial"/>
+                <w:rFonts w:eastAsia="Arial" w:cs="Arial" w:ascii="Arial" w:hAnsi="Arial"/>
                 <w:b/>
                 <w:color w:val="000000" w:themeColor="text1"/>
                 <w:w w:val="105"/>
-                <w:sz w:val="17"/>
-                <w:szCs w:val="17"/>
-              </w:rPr>
-              <w:t xml:space="preserve"> {MyCompanyRequisiteRqDirector}</w:t>
+                <w:kern w:val="0"/>
+                <w:sz w:val="17"/>
+                <w:szCs w:val="17"/>
+                <w:lang w:val="en-US" w:eastAsia="en-US" w:bidi="ar-SA"/>
+              </w:rPr>
+              <w:t xml:space="preserve"> </w:t>
+            </w:r>
+            <w:r>
+              <w:rPr>
+                <w:rFonts w:eastAsia="Arial" w:cs="Arial" w:ascii="Arial" w:hAnsi="Arial"/>
+                <w:b/>
+                <w:color w:val="000000" w:themeColor="text1"/>
+                <w:w w:val="105"/>
+                <w:kern w:val="0"/>
+                <w:sz w:val="17"/>
+                <w:szCs w:val="17"/>
+                <w:lang w:val="en-US" w:eastAsia="en-US" w:bidi="ar-SA"/>
+              </w:rPr>
+              <w:t>{MyCompanyRequisiteRqDirector}</w:t>
             </w:r>
           </w:p>
         </w:tc>
         <w:tc>
           <w:tcPr>
-            <w:tcW w:w="383" w:type="dxa"/>
-            <w:shd w:val="clear" w:color="auto" w:fill="auto"/>
+            <w:tcW w:w="385" w:type="dxa"/>
+            <w:tcBorders>
+              <w:top w:val="nil"/>
+              <w:left w:val="nil"/>
+              <w:bottom w:val="nil"/>
+              <w:right w:val="nil"/>
+            </w:tcBorders>
+            <w:shd w:color="auto" w:fill="auto" w:val="clear"/>
           </w:tcPr>
           <w:p>
             <w:pPr>
-              <w:widowControl w:val="0"/>
+              <w:pStyle w:val="Normal"/>
+              <w:widowControl w:val="false"/>
               <w:tabs>
-                <w:tab w:val="left" w:pos="5787"/>
+                <w:tab w:val="clear" w:pos="708"/>
+                <w:tab w:val="left" w:pos="5787" w:leader="none"/>
               </w:tabs>
-              <w:spacing w:after="0" w:line="240" w:lineRule="auto"/>
-              <w:rPr>
-                <w:rFonts w:ascii="Arial" w:eastAsia="Arial" w:hAnsi="Arial" w:cs="Arial"/>
+              <w:suppressAutoHyphens w:val="true"/>
+              <w:spacing w:lineRule="auto" w:line="240" w:before="0" w:after="0"/>
+              <w:jc w:val="left"/>
+              <w:rPr>
+                <w:rFonts w:ascii="Arial" w:hAnsi="Arial" w:eastAsia="Arial" w:cs="Arial"/>
+                <w:b/>
                 <w:b/>
                 <w:w w:val="105"/>
                 <w:sz w:val="19"/>
               </w:rPr>
             </w:pPr>
+            <w:r>
+              <w:rPr>
+                <w:rFonts w:eastAsia="Arial" w:cs="Arial" w:ascii="Arial" w:hAnsi="Arial"/>
+                <w:b/>
+                <w:w w:val="105"/>
+                <w:sz w:val="19"/>
+              </w:rPr>
+            </w:r>
           </w:p>
         </w:tc>
         <w:tc>
           <w:tcPr>
             <w:tcW w:w="5026" w:type="dxa"/>
             <w:tcBorders>
-              <w:bottom w:val="single" w:sz="4" w:space="0" w:color="auto"/>
+              <w:top w:val="nil"/>
+              <w:left w:val="nil"/>
+              <w:right w:val="nil"/>
             </w:tcBorders>
-            <w:shd w:val="clear" w:color="auto" w:fill="auto"/>
+            <w:shd w:color="auto" w:fill="auto" w:val="clear"/>
             <w:vAlign w:val="bottom"/>
           </w:tcPr>
           <w:p>
             <w:pPr>
-              <w:widowControl w:val="0"/>
+              <w:pStyle w:val="Normal"/>
+              <w:widowControl w:val="false"/>
               <w:tabs>
-                <w:tab w:val="left" w:pos="5787"/>
+                <w:tab w:val="clear" w:pos="708"/>
+                <w:tab w:val="left" w:pos="5787" w:leader="none"/>
               </w:tabs>
-              <w:spacing w:after="0" w:line="240" w:lineRule="auto"/>
-              <w:rPr>
-                <w:rFonts w:ascii="Arial" w:eastAsia="Arial" w:hAnsi="Arial" w:cs="Arial"/>
+              <w:suppressAutoHyphens w:val="true"/>
+              <w:spacing w:lineRule="auto" w:line="240" w:before="0" w:after="0"/>
+              <w:jc w:val="left"/>
+              <w:rPr>
+                <w:rFonts w:ascii="Arial" w:hAnsi="Arial" w:eastAsia="Arial" w:cs="Arial"/>
+                <w:b/>
                 <w:b/>
                 <w:w w:val="105"/>
                 <w:sz w:val="19"/>
@@ -2249,119 +2545,159 @@
             </w:pPr>
             <w:r>
               <w:rPr>
-                <w:rFonts w:ascii="Arial" w:eastAsia="Arial" w:hAnsi="Arial" w:cs="Arial"/>
-                <w:b/>
-                <w:w w:val="105"/>
+                <w:rFonts w:eastAsia="Arial" w:cs="Arial" w:ascii="Arial" w:hAnsi="Arial"/>
+                <w:b/>
+                <w:w w:val="105"/>
+                <w:kern w:val="0"/>
                 <w:sz w:val="19"/>
+                <w:szCs w:val="22"/>
+                <w:lang w:val="en-US" w:eastAsia="en-US" w:bidi="ar-SA"/>
               </w:rPr>
               <w:t>Від</w:t>
             </w:r>
             <w:r>
               <w:rPr>
-                <w:rFonts w:ascii="Arial" w:eastAsia="Arial" w:hAnsi="Arial" w:cs="Arial"/>
+                <w:rFonts w:eastAsia="Arial" w:cs="Arial" w:ascii="Arial" w:hAnsi="Arial"/>
                 <w:b/>
                 <w:spacing w:val="-17"/>
                 <w:w w:val="105"/>
+                <w:kern w:val="0"/>
                 <w:sz w:val="19"/>
+                <w:szCs w:val="22"/>
+                <w:lang w:val="en-US" w:eastAsia="en-US" w:bidi="ar-SA"/>
               </w:rPr>
               <w:t xml:space="preserve"> </w:t>
             </w:r>
             <w:r>
               <w:rPr>
-                <w:rFonts w:ascii="Arial" w:eastAsia="Arial" w:hAnsi="Arial" w:cs="Arial"/>
-                <w:b/>
-                <w:w w:val="105"/>
+                <w:rFonts w:eastAsia="Arial" w:cs="Arial" w:ascii="Arial" w:hAnsi="Arial"/>
+                <w:b/>
+                <w:w w:val="105"/>
+                <w:kern w:val="0"/>
                 <w:sz w:val="19"/>
+                <w:szCs w:val="22"/>
+                <w:lang w:val="en-US" w:eastAsia="en-US" w:bidi="ar-SA"/>
               </w:rPr>
               <w:t>Замовника*</w:t>
             </w:r>
           </w:p>
           <w:p>
             <w:pPr>
-              <w:widowControl w:val="0"/>
+              <w:pStyle w:val="Normal"/>
+              <w:widowControl w:val="false"/>
               <w:tabs>
-                <w:tab w:val="left" w:pos="5787"/>
+                <w:tab w:val="clear" w:pos="708"/>
+                <w:tab w:val="left" w:pos="5787" w:leader="none"/>
               </w:tabs>
-              <w:spacing w:after="0" w:line="240" w:lineRule="auto"/>
-            </w:pPr>
-          </w:p>
-          <w:p>
-            <w:pPr>
-              <w:widowControl w:val="0"/>
+              <w:suppressAutoHyphens w:val="true"/>
+              <w:spacing w:lineRule="auto" w:line="240" w:before="0" w:after="0"/>
+              <w:jc w:val="left"/>
+              <w:rPr>
+                <w:rFonts w:ascii="Calibri" w:hAnsi="Calibri" w:eastAsia="Calibri" w:cs=""/>
+                <w:kern w:val="0"/>
+                <w:szCs w:val="22"/>
+                <w:lang w:val="en-US" w:eastAsia="en-US" w:bidi="ar-SA"/>
+              </w:rPr>
+            </w:pPr>
+            <w:r>
+              <w:rPr>
+                <w:rFonts w:eastAsia="Calibri" w:cs=""/>
+                <w:kern w:val="0"/>
+                <w:szCs w:val="22"/>
+                <w:lang w:val="en-US" w:eastAsia="en-US" w:bidi="ar-SA"/>
+              </w:rPr>
+            </w:r>
+          </w:p>
+          <w:p>
+            <w:pPr>
+              <w:pStyle w:val="Normal"/>
+              <w:widowControl w:val="false"/>
               <w:tabs>
-                <w:tab w:val="left" w:pos="5787"/>
+                <w:tab w:val="clear" w:pos="708"/>
+                <w:tab w:val="left" w:pos="5787" w:leader="none"/>
               </w:tabs>
-              <w:spacing w:after="0" w:line="240" w:lineRule="auto"/>
+              <w:suppressAutoHyphens w:val="true"/>
+              <w:spacing w:lineRule="auto" w:line="240" w:before="0" w:after="0"/>
               <w:jc w:val="right"/>
               <w:rPr>
-                <w:rFonts w:ascii="Arial" w:eastAsia="Arial" w:hAnsi="Arial" w:cs="Arial"/>
+                <w:rFonts w:ascii="Arial" w:hAnsi="Arial" w:eastAsia="Arial" w:cs="Arial"/>
+                <w:b/>
                 <w:b/>
                 <w:w w:val="105"/>
                 <w:sz w:val="19"/>
               </w:rPr>
             </w:pPr>
-          </w:p>
-          <w:p>
-            <w:pPr>
-              <w:widowControl w:val="0"/>
+            <w:r>
+              <w:rPr>
+                <w:rFonts w:eastAsia="Arial" w:cs="Arial" w:ascii="Arial" w:hAnsi="Arial"/>
+                <w:b/>
+                <w:w w:val="105"/>
+                <w:sz w:val="19"/>
+              </w:rPr>
+            </w:r>
+          </w:p>
+          <w:p>
+            <w:pPr>
+              <w:pStyle w:val="Normal"/>
+              <w:widowControl w:val="false"/>
               <w:tabs>
-                <w:tab w:val="left" w:pos="5787"/>
+                <w:tab w:val="clear" w:pos="708"/>
+                <w:tab w:val="left" w:pos="5787" w:leader="none"/>
               </w:tabs>
-              <w:spacing w:after="0"/>
+              <w:suppressAutoHyphens w:val="true"/>
+              <w:spacing w:before="0" w:after="0"/>
               <w:jc w:val="right"/>
               <w:rPr>
                 <w:b/>
+                <w:b/>
                 <w:bCs/>
               </w:rPr>
             </w:pPr>
             <w:r>
               <w:rPr>
-                <w:rFonts w:ascii="Arial" w:eastAsia="Arial" w:hAnsi="Arial" w:cs="Arial"/>
+                <w:rFonts w:eastAsia="Arial" w:cs="Arial" w:ascii="Arial" w:hAnsi="Arial"/>
                 <w:b/>
                 <w:bCs/>
                 <w:color w:val="000000" w:themeColor="text1"/>
                 <w:w w:val="105"/>
-                <w:sz w:val="17"/>
-                <w:szCs w:val="17"/>
-              </w:rPr>
-              <w:t>{Requisite</w:t>
-            </w:r>
-            <w:r>
-              <w:rPr>
-                <w:rFonts w:ascii="Arial" w:eastAsia="Arial" w:hAnsi="Arial" w:cs="Arial"/>
-                <w:b/>
-                <w:bCs/>
-                <w:color w:val="000000" w:themeColor="text1"/>
-                <w:w w:val="105"/>
-                <w:sz w:val="17"/>
-                <w:szCs w:val="17"/>
-              </w:rPr>
-              <w:t>RqDirector}</w:t>
+                <w:kern w:val="0"/>
+                <w:sz w:val="17"/>
+                <w:szCs w:val="17"/>
+                <w:lang w:val="en-US" w:eastAsia="en-US" w:bidi="ar-SA"/>
+              </w:rPr>
+              <w:t>{RequisiteRqDirector}</w:t>
             </w:r>
           </w:p>
         </w:tc>
       </w:tr>
       <w:tr>
         <w:trPr>
-          <w:trHeight w:val="415"/>
+          <w:trHeight w:val="415" w:hRule="atLeast"/>
         </w:trPr>
         <w:tc>
           <w:tcPr>
-            <w:tcW w:w="4647" w:type="dxa"/>
+            <w:tcW w:w="4645" w:type="dxa"/>
             <w:tcBorders>
-              <w:top w:val="single" w:sz="4" w:space="0" w:color="auto"/>
+              <w:left w:val="nil"/>
+              <w:bottom w:val="nil"/>
+              <w:right w:val="nil"/>
             </w:tcBorders>
-            <w:shd w:val="clear" w:color="auto" w:fill="auto"/>
+            <w:shd w:color="auto" w:fill="auto" w:val="clear"/>
           </w:tcPr>
           <w:p>
             <w:pPr>
-              <w:widowControl w:val="0"/>
+              <w:pStyle w:val="Normal"/>
+              <w:widowControl w:val="false"/>
               <w:tabs>
-                <w:tab w:val="left" w:pos="5787"/>
+                <w:tab w:val="clear" w:pos="708"/>
+                <w:tab w:val="left" w:pos="5787" w:leader="none"/>
               </w:tabs>
-              <w:spacing w:after="0" w:line="240" w:lineRule="auto"/>
-              <w:rPr>
-                <w:rFonts w:ascii="Arial" w:eastAsia="Arial" w:hAnsi="Arial" w:cs="Arial"/>
+              <w:suppressAutoHyphens w:val="true"/>
+              <w:spacing w:lineRule="auto" w:line="240" w:before="0" w:after="0"/>
+              <w:jc w:val="left"/>
+              <w:rPr>
+                <w:rFonts w:ascii="Arial" w:hAnsi="Arial" w:eastAsia="Arial" w:cs="Arial"/>
+                <w:b/>
                 <w:b/>
                 <w:w w:val="105"/>
                 <w:sz w:val="19"/>
@@ -2369,29 +2705,38 @@
             </w:pPr>
             <w:r>
               <w:rPr>
-                <w:rFonts w:ascii="Arial" w:eastAsia="Arial" w:hAnsi="Arial" w:cs="Arial"/>
-                <w:b/>
-                <w:w w:val="105"/>
-                <w:sz w:val="17"/>
+                <w:rFonts w:eastAsia="Arial" w:cs="Arial" w:ascii="Arial" w:hAnsi="Arial"/>
+                <w:b/>
+                <w:w w:val="105"/>
+                <w:kern w:val="0"/>
+                <w:sz w:val="17"/>
+                <w:szCs w:val="22"/>
+                <w:lang w:val="en-US" w:eastAsia="en-US" w:bidi="ar-SA"/>
               </w:rPr>
               <w:t>Посада</w:t>
             </w:r>
             <w:r>
               <w:rPr>
-                <w:rFonts w:ascii="Arial" w:eastAsia="Arial" w:hAnsi="Arial" w:cs="Arial"/>
+                <w:rFonts w:eastAsia="Arial" w:cs="Arial" w:ascii="Arial" w:hAnsi="Arial"/>
                 <w:b/>
                 <w:spacing w:val="-9"/>
                 <w:w w:val="105"/>
-                <w:sz w:val="17"/>
+                <w:kern w:val="0"/>
+                <w:sz w:val="17"/>
+                <w:szCs w:val="22"/>
+                <w:lang w:val="en-US" w:eastAsia="en-US" w:bidi="ar-SA"/>
               </w:rPr>
               <w:t xml:space="preserve"> </w:t>
             </w:r>
             <w:r>
               <w:rPr>
-                <w:rFonts w:ascii="Arial" w:eastAsia="Arial" w:hAnsi="Arial" w:cs="Arial"/>
-                <w:b/>
-                <w:w w:val="105"/>
-                <w:sz w:val="17"/>
+                <w:rFonts w:eastAsia="Arial" w:cs="Arial" w:ascii="Arial" w:hAnsi="Arial"/>
+                <w:b/>
+                <w:w w:val="105"/>
+                <w:kern w:val="0"/>
+                <w:sz w:val="17"/>
+                <w:szCs w:val="22"/>
+                <w:lang w:val="en-US" w:eastAsia="en-US" w:bidi="ar-SA"/>
               </w:rPr>
               <w:t>ПІП</w:t>
             </w:r>
@@ -2399,42 +2744,68 @@
         </w:tc>
         <w:tc>
           <w:tcPr>
-            <w:tcW w:w="383" w:type="dxa"/>
-            <w:shd w:val="clear" w:color="auto" w:fill="auto"/>
+            <w:tcW w:w="385" w:type="dxa"/>
+            <w:tcBorders>
+              <w:top w:val="nil"/>
+              <w:left w:val="nil"/>
+              <w:bottom w:val="nil"/>
+              <w:right w:val="nil"/>
+            </w:tcBorders>
+            <w:shd w:color="auto" w:fill="auto" w:val="clear"/>
           </w:tcPr>
           <w:p>
             <w:pPr>
-              <w:widowControl w:val="0"/>
+              <w:pStyle w:val="Normal"/>
+              <w:widowControl w:val="false"/>
               <w:tabs>
-                <w:tab w:val="left" w:pos="5787"/>
+                <w:tab w:val="clear" w:pos="708"/>
+                <w:tab w:val="left" w:pos="5787" w:leader="none"/>
               </w:tabs>
-              <w:spacing w:after="0" w:line="240" w:lineRule="auto"/>
-              <w:rPr>
-                <w:rFonts w:ascii="Arial" w:eastAsia="Arial" w:hAnsi="Arial" w:cs="Arial"/>
+              <w:suppressAutoHyphens w:val="true"/>
+              <w:spacing w:lineRule="auto" w:line="240" w:before="0" w:after="0"/>
+              <w:jc w:val="left"/>
+              <w:rPr>
+                <w:rFonts w:ascii="Arial" w:hAnsi="Arial" w:eastAsia="Arial" w:cs="Arial"/>
+                <w:b/>
                 <w:b/>
                 <w:w w:val="105"/>
                 <w:sz w:val="19"/>
               </w:rPr>
             </w:pPr>
+            <w:r>
+              <w:rPr>
+                <w:rFonts w:eastAsia="Arial" w:cs="Arial" w:ascii="Arial" w:hAnsi="Arial"/>
+                <w:b/>
+                <w:w w:val="105"/>
+                <w:sz w:val="19"/>
+              </w:rPr>
+            </w:r>
           </w:p>
         </w:tc>
         <w:tc>
           <w:tcPr>
             <w:tcW w:w="5026" w:type="dxa"/>
             <w:tcBorders>
-              <w:top w:val="single" w:sz="4" w:space="0" w:color="auto"/>
+              <w:left w:val="nil"/>
+              <w:bottom w:val="nil"/>
+              <w:right w:val="nil"/>
             </w:tcBorders>
-            <w:shd w:val="clear" w:color="auto" w:fill="auto"/>
+            <w:shd w:color="auto" w:fill="auto" w:val="clear"/>
           </w:tcPr>
           <w:p>
             <w:pPr>
-              <w:widowControl w:val="0"/>
+              <w:pStyle w:val="Normal"/>
+              <w:widowControl w:val="false"/>
               <w:tabs>
-                <w:tab w:val="left" w:pos="5787"/>
+                <w:tab w:val="clear" w:pos="708"/>
+                <w:tab w:val="left" w:pos="5787" w:leader="none"/>
               </w:tabs>
-              <w:spacing w:after="0" w:line="240" w:lineRule="auto"/>
-              <w:rPr>
-                <w:rFonts w:ascii="Arial" w:eastAsia="Arial" w:hAnsi="Arial" w:cs="Arial"/>
+              <w:suppressAutoHyphens w:val="true"/>
+              <w:spacing w:lineRule="auto" w:line="240" w:before="0" w:after="0"/>
+              <w:jc w:val="left"/>
+              <w:rPr>
+                <w:rFonts w:ascii="Arial" w:hAnsi="Arial" w:eastAsia="Arial" w:cs="Arial"/>
+                <w:b/>
                 <w:b/>
                 <w:w w:val="105"/>
                 <w:sz w:val="19"/>
@@ -2442,29 +2813,38 @@
             </w:pPr>
             <w:r>
               <w:rPr>
-                <w:rFonts w:ascii="Arial" w:eastAsia="Arial" w:hAnsi="Arial" w:cs="Arial"/>
-                <w:b/>
-                <w:w w:val="105"/>
-                <w:sz w:val="17"/>
+                <w:rFonts w:eastAsia="Arial" w:cs="Arial" w:ascii="Arial" w:hAnsi="Arial"/>
+                <w:b/>
+                <w:w w:val="105"/>
+                <w:kern w:val="0"/>
+                <w:sz w:val="17"/>
+                <w:szCs w:val="22"/>
+                <w:lang w:val="en-US" w:eastAsia="en-US" w:bidi="ar-SA"/>
               </w:rPr>
               <w:t>Посада</w:t>
             </w:r>
             <w:r>
               <w:rPr>
-                <w:rFonts w:ascii="Arial" w:eastAsia="Arial" w:hAnsi="Arial" w:cs="Arial"/>
+                <w:rFonts w:eastAsia="Arial" w:cs="Arial" w:ascii="Arial" w:hAnsi="Arial"/>
                 <w:b/>
                 <w:spacing w:val="-9"/>
                 <w:w w:val="105"/>
-                <w:sz w:val="17"/>
+                <w:kern w:val="0"/>
+                <w:sz w:val="17"/>
+                <w:szCs w:val="22"/>
+                <w:lang w:val="en-US" w:eastAsia="en-US" w:bidi="ar-SA"/>
               </w:rPr>
               <w:t xml:space="preserve"> </w:t>
             </w:r>
             <w:r>
               <w:rPr>
-                <w:rFonts w:ascii="Arial" w:eastAsia="Arial" w:hAnsi="Arial" w:cs="Arial"/>
-                <w:b/>
-                <w:w w:val="105"/>
-                <w:sz w:val="17"/>
+                <w:rFonts w:eastAsia="Arial" w:cs="Arial" w:ascii="Arial" w:hAnsi="Arial"/>
+                <w:b/>
+                <w:w w:val="105"/>
+                <w:kern w:val="0"/>
+                <w:sz w:val="17"/>
+                <w:szCs w:val="22"/>
+                <w:lang w:val="en-US" w:eastAsia="en-US" w:bidi="ar-SA"/>
               </w:rPr>
               <w:t>ПІП</w:t>
             </w:r>
@@ -2474,11 +2854,12 @@
     </w:tbl>
     <w:p>
       <w:pPr>
-        <w:widowControl w:val="0"/>
-        <w:spacing w:after="0" w:line="247" w:lineRule="auto"/>
-        <w:ind w:left="426" w:right="1522"/>
+        <w:pStyle w:val="Normal"/>
+        <w:widowControl w:val="false"/>
+        <w:spacing w:lineRule="auto" w:line="247" w:before="0" w:after="0"/>
+        <w:ind w:left="426" w:right="1522" w:hanging="0"/>
         <w:rPr>
-          <w:rFonts w:ascii="Arial" w:eastAsia="Arial" w:hAnsi="Arial" w:cs="Arial"/>
+          <w:rFonts w:ascii="Arial" w:hAnsi="Arial" w:eastAsia="Arial" w:cs="Arial"/>
           <w:w w:val="105"/>
           <w:sz w:val="15"/>
         </w:rPr>
@@ -2487,7 +2868,7 @@
       <w:bookmarkEnd w:id="1"/>
       <w:r>
         <w:rPr>
-          <w:rFonts w:ascii="Arial" w:eastAsia="Arial" w:hAnsi="Arial" w:cs="Arial"/>
+          <w:rFonts w:eastAsia="Arial" w:cs="Arial" w:ascii="Arial" w:hAnsi="Arial"/>
           <w:w w:val="105"/>
           <w:sz w:val="15"/>
         </w:rPr>
@@ -2496,32 +2877,35 @@
     </w:p>
     <w:p>
       <w:pPr>
-        <w:widowControl w:val="0"/>
-        <w:spacing w:after="0" w:line="247" w:lineRule="auto"/>
-        <w:ind w:left="426" w:right="1522"/>
+        <w:pStyle w:val="Normal"/>
+        <w:widowControl w:val="false"/>
+        <w:spacing w:lineRule="auto" w:line="247" w:before="0" w:after="0"/>
+        <w:ind w:left="426" w:right="1522" w:hanging="0"/>
         <w:rPr>
-          <w:rFonts w:ascii="Arial" w:eastAsia="Arial" w:hAnsi="Arial" w:cs="Arial"/>
+          <w:rFonts w:ascii="Arial" w:hAnsi="Arial" w:eastAsia="Arial" w:cs="Arial"/>
           <w:w w:val="105"/>
           <w:sz w:val="15"/>
         </w:rPr>
       </w:pPr>
       <w:r>
         <w:rPr>
-          <w:noProof/>
+          <w:rFonts w:eastAsia="Arial" w:cs="Arial" w:ascii="Arial" w:hAnsi="Arial"/>
+          <w:w w:val="105"/>
+          <w:sz w:val="15"/>
         </w:rPr>
         <w:drawing>
-          <wp:anchor distT="0" distB="0" distL="0" distR="0" simplePos="0" relativeHeight="3" behindDoc="0" locked="0" layoutInCell="1" allowOverlap="1">
+          <wp:anchor behindDoc="0" distT="0" distB="0" distL="0" distR="0" simplePos="0" locked="0" layoutInCell="0" allowOverlap="1" relativeHeight="3">
             <wp:simplePos x="0" y="0"/>
             <wp:positionH relativeFrom="column">
               <wp:posOffset>588010</wp:posOffset>
             </wp:positionH>
             <wp:positionV relativeFrom="paragraph">
-              <wp:posOffset>1444558</wp:posOffset>
+              <wp:posOffset>1444625</wp:posOffset>
             </wp:positionV>
             <wp:extent cx="1367790" cy="1367790"/>
             <wp:effectExtent l="0" t="0" r="0" b="0"/>
             <wp:wrapNone/>
-            <wp:docPr id="1" name="{MyCompanyUfStamp}"/>
+            <wp:docPr id="2" name="{MyCompanyUfStamp}" descr=""/>
             <wp:cNvGraphicFramePr>
               <a:graphicFrameLocks xmlns:a="http://schemas.openxmlformats.org/drawingml/2006/main" noChangeAspect="1"/>
             </wp:cNvGraphicFramePr>
@@ -2529,13 +2913,13 @@
               <a:graphicData uri="http://schemas.openxmlformats.org/drawingml/2006/picture">
                 <pic:pic xmlns:pic="http://schemas.openxmlformats.org/drawingml/2006/picture">
                   <pic:nvPicPr>
-                    <pic:cNvPr id="1" name="{MyCompanyUfStamp}"/>
+                    <pic:cNvPr id="2" name="{MyCompanyUfStamp}" descr=""/>
                     <pic:cNvPicPr>
                       <a:picLocks noChangeAspect="1" noChangeArrowheads="1"/>
                     </pic:cNvPicPr>
                   </pic:nvPicPr>
                   <pic:blipFill>
-                    <a:blip r:embed="rId5"/>
+                    <a:blip r:embed="rId3"/>
                     <a:stretch>
                       <a:fillRect/>
                     </a:stretch>
@@ -2560,514 +2944,527 @@
       <w:tblPr>
         <w:tblStyle w:val="a8"/>
         <w:tblW w:w="10137" w:type="dxa"/>
+        <w:jc w:val="left"/>
         <w:tblInd w:w="425" w:type="dxa"/>
-        <w:tblBorders>
-          <w:top w:val="none" w:sz="0" w:space="0" w:color="auto"/>
-          <w:left w:val="none" w:sz="0" w:space="0" w:color="auto"/>
-          <w:bottom w:val="none" w:sz="0" w:space="0" w:color="auto"/>
-          <w:right w:val="none" w:sz="0" w:space="0" w:color="auto"/>
-          <w:insideV w:val="none" w:sz="0" w:space="0" w:color="auto"/>
-        </w:tblBorders>
-        <w:tblLook w:val="04A0" w:firstRow="1" w:lastRow="0" w:firstColumn="1" w:lastColumn="0" w:noHBand="0" w:noVBand="1"/>
+        <w:tblLayout w:type="fixed"/>
+        <w:tblCellMar>
+          <w:top w:w="0" w:type="dxa"/>
+          <w:left w:w="108" w:type="dxa"/>
+          <w:bottom w:w="0" w:type="dxa"/>
+          <w:right w:w="108" w:type="dxa"/>
+        </w:tblCellMar>
+        <w:tblLook w:firstRow="1" w:noVBand="1" w:lastRow="0" w:firstColumn="1" w:lastColumn="0" w:noHBand="0" w:val="04a0"/>
       </w:tblPr>
       <w:tblGrid>
         <w:gridCol w:w="5211"/>
-        <w:gridCol w:w="4926"/>
+        <w:gridCol w:w="4925"/>
       </w:tblGrid>
       <w:tr>
+        <w:trPr/>
         <w:tc>
           <w:tcPr>
-            <w:tcW w:w="5210" w:type="dxa"/>
-            <w:shd w:val="clear" w:color="auto" w:fill="auto"/>
-            <w:tcMar>
-              <w:left w:w="108" w:type="dxa"/>
-            </w:tcMar>
+            <w:tcW w:w="5211" w:type="dxa"/>
+            <w:tcBorders>
+              <w:top w:val="nil"/>
+              <w:left w:val="nil"/>
+              <w:bottom w:val="nil"/>
+              <w:right w:val="nil"/>
+            </w:tcBorders>
+            <w:shd w:color="auto" w:fill="auto" w:val="clear"/>
           </w:tcPr>
           <w:p>
             <w:pPr>
-              <w:widowControl w:val="0"/>
-              <w:spacing w:after="0" w:line="247" w:lineRule="auto"/>
-              <w:ind w:right="1522"/>
-            </w:pPr>
-            <w:r>
-              <w:rPr>
-                <w:rFonts w:ascii="Arial" w:eastAsia="Arial" w:hAnsi="Arial" w:cs="Arial"/>
-                <w:b/>
-                <w:sz w:val="15"/>
+              <w:pStyle w:val="Normal"/>
+              <w:widowControl w:val="false"/>
+              <w:suppressAutoHyphens w:val="true"/>
+              <w:spacing w:lineRule="auto" w:line="247" w:before="0" w:after="0"/>
+              <w:ind w:right="1522" w:hanging="0"/>
+              <w:jc w:val="left"/>
+              <w:rPr>
+                <w:kern w:val="0"/>
+                <w:szCs w:val="22"/>
+                <w:lang w:val="ru-RU" w:eastAsia="en-US" w:bidi="ar-SA"/>
+              </w:rPr>
+            </w:pPr>
+            <w:r>
+              <w:rPr>
+                <w:rFonts w:eastAsia="Arial" w:cs="Arial" w:ascii="Arial" w:hAnsi="Arial"/>
+                <w:b/>
+                <w:kern w:val="0"/>
+                <w:sz w:val="15"/>
+                <w:szCs w:val="22"/>
+                <w:lang w:val="ru-RU" w:eastAsia="en-US" w:bidi="ar-SA"/>
               </w:rPr>
               <w:t>"Виконавець"</w:t>
             </w:r>
           </w:p>
           <w:p>
             <w:pPr>
-              <w:widowControl w:val="0"/>
-              <w:spacing w:after="0" w:line="247" w:lineRule="auto"/>
-              <w:ind w:right="1522"/>
-              <w:rPr>
-                <w:rFonts w:ascii="Arial" w:eastAsia="Arial" w:hAnsi="Arial" w:cs="Arial"/>
-                <w:sz w:val="15"/>
-              </w:rPr>
-            </w:pPr>
-          </w:p>
-          <w:p>
-            <w:pPr>
-              <w:widowControl w:val="0"/>
-              <w:spacing w:after="0" w:line="247" w:lineRule="auto"/>
-              <w:ind w:right="1522"/>
-              <w:rPr>
-                <w:sz w:val="15"/>
-                <w:szCs w:val="15"/>
-              </w:rPr>
-            </w:pPr>
-            <w:r>
-              <w:rPr>
-                <w:rFonts w:ascii="Arial" w:eastAsia="Arial" w:hAnsi="Arial" w:cs="Arial"/>
-                <w:sz w:val="15"/>
-                <w:szCs w:val="15"/>
+              <w:pStyle w:val="Normal"/>
+              <w:widowControl w:val="false"/>
+              <w:suppressAutoHyphens w:val="true"/>
+              <w:spacing w:lineRule="auto" w:line="247" w:before="0" w:after="0"/>
+              <w:ind w:right="1522" w:hanging="0"/>
+              <w:jc w:val="left"/>
+              <w:rPr>
+                <w:rFonts w:ascii="Arial" w:hAnsi="Arial" w:eastAsia="Arial" w:cs="Arial"/>
+                <w:sz w:val="15"/>
+              </w:rPr>
+            </w:pPr>
+            <w:r>
+              <w:rPr>
+                <w:rFonts w:eastAsia="Arial" w:cs="Arial" w:ascii="Arial" w:hAnsi="Arial"/>
+                <w:sz w:val="15"/>
+              </w:rPr>
+            </w:r>
+          </w:p>
+          <w:p>
+            <w:pPr>
+              <w:pStyle w:val="Normal"/>
+              <w:widowControl w:val="false"/>
+              <w:suppressAutoHyphens w:val="true"/>
+              <w:spacing w:lineRule="auto" w:line="247" w:before="0" w:after="0"/>
+              <w:ind w:right="1522" w:hanging="0"/>
+              <w:jc w:val="left"/>
+              <w:rPr>
+                <w:sz w:val="15"/>
+                <w:szCs w:val="15"/>
+              </w:rPr>
+            </w:pPr>
+            <w:r>
+              <w:rPr>
+                <w:rFonts w:eastAsia="Arial" w:cs="Arial" w:ascii="Arial" w:hAnsi="Arial"/>
+                <w:kern w:val="0"/>
+                <w:sz w:val="15"/>
+                <w:szCs w:val="15"/>
+                <w:lang w:val="ru-RU" w:eastAsia="en-US" w:bidi="ar-SA"/>
               </w:rPr>
               <w:t>{</w:t>
             </w:r>
             <w:r>
               <w:rPr>
-                <w:rFonts w:ascii="Arial" w:eastAsia="Arial" w:hAnsi="Arial" w:cs="Arial"/>
+                <w:rFonts w:eastAsia="Arial" w:cs="Arial" w:ascii="Arial" w:hAnsi="Arial"/>
                 <w:color w:val="000000" w:themeColor="text1"/>
-                <w:sz w:val="15"/>
-                <w:szCs w:val="15"/>
-                <w:lang w:val="pl-PL"/>
+                <w:kern w:val="0"/>
+                <w:sz w:val="15"/>
+                <w:szCs w:val="15"/>
+                <w:lang w:val="pl-PL" w:eastAsia="en-US" w:bidi="ar-SA"/>
               </w:rPr>
               <w:t>MyCompanyRequisiteRqCompanyName</w:t>
             </w:r>
             <w:r>
               <w:rPr>
-                <w:rFonts w:ascii="Arial" w:eastAsia="Arial" w:hAnsi="Arial" w:cs="Arial"/>
-                <w:sz w:val="15"/>
-                <w:szCs w:val="15"/>
+                <w:rFonts w:eastAsia="Arial" w:cs="Arial" w:ascii="Arial" w:hAnsi="Arial"/>
+                <w:kern w:val="0"/>
+                <w:sz w:val="15"/>
+                <w:szCs w:val="15"/>
+                <w:lang w:val="ru-RU" w:eastAsia="en-US" w:bidi="ar-SA"/>
               </w:rPr>
               <w:t>}</w:t>
             </w:r>
           </w:p>
           <w:p>
             <w:pPr>
-              <w:widowControl w:val="0"/>
-              <w:spacing w:after="0" w:line="247" w:lineRule="auto"/>
-              <w:ind w:right="1522"/>
-              <w:rPr>
-                <w:sz w:val="15"/>
-                <w:szCs w:val="15"/>
-              </w:rPr>
-            </w:pPr>
-            <w:r>
-              <w:rPr>
-                <w:rFonts w:ascii="Arial" w:eastAsia="Arial" w:hAnsi="Arial" w:cs="Arial"/>
-                <w:sz w:val="15"/>
-                <w:szCs w:val="15"/>
-              </w:rPr>
-              <w:t>Місцезнаходження</w:t>
-            </w:r>
-            <w:r>
-              <w:rPr>
-                <w:rFonts w:ascii="Arial" w:eastAsia="Arial" w:hAnsi="Arial" w:cs="Arial"/>
-                <w:sz w:val="15"/>
-                <w:szCs w:val="15"/>
-              </w:rPr>
-              <w:t>: {</w:t>
-            </w:r>
-            <w:r>
-              <w:rPr>
-                <w:rFonts w:ascii="Arial" w:hAnsi="Arial" w:cs="Arial"/>
+              <w:pStyle w:val="Normal"/>
+              <w:widowControl w:val="false"/>
+              <w:suppressAutoHyphens w:val="true"/>
+              <w:spacing w:lineRule="auto" w:line="247" w:before="0" w:after="0"/>
+              <w:ind w:right="1522" w:hanging="0"/>
+              <w:jc w:val="left"/>
+              <w:rPr>
+                <w:sz w:val="15"/>
+                <w:szCs w:val="15"/>
+              </w:rPr>
+            </w:pPr>
+            <w:r>
+              <w:rPr>
+                <w:rFonts w:eastAsia="Arial" w:cs="Arial" w:ascii="Arial" w:hAnsi="Arial"/>
+                <w:kern w:val="0"/>
+                <w:sz w:val="15"/>
+                <w:szCs w:val="15"/>
+                <w:lang w:val="ru-RU" w:eastAsia="en-US" w:bidi="ar-SA"/>
+              </w:rPr>
+              <w:t>Місцезнаходження: {</w:t>
+            </w:r>
+            <w:r>
+              <w:rPr>
+                <w:rFonts w:eastAsia="Calibri" w:cs="Arial" w:ascii="Arial" w:hAnsi="Arial"/>
                 <w:color w:val="000000" w:themeColor="text1"/>
-                <w:sz w:val="15"/>
-                <w:szCs w:val="15"/>
-                <w:lang w:val="pl-PL"/>
+                <w:kern w:val="0"/>
+                <w:sz w:val="15"/>
+                <w:szCs w:val="15"/>
+                <w:lang w:val="pl-PL" w:eastAsia="en-US" w:bidi="ar-SA"/>
               </w:rPr>
               <w:t>MyCompanyRequisiteRegisteredAddressText</w:t>
             </w:r>
             <w:r>
               <w:rPr>
-                <w:rFonts w:ascii="Arial" w:eastAsia="Arial" w:hAnsi="Arial" w:cs="Arial"/>
-                <w:sz w:val="15"/>
-                <w:szCs w:val="15"/>
+                <w:rFonts w:eastAsia="Arial" w:cs="Arial" w:ascii="Arial" w:hAnsi="Arial"/>
+                <w:kern w:val="0"/>
+                <w:sz w:val="15"/>
+                <w:szCs w:val="15"/>
+                <w:lang w:val="ru-RU" w:eastAsia="en-US" w:bidi="ar-SA"/>
               </w:rPr>
               <w:t>}</w:t>
             </w:r>
           </w:p>
           <w:p>
             <w:pPr>
-              <w:widowControl w:val="0"/>
-              <w:spacing w:after="0" w:line="247" w:lineRule="auto"/>
-              <w:ind w:right="1522"/>
-              <w:rPr>
-                <w:sz w:val="15"/>
-                <w:szCs w:val="15"/>
-              </w:rPr>
-            </w:pPr>
-            <w:proofErr w:type="gramStart"/>
-            <w:r>
-              <w:rPr>
-                <w:rFonts w:ascii="Arial" w:eastAsia="Arial" w:hAnsi="Arial" w:cs="Arial"/>
-                <w:sz w:val="15"/>
-                <w:szCs w:val="15"/>
-              </w:rPr>
-              <w:t>ЄДРПОУ</w:t>
-            </w:r>
-            <w:r>
-              <w:rPr>
-                <w:rFonts w:ascii="Arial" w:eastAsia="Arial" w:hAnsi="Arial" w:cs="Arial"/>
-                <w:sz w:val="15"/>
-                <w:szCs w:val="15"/>
-              </w:rPr>
-              <w:t xml:space="preserve">  {</w:t>
-            </w:r>
-            <w:proofErr w:type="gramEnd"/>
-            <w:r>
-              <w:rPr>
-                <w:rFonts w:ascii="Arial" w:eastAsia="Arial" w:hAnsi="Arial" w:cs="Arial"/>
+              <w:pStyle w:val="Normal"/>
+              <w:widowControl w:val="false"/>
+              <w:suppressAutoHyphens w:val="true"/>
+              <w:spacing w:lineRule="auto" w:line="247" w:before="0" w:after="0"/>
+              <w:ind w:right="1522" w:hanging="0"/>
+              <w:jc w:val="left"/>
+              <w:rPr>
+                <w:sz w:val="15"/>
+                <w:szCs w:val="15"/>
+              </w:rPr>
+            </w:pPr>
+            <w:r>
+              <w:rPr>
+                <w:rFonts w:eastAsia="Arial" w:cs="Arial" w:ascii="Arial" w:hAnsi="Arial"/>
+                <w:kern w:val="0"/>
+                <w:sz w:val="15"/>
+                <w:szCs w:val="15"/>
+                <w:lang w:val="ru-RU" w:eastAsia="en-US" w:bidi="ar-SA"/>
+              </w:rPr>
+              <w:t>ЄДРПОУ  {</w:t>
+            </w:r>
+            <w:r>
+              <w:rPr>
+                <w:rFonts w:eastAsia="Arial" w:cs="Arial" w:ascii="Arial" w:hAnsi="Arial"/>
                 <w:color w:val="000000" w:themeColor="text1"/>
-                <w:sz w:val="15"/>
-                <w:szCs w:val="15"/>
-                <w:lang w:val="en-US"/>
+                <w:kern w:val="0"/>
+                <w:sz w:val="15"/>
+                <w:szCs w:val="15"/>
+                <w:lang w:val="en-US" w:eastAsia="en-US" w:bidi="ar-SA"/>
               </w:rPr>
               <w:t>MyCompanyRequisiteRqEdrpou</w:t>
             </w:r>
             <w:r>
               <w:rPr>
-                <w:rFonts w:ascii="Arial" w:eastAsia="Arial" w:hAnsi="Arial" w:cs="Arial"/>
+                <w:rFonts w:eastAsia="Arial" w:cs="Arial" w:ascii="Arial" w:hAnsi="Arial"/>
                 <w:color w:val="000000" w:themeColor="text1"/>
-                <w:sz w:val="15"/>
-                <w:szCs w:val="15"/>
+                <w:kern w:val="0"/>
+                <w:sz w:val="15"/>
+                <w:szCs w:val="15"/>
+                <w:lang w:val="ru-RU" w:eastAsia="en-US" w:bidi="ar-SA"/>
               </w:rPr>
               <w:t>}</w:t>
             </w:r>
           </w:p>
           <w:p>
             <w:pPr>
-              <w:widowControl w:val="0"/>
-              <w:spacing w:after="0" w:line="247" w:lineRule="auto"/>
-              <w:ind w:right="1522"/>
-              <w:rPr>
-                <w:sz w:val="15"/>
-                <w:szCs w:val="15"/>
-              </w:rPr>
-            </w:pPr>
-            <w:r>
-              <w:rPr>
-                <w:rFonts w:ascii="Arial" w:eastAsia="Arial" w:hAnsi="Arial" w:cs="Arial"/>
-                <w:sz w:val="15"/>
-                <w:szCs w:val="15"/>
-              </w:rPr>
-              <w:t>ІПН</w:t>
-            </w:r>
-            <w:r>
-              <w:rPr>
-                <w:rFonts w:ascii="Arial" w:eastAsia="Arial" w:hAnsi="Arial" w:cs="Arial"/>
-                <w:sz w:val="15"/>
-                <w:szCs w:val="15"/>
-              </w:rPr>
-              <w:t xml:space="preserve"> {</w:t>
-            </w:r>
-            <w:r>
-              <w:rPr>
-                <w:rFonts w:ascii="Arial" w:eastAsia="Arial" w:hAnsi="Arial" w:cs="Arial"/>
+              <w:pStyle w:val="Normal"/>
+              <w:widowControl w:val="false"/>
+              <w:suppressAutoHyphens w:val="true"/>
+              <w:spacing w:lineRule="auto" w:line="247" w:before="0" w:after="0"/>
+              <w:ind w:right="1522" w:hanging="0"/>
+              <w:jc w:val="left"/>
+              <w:rPr>
+                <w:sz w:val="15"/>
+                <w:szCs w:val="15"/>
+              </w:rPr>
+            </w:pPr>
+            <w:r>
+              <w:rPr>
+                <w:rFonts w:eastAsia="Arial" w:cs="Arial" w:ascii="Arial" w:hAnsi="Arial"/>
+                <w:kern w:val="0"/>
+                <w:sz w:val="15"/>
+                <w:szCs w:val="15"/>
+                <w:lang w:val="ru-RU" w:eastAsia="en-US" w:bidi="ar-SA"/>
+              </w:rPr>
+              <w:t>ІПН {</w:t>
+            </w:r>
+            <w:r>
+              <w:rPr>
+                <w:rFonts w:eastAsia="Arial" w:cs="Arial" w:ascii="Arial" w:hAnsi="Arial"/>
                 <w:color w:val="000000" w:themeColor="text1"/>
-                <w:sz w:val="15"/>
-                <w:szCs w:val="15"/>
-                <w:lang w:val="en-US"/>
+                <w:kern w:val="0"/>
+                <w:sz w:val="15"/>
+                <w:szCs w:val="15"/>
+                <w:lang w:val="en-US" w:eastAsia="en-US" w:bidi="ar-SA"/>
               </w:rPr>
               <w:t>MyCompanyRequisiteRqInn</w:t>
             </w:r>
             <w:r>
               <w:rPr>
-                <w:rFonts w:ascii="Arial" w:eastAsia="Arial" w:hAnsi="Arial" w:cs="Arial"/>
-                <w:sz w:val="15"/>
-                <w:szCs w:val="15"/>
+                <w:rFonts w:eastAsia="Arial" w:cs="Arial" w:ascii="Arial" w:hAnsi="Arial"/>
+                <w:kern w:val="0"/>
+                <w:sz w:val="15"/>
+                <w:szCs w:val="15"/>
+                <w:lang w:val="ru-RU" w:eastAsia="en-US" w:bidi="ar-SA"/>
               </w:rPr>
               <w:t>}</w:t>
             </w:r>
           </w:p>
           <w:p>
             <w:pPr>
-              <w:widowControl w:val="0"/>
-              <w:spacing w:after="0" w:line="247" w:lineRule="auto"/>
-              <w:ind w:right="1522"/>
+              <w:pStyle w:val="Normal"/>
+              <w:widowControl w:val="false"/>
+              <w:suppressAutoHyphens w:val="true"/>
+              <w:spacing w:lineRule="auto" w:line="247" w:before="0" w:after="0"/>
+              <w:ind w:right="1522" w:hanging="0"/>
+              <w:jc w:val="left"/>
               <w:rPr>
                 <w:color w:val="auto"/>
               </w:rPr>
             </w:pPr>
-            <w:bookmarkStart w:id="2" w:name="__DdeLink__13708_3626592576"/>
-            <w:bookmarkStart w:id="3" w:name="__DdeLink__230_1162706073"/>
-            <w:r>
-              <w:rPr>
-                <w:rFonts w:ascii="Arial" w:eastAsia="Arial" w:hAnsi="Arial" w:cs="Arial"/>
+            <w:bookmarkStart w:id="2" w:name="__DdeLink__230_1162706073"/>
+            <w:bookmarkStart w:id="3" w:name="__DdeLink__13708_3626592576"/>
+            <w:r>
+              <w:rPr>
+                <w:rFonts w:eastAsia="Arial" w:cs="Arial" w:ascii="Arial" w:hAnsi="Arial"/>
                 <w:color w:val="auto"/>
-                <w:sz w:val="15"/>
-                <w:szCs w:val="15"/>
+                <w:kern w:val="0"/>
+                <w:sz w:val="15"/>
+                <w:szCs w:val="15"/>
+                <w:lang w:val="ru-RU" w:eastAsia="en-US" w:bidi="ar-SA"/>
               </w:rPr>
               <w:t>Свідоцтво платника ПДВ</w:t>
             </w:r>
+            <w:bookmarkEnd w:id="3"/>
+            <w:r>
+              <w:rPr>
+                <w:rFonts w:eastAsia="Arial" w:cs="Arial" w:ascii="Arial" w:hAnsi="Arial"/>
+                <w:color w:val="auto"/>
+                <w:kern w:val="0"/>
+                <w:sz w:val="15"/>
+                <w:szCs w:val="15"/>
+                <w:lang w:val="ru-RU" w:eastAsia="en-US" w:bidi="ar-SA"/>
+              </w:rPr>
+              <w:t xml:space="preserve"> </w:t>
+            </w:r>
             <w:bookmarkEnd w:id="2"/>
             <w:r>
               <w:rPr>
-                <w:rFonts w:ascii="Arial" w:eastAsia="Arial" w:hAnsi="Arial" w:cs="Arial"/>
+                <w:rFonts w:eastAsia="Arial" w:cs="Arial" w:ascii="Arial" w:hAnsi="Arial"/>
                 <w:color w:val="auto"/>
-                <w:sz w:val="15"/>
-                <w:szCs w:val="15"/>
-              </w:rPr>
-              <w:t xml:space="preserve"> </w:t>
-            </w:r>
-            <w:bookmarkEnd w:id="3"/>
-            <w:r>
-              <w:rPr>
-                <w:rFonts w:ascii="Arial" w:eastAsia="Arial" w:hAnsi="Arial" w:cs="Arial"/>
-                <w:color w:val="auto"/>
-                <w:sz w:val="15"/>
-                <w:szCs w:val="15"/>
+                <w:kern w:val="0"/>
+                <w:sz w:val="15"/>
+                <w:szCs w:val="15"/>
+                <w:lang w:val="ru-RU" w:eastAsia="en-US" w:bidi="ar-SA"/>
               </w:rPr>
               <w:t>{MyCompanyRequisiteRqVatCertSer} {MyCompanyRequisiteRqVatCertNum}</w:t>
             </w:r>
           </w:p>
           <w:p>
             <w:pPr>
-              <w:widowControl w:val="0"/>
-              <w:spacing w:after="0" w:line="247" w:lineRule="auto"/>
-              <w:ind w:right="1522"/>
-              <w:rPr>
-                <w:sz w:val="15"/>
-                <w:szCs w:val="15"/>
-              </w:rPr>
-            </w:pPr>
-            <w:r>
-              <w:rPr>
-                <w:rFonts w:ascii="Arial" w:eastAsia="Arial" w:hAnsi="Arial" w:cs="Arial"/>
-                <w:sz w:val="15"/>
-                <w:szCs w:val="15"/>
-              </w:rPr>
-              <w:t>р</w:t>
-            </w:r>
-            <w:r>
-              <w:rPr>
-                <w:rFonts w:ascii="Arial" w:eastAsia="Arial" w:hAnsi="Arial" w:cs="Arial"/>
-                <w:sz w:val="15"/>
-                <w:szCs w:val="15"/>
-              </w:rPr>
-              <w:t>/</w:t>
-            </w:r>
-            <w:r>
-              <w:rPr>
-                <w:rFonts w:ascii="Arial" w:eastAsia="Arial" w:hAnsi="Arial" w:cs="Arial"/>
-                <w:sz w:val="15"/>
-                <w:szCs w:val="15"/>
-              </w:rPr>
-              <w:t>р</w:t>
-            </w:r>
-            <w:r>
-              <w:rPr>
-                <w:rFonts w:ascii="Arial" w:eastAsia="Arial" w:hAnsi="Arial" w:cs="Arial"/>
-                <w:sz w:val="15"/>
-                <w:szCs w:val="15"/>
-              </w:rPr>
-              <w:t xml:space="preserve"> {</w:t>
-            </w:r>
-            <w:r>
-              <w:rPr>
-                <w:rFonts w:ascii="Arial" w:eastAsia="Arial" w:hAnsi="Arial" w:cs="Arial"/>
-                <w:sz w:val="15"/>
-                <w:szCs w:val="15"/>
-                <w:lang w:val="en-US"/>
+              <w:pStyle w:val="Normal"/>
+              <w:widowControl w:val="false"/>
+              <w:suppressAutoHyphens w:val="true"/>
+              <w:spacing w:lineRule="auto" w:line="247" w:before="0" w:after="0"/>
+              <w:ind w:right="1522" w:hanging="0"/>
+              <w:jc w:val="left"/>
+              <w:rPr>
+                <w:sz w:val="15"/>
+                <w:szCs w:val="15"/>
+              </w:rPr>
+            </w:pPr>
+            <w:r>
+              <w:rPr>
+                <w:rFonts w:eastAsia="Arial" w:cs="Arial" w:ascii="Arial" w:hAnsi="Arial"/>
+                <w:kern w:val="0"/>
+                <w:sz w:val="15"/>
+                <w:szCs w:val="15"/>
+                <w:lang w:val="ru-RU" w:eastAsia="en-US" w:bidi="ar-SA"/>
+              </w:rPr>
+              <w:t>р/р {</w:t>
+            </w:r>
+            <w:r>
+              <w:rPr>
+                <w:rFonts w:eastAsia="Arial" w:cs="Arial" w:ascii="Arial" w:hAnsi="Arial"/>
+                <w:kern w:val="0"/>
+                <w:sz w:val="15"/>
+                <w:szCs w:val="15"/>
+                <w:lang w:val="en-US" w:eastAsia="en-US" w:bidi="ar-SA"/>
               </w:rPr>
               <w:t>MyCompanyBankDetailRqAccNum</w:t>
             </w:r>
             <w:r>
               <w:rPr>
-                <w:rFonts w:ascii="Arial" w:eastAsia="Arial" w:hAnsi="Arial" w:cs="Arial"/>
-                <w:sz w:val="15"/>
-                <w:szCs w:val="15"/>
+                <w:rFonts w:eastAsia="Arial" w:cs="Arial" w:ascii="Arial" w:hAnsi="Arial"/>
+                <w:kern w:val="0"/>
+                <w:sz w:val="15"/>
+                <w:szCs w:val="15"/>
+                <w:lang w:val="ru-RU" w:eastAsia="en-US" w:bidi="ar-SA"/>
               </w:rPr>
               <w:t>}</w:t>
             </w:r>
           </w:p>
           <w:p>
             <w:pPr>
-              <w:widowControl w:val="0"/>
-              <w:spacing w:after="0" w:line="247" w:lineRule="auto"/>
-              <w:ind w:right="1522"/>
-            </w:pPr>
-            <w:r>
-              <w:rPr>
-                <w:rFonts w:ascii="Arial" w:eastAsia="Arial" w:hAnsi="Arial" w:cs="Arial"/>
-                <w:sz w:val="15"/>
-                <w:szCs w:val="15"/>
-              </w:rPr>
-              <w:t>в</w:t>
-            </w:r>
-            <w:r>
-              <w:rPr>
-                <w:rFonts w:ascii="Arial" w:eastAsia="Arial" w:hAnsi="Arial" w:cs="Arial"/>
-                <w:sz w:val="15"/>
-                <w:szCs w:val="15"/>
-              </w:rPr>
-              <w:t xml:space="preserve"> {</w:t>
-            </w:r>
-            <w:r>
-              <w:rPr>
-                <w:rFonts w:ascii="Arial" w:eastAsia="Arial" w:hAnsi="Arial" w:cs="Arial"/>
-                <w:sz w:val="15"/>
-                <w:szCs w:val="15"/>
-                <w:lang w:val="en-US"/>
+              <w:pStyle w:val="Normal"/>
+              <w:widowControl w:val="false"/>
+              <w:suppressAutoHyphens w:val="true"/>
+              <w:spacing w:lineRule="auto" w:line="247" w:before="0" w:after="0"/>
+              <w:ind w:right="1522" w:hanging="0"/>
+              <w:jc w:val="left"/>
+              <w:rPr>
+                <w:kern w:val="0"/>
+                <w:lang w:eastAsia="en-US" w:bidi="ar-SA"/>
+              </w:rPr>
+            </w:pPr>
+            <w:r>
+              <w:rPr>
+                <w:rFonts w:eastAsia="Arial" w:cs="Arial" w:ascii="Arial" w:hAnsi="Arial"/>
+                <w:kern w:val="0"/>
+                <w:sz w:val="15"/>
+                <w:szCs w:val="15"/>
+                <w:lang w:val="ru-RU" w:eastAsia="en-US" w:bidi="ar-SA"/>
+              </w:rPr>
+              <w:t>в {</w:t>
+            </w:r>
+            <w:r>
+              <w:rPr>
+                <w:rFonts w:eastAsia="Arial" w:cs="Arial" w:ascii="Arial" w:hAnsi="Arial"/>
+                <w:kern w:val="0"/>
+                <w:sz w:val="15"/>
+                <w:szCs w:val="15"/>
+                <w:lang w:val="en-US" w:eastAsia="en-US" w:bidi="ar-SA"/>
               </w:rPr>
               <w:t>MyCompanyBankDetailRqBankName</w:t>
             </w:r>
             <w:r>
               <w:rPr>
-                <w:rFonts w:ascii="Arial" w:eastAsia="Arial" w:hAnsi="Arial" w:cs="Arial"/>
-                <w:sz w:val="15"/>
-                <w:szCs w:val="15"/>
+                <w:rFonts w:eastAsia="Arial" w:cs="Arial" w:ascii="Arial" w:hAnsi="Arial"/>
+                <w:kern w:val="0"/>
+                <w:sz w:val="15"/>
+                <w:szCs w:val="15"/>
+                <w:lang w:val="ru-RU" w:eastAsia="en-US" w:bidi="ar-SA"/>
               </w:rPr>
               <w:t>}</w:t>
             </w:r>
           </w:p>
           <w:p>
             <w:pPr>
-              <w:widowControl w:val="0"/>
-              <w:spacing w:after="0" w:line="247" w:lineRule="auto"/>
-              <w:ind w:right="1522"/>
-              <w:rPr>
-                <w:sz w:val="15"/>
-                <w:szCs w:val="15"/>
-              </w:rPr>
-            </w:pPr>
-            <w:r>
-              <w:rPr>
-                <w:rFonts w:ascii="Arial" w:eastAsia="Arial" w:hAnsi="Arial" w:cs="Arial"/>
-                <w:sz w:val="15"/>
-                <w:szCs w:val="15"/>
-              </w:rPr>
-              <w:t>МФО</w:t>
-            </w:r>
-            <w:r>
-              <w:rPr>
-                <w:rFonts w:ascii="Arial" w:eastAsia="Arial" w:hAnsi="Arial" w:cs="Arial"/>
-                <w:sz w:val="15"/>
-                <w:szCs w:val="15"/>
-              </w:rPr>
-              <w:t xml:space="preserve"> {</w:t>
-            </w:r>
-            <w:r>
-              <w:rPr>
-                <w:rFonts w:ascii="Arial" w:eastAsia="Arial" w:hAnsi="Arial" w:cs="Arial"/>
-                <w:sz w:val="15"/>
-                <w:szCs w:val="15"/>
-                <w:lang w:val="en-US"/>
+              <w:pStyle w:val="Normal"/>
+              <w:widowControl w:val="false"/>
+              <w:suppressAutoHyphens w:val="true"/>
+              <w:spacing w:lineRule="auto" w:line="247" w:before="0" w:after="0"/>
+              <w:ind w:right="1522" w:hanging="0"/>
+              <w:jc w:val="left"/>
+              <w:rPr>
+                <w:sz w:val="15"/>
+                <w:szCs w:val="15"/>
+              </w:rPr>
+            </w:pPr>
+            <w:r>
+              <w:rPr>
+                <w:rFonts w:eastAsia="Arial" w:cs="Arial" w:ascii="Arial" w:hAnsi="Arial"/>
+                <w:kern w:val="0"/>
+                <w:sz w:val="15"/>
+                <w:szCs w:val="15"/>
+                <w:lang w:val="ru-RU" w:eastAsia="en-US" w:bidi="ar-SA"/>
+              </w:rPr>
+              <w:t>МФО {</w:t>
+            </w:r>
+            <w:r>
+              <w:rPr>
+                <w:rFonts w:eastAsia="Arial" w:cs="Arial" w:ascii="Arial" w:hAnsi="Arial"/>
+                <w:kern w:val="0"/>
+                <w:sz w:val="15"/>
+                <w:szCs w:val="15"/>
+                <w:lang w:val="en-US" w:eastAsia="en-US" w:bidi="ar-SA"/>
               </w:rPr>
               <w:t>MyCompanyBankDetailRqMfo</w:t>
             </w:r>
             <w:r>
               <w:rPr>
-                <w:rFonts w:ascii="Arial" w:eastAsia="Arial" w:hAnsi="Arial" w:cs="Arial"/>
-                <w:sz w:val="15"/>
-                <w:szCs w:val="15"/>
-              </w:rPr>
-              <w:t xml:space="preserve">} </w:t>
-            </w:r>
-          </w:p>
-          <w:p>
-            <w:pPr>
-              <w:widowControl w:val="0"/>
-              <w:spacing w:after="0" w:line="247" w:lineRule="auto"/>
-              <w:ind w:right="1522"/>
-              <w:rPr>
-                <w:sz w:val="15"/>
-                <w:szCs w:val="15"/>
-              </w:rPr>
-            </w:pPr>
-            <w:r>
-              <w:rPr>
-                <w:rFonts w:ascii="Arial" w:eastAsia="Arial" w:hAnsi="Arial" w:cs="Arial"/>
-                <w:sz w:val="15"/>
-                <w:szCs w:val="15"/>
-              </w:rPr>
-              <w:t>тел</w:t>
-            </w:r>
-            <w:r>
-              <w:rPr>
-                <w:rFonts w:ascii="Arial" w:eastAsia="Arial" w:hAnsi="Arial" w:cs="Arial"/>
-                <w:sz w:val="15"/>
-                <w:szCs w:val="15"/>
-              </w:rPr>
-              <w:t>/</w:t>
-            </w:r>
-            <w:r>
-              <w:rPr>
-                <w:rFonts w:ascii="Arial" w:eastAsia="Arial" w:hAnsi="Arial" w:cs="Arial"/>
-                <w:sz w:val="15"/>
-                <w:szCs w:val="15"/>
-              </w:rPr>
-              <w:t>факс</w:t>
-            </w:r>
-            <w:r>
-              <w:rPr>
-                <w:rFonts w:ascii="Arial" w:eastAsia="Arial" w:hAnsi="Arial" w:cs="Arial"/>
-                <w:sz w:val="15"/>
-                <w:szCs w:val="15"/>
-              </w:rPr>
-              <w:t>: {</w:t>
-            </w:r>
-            <w:r>
-              <w:rPr>
-                <w:rFonts w:ascii="Arial" w:eastAsia="Arial" w:hAnsi="Arial" w:cs="Arial"/>
-                <w:sz w:val="15"/>
-                <w:szCs w:val="15"/>
-                <w:lang w:val="en-US"/>
-              </w:rPr>
-              <w:t>MyCompany</w:t>
-            </w:r>
-            <w:r>
-              <w:rPr>
-                <w:rFonts w:ascii="Arial" w:eastAsia="Arial" w:hAnsi="Arial" w:cs="Arial"/>
-                <w:sz w:val="15"/>
-                <w:szCs w:val="15"/>
-                <w:lang w:val="en-US"/>
-              </w:rPr>
-              <w:t>Phone</w:t>
-            </w:r>
-            <w:r>
-              <w:rPr>
-                <w:rFonts w:ascii="Arial" w:eastAsia="Arial" w:hAnsi="Arial" w:cs="Arial"/>
-                <w:sz w:val="15"/>
-                <w:szCs w:val="15"/>
+                <w:rFonts w:eastAsia="Arial" w:cs="Arial" w:ascii="Arial" w:hAnsi="Arial"/>
+                <w:kern w:val="0"/>
+                <w:sz w:val="15"/>
+                <w:szCs w:val="15"/>
+                <w:lang w:val="ru-RU" w:eastAsia="en-US" w:bidi="ar-SA"/>
               </w:rPr>
               <w:t>}</w:t>
             </w:r>
           </w:p>
           <w:p>
             <w:pPr>
-              <w:widowControl w:val="0"/>
-              <w:spacing w:after="0" w:line="247" w:lineRule="auto"/>
-              <w:ind w:right="1522"/>
-              <w:rPr>
-                <w:rFonts w:ascii="Arial" w:eastAsia="Arial" w:hAnsi="Arial" w:cs="Arial"/>
-                <w:sz w:val="15"/>
-              </w:rPr>
-            </w:pPr>
-          </w:p>
-          <w:p>
-            <w:pPr>
-              <w:widowControl w:val="0"/>
-              <w:spacing w:after="0" w:line="247" w:lineRule="auto"/>
-              <w:ind w:right="1522"/>
-              <w:rPr>
-                <w:rFonts w:ascii="Arial" w:eastAsia="Arial" w:hAnsi="Arial" w:cs="Arial"/>
-                <w:sz w:val="15"/>
-              </w:rPr>
-            </w:pPr>
-            <w:r>
-              <w:rPr>
-                <w:rFonts w:ascii="Arial" w:eastAsia="Arial" w:hAnsi="Arial" w:cs="Arial"/>
-                <w:noProof/>
-                <w:sz w:val="15"/>
-                <w:lang w:val="en-US"/>
+              <w:pStyle w:val="Normal"/>
+              <w:widowControl w:val="false"/>
+              <w:suppressAutoHyphens w:val="true"/>
+              <w:spacing w:lineRule="auto" w:line="247" w:before="0" w:after="0"/>
+              <w:ind w:right="1522" w:hanging="0"/>
+              <w:jc w:val="left"/>
+              <w:rPr>
+                <w:sz w:val="15"/>
+                <w:szCs w:val="15"/>
+              </w:rPr>
+            </w:pPr>
+            <w:r>
+              <w:rPr>
+                <w:rFonts w:eastAsia="Arial" w:cs="Arial" w:ascii="Arial" w:hAnsi="Arial"/>
+                <w:kern w:val="0"/>
+                <w:sz w:val="15"/>
+                <w:szCs w:val="15"/>
+                <w:lang w:val="ru-RU" w:eastAsia="en-US" w:bidi="ar-SA"/>
+              </w:rPr>
+              <w:t>тел/факс: {</w:t>
+            </w:r>
+            <w:r>
+              <w:rPr>
+                <w:rFonts w:eastAsia="Arial" w:cs="Arial" w:ascii="Arial" w:hAnsi="Arial"/>
+                <w:kern w:val="0"/>
+                <w:sz w:val="15"/>
+                <w:szCs w:val="15"/>
+                <w:lang w:val="en-US" w:eastAsia="en-US" w:bidi="ar-SA"/>
+              </w:rPr>
+              <w:t>MyCompanyPhone</w:t>
+            </w:r>
+            <w:r>
+              <w:rPr>
+                <w:rFonts w:eastAsia="Arial" w:cs="Arial" w:ascii="Arial" w:hAnsi="Arial"/>
+                <w:kern w:val="0"/>
+                <w:sz w:val="15"/>
+                <w:szCs w:val="15"/>
+                <w:lang w:val="ru-RU" w:eastAsia="en-US" w:bidi="ar-SA"/>
+              </w:rPr>
+              <w:t>}</w:t>
+            </w:r>
+          </w:p>
+          <w:p>
+            <w:pPr>
+              <w:pStyle w:val="Normal"/>
+              <w:widowControl w:val="false"/>
+              <w:suppressAutoHyphens w:val="true"/>
+              <w:spacing w:lineRule="auto" w:line="247" w:before="0" w:after="0"/>
+              <w:ind w:right="1522" w:hanging="0"/>
+              <w:jc w:val="left"/>
+              <w:rPr>
+                <w:rFonts w:ascii="Arial" w:hAnsi="Arial" w:eastAsia="Arial" w:cs="Arial"/>
+                <w:sz w:val="15"/>
+              </w:rPr>
+            </w:pPr>
+            <w:r>
+              <w:rPr>
+                <w:rFonts w:eastAsia="Arial" w:cs="Arial" w:ascii="Arial" w:hAnsi="Arial"/>
+                <w:sz w:val="15"/>
+              </w:rPr>
+            </w:r>
+          </w:p>
+          <w:p>
+            <w:pPr>
+              <w:pStyle w:val="Normal"/>
+              <w:widowControl w:val="false"/>
+              <w:suppressAutoHyphens w:val="true"/>
+              <w:spacing w:lineRule="auto" w:line="247" w:before="0" w:after="0"/>
+              <w:ind w:right="1522" w:hanging="0"/>
+              <w:jc w:val="left"/>
+              <w:rPr>
+                <w:rFonts w:ascii="Arial" w:hAnsi="Arial" w:eastAsia="Arial" w:cs="Arial"/>
+                <w:sz w:val="15"/>
+              </w:rPr>
+            </w:pPr>
+            <w:r>
+              <w:rPr>
+                <w:rFonts w:eastAsia="Arial" w:cs="Arial" w:ascii="Arial" w:hAnsi="Arial"/>
+                <w:sz w:val="15"/>
               </w:rPr>
               <w:drawing>
-                <wp:anchor distT="0" distB="0" distL="0" distR="0" simplePos="0" relativeHeight="2" behindDoc="0" locked="0" layoutInCell="1" allowOverlap="1">
+                <wp:anchor behindDoc="0" distT="0" distB="0" distL="0" distR="0" simplePos="0" locked="0" layoutInCell="1" allowOverlap="1" relativeHeight="2">
                   <wp:simplePos x="0" y="0"/>
                   <wp:positionH relativeFrom="column">
                     <wp:posOffset>229235</wp:posOffset>
@@ -3078,7 +3475,7 @@
                   <wp:extent cx="838835" cy="377825"/>
                   <wp:effectExtent l="0" t="0" r="0" b="0"/>
                   <wp:wrapNone/>
-                  <wp:docPr id="2" name="{MyCompanyUfDirectorSign}"/>
+                  <wp:docPr id="3" name="Изображение1" descr=""/>
                   <wp:cNvGraphicFramePr>
                     <a:graphicFrameLocks xmlns:a="http://schemas.openxmlformats.org/drawingml/2006/main" noChangeAspect="1"/>
                   </wp:cNvGraphicFramePr>
@@ -3086,7 +3483,7 @@
                     <a:graphicData uri="http://schemas.openxmlformats.org/drawingml/2006/picture">
                       <pic:pic xmlns:pic="http://schemas.openxmlformats.org/drawingml/2006/picture">
                         <pic:nvPicPr>
-                          <pic:cNvPr id="2" name="{MyCompanyUfDirectorSign}"/>
+                          <pic:cNvPr id="3" name="Изображение1" descr=""/>
                           <pic:cNvPicPr>
                             <a:picLocks noChangeAspect="1" noChangeArrowheads="1"/>
                           </pic:cNvPicPr>
@@ -3115,43 +3512,66 @@
           </w:p>
           <w:p>
             <w:pPr>
-              <w:widowControl w:val="0"/>
-              <w:spacing w:after="0" w:line="247" w:lineRule="auto"/>
-              <w:ind w:right="1522"/>
-              <w:rPr>
-                <w:rFonts w:ascii="Arial" w:eastAsia="Arial" w:hAnsi="Arial" w:cs="Arial"/>
-                <w:sz w:val="15"/>
-              </w:rPr>
-            </w:pPr>
-          </w:p>
-          <w:p>
-            <w:pPr>
-              <w:widowControl w:val="0"/>
-              <w:spacing w:after="0" w:line="247" w:lineRule="auto"/>
-              <w:ind w:right="113"/>
-            </w:pPr>
-            <w:r>
-              <w:rPr>
-                <w:rFonts w:ascii="Arial" w:eastAsia="Arial" w:hAnsi="Arial" w:cs="Arial"/>
-                <w:sz w:val="15"/>
+              <w:pStyle w:val="Normal"/>
+              <w:widowControl w:val="false"/>
+              <w:suppressAutoHyphens w:val="true"/>
+              <w:spacing w:lineRule="auto" w:line="247" w:before="0" w:after="0"/>
+              <w:ind w:right="1522" w:hanging="0"/>
+              <w:jc w:val="left"/>
+              <w:rPr>
+                <w:rFonts w:ascii="Arial" w:hAnsi="Arial" w:eastAsia="Arial" w:cs="Arial"/>
+                <w:sz w:val="15"/>
+              </w:rPr>
+            </w:pPr>
+            <w:r>
+              <w:rPr>
+                <w:rFonts w:eastAsia="Arial" w:cs="Arial" w:ascii="Arial" w:hAnsi="Arial"/>
+                <w:sz w:val="15"/>
+              </w:rPr>
+            </w:r>
+          </w:p>
+          <w:p>
+            <w:pPr>
+              <w:pStyle w:val="Normal"/>
+              <w:widowControl w:val="false"/>
+              <w:suppressAutoHyphens w:val="true"/>
+              <w:spacing w:lineRule="auto" w:line="247" w:before="0" w:after="0"/>
+              <w:ind w:right="113" w:hanging="0"/>
+              <w:jc w:val="left"/>
+              <w:rPr>
+                <w:kern w:val="0"/>
+                <w:lang w:eastAsia="en-US" w:bidi="ar-SA"/>
+              </w:rPr>
+            </w:pPr>
+            <w:r>
+              <w:rPr>
+                <w:rFonts w:eastAsia="Arial" w:cs="Arial" w:ascii="Arial" w:hAnsi="Arial"/>
+                <w:kern w:val="0"/>
+                <w:sz w:val="15"/>
+                <w:szCs w:val="22"/>
+                <w:lang w:val="ru-RU" w:eastAsia="en-US" w:bidi="ar-SA"/>
               </w:rPr>
               <w:t xml:space="preserve">         </w:t>
             </w:r>
             <w:r>
               <w:rPr>
-                <w:rFonts w:ascii="Arial" w:eastAsia="Arial" w:hAnsi="Arial" w:cs="Arial"/>
-                <w:sz w:val="15"/>
+                <w:rFonts w:eastAsia="Arial" w:cs="Arial" w:ascii="Arial" w:hAnsi="Arial"/>
+                <w:kern w:val="0"/>
+                <w:sz w:val="15"/>
+                <w:szCs w:val="22"/>
+                <w:lang w:val="ru-RU" w:eastAsia="en-US" w:bidi="ar-SA"/>
               </w:rPr>
               <w:t>________________/ {</w:t>
             </w:r>
             <w:r>
               <w:rPr>
-                <w:rFonts w:ascii="Arial" w:eastAsia="Arial" w:hAnsi="Arial" w:cs="Arial"/>
+                <w:rFonts w:eastAsia="Arial" w:cs="Arial" w:ascii="Arial" w:hAnsi="Arial"/>
                 <w:color w:val="000000" w:themeColor="text1"/>
                 <w:w w:val="105"/>
-                <w:sz w:val="15"/>
-                <w:szCs w:val="15"/>
-                <w:lang w:val="en-US"/>
+                <w:kern w:val="0"/>
+                <w:sz w:val="15"/>
+                <w:szCs w:val="15"/>
+                <w:lang w:val="en-US" w:eastAsia="en-US" w:bidi="ar-SA"/>
               </w:rPr>
               <w:t>MyCompanyRequisiteRqDirector}</w:t>
             </w:r>
@@ -3159,559 +3579,573 @@
         </w:tc>
         <w:tc>
           <w:tcPr>
-            <w:tcW w:w="4926" w:type="dxa"/>
-            <w:shd w:val="clear" w:color="auto" w:fill="auto"/>
-            <w:tcMar>
-              <w:left w:w="108" w:type="dxa"/>
-            </w:tcMar>
+            <w:tcW w:w="4925" w:type="dxa"/>
+            <w:tcBorders>
+              <w:top w:val="nil"/>
+              <w:left w:val="nil"/>
+              <w:bottom w:val="nil"/>
+              <w:right w:val="nil"/>
+            </w:tcBorders>
+            <w:shd w:color="auto" w:fill="auto" w:val="clear"/>
           </w:tcPr>
           <w:p>
             <w:pPr>
-              <w:widowControl w:val="0"/>
-              <w:spacing w:after="0" w:line="247" w:lineRule="auto"/>
-              <w:ind w:right="1522"/>
-            </w:pPr>
-            <w:r>
-              <w:rPr>
-                <w:rFonts w:ascii="Arial" w:eastAsia="Arial" w:hAnsi="Arial" w:cs="Arial"/>
-                <w:b/>
-                <w:sz w:val="15"/>
+              <w:pStyle w:val="Normal"/>
+              <w:widowControl w:val="false"/>
+              <w:suppressAutoHyphens w:val="true"/>
+              <w:spacing w:lineRule="auto" w:line="247" w:before="0" w:after="0"/>
+              <w:ind w:right="1522" w:hanging="0"/>
+              <w:jc w:val="left"/>
+              <w:rPr>
+                <w:kern w:val="0"/>
+                <w:szCs w:val="22"/>
+                <w:lang w:val="ru-RU" w:eastAsia="en-US" w:bidi="ar-SA"/>
+              </w:rPr>
+            </w:pPr>
+            <w:r>
+              <w:rPr>
+                <w:rFonts w:eastAsia="Arial" w:cs="Arial" w:ascii="Arial" w:hAnsi="Arial"/>
+                <w:b/>
+                <w:kern w:val="0"/>
+                <w:sz w:val="15"/>
+                <w:szCs w:val="22"/>
+                <w:lang w:val="ru-RU" w:eastAsia="en-US" w:bidi="ar-SA"/>
               </w:rPr>
               <w:t>"Замовник"</w:t>
             </w:r>
           </w:p>
           <w:p>
             <w:pPr>
-              <w:widowControl w:val="0"/>
-              <w:spacing w:after="0" w:line="247" w:lineRule="auto"/>
-              <w:ind w:right="1522"/>
-              <w:rPr>
-                <w:rFonts w:ascii="Arial" w:eastAsia="Arial" w:hAnsi="Arial" w:cs="Arial"/>
-                <w:sz w:val="15"/>
-              </w:rPr>
-            </w:pPr>
-          </w:p>
-          <w:p>
-            <w:pPr>
-              <w:widowControl w:val="0"/>
-              <w:spacing w:after="0" w:line="247" w:lineRule="auto"/>
-              <w:ind w:right="1522"/>
-              <w:rPr>
-                <w:sz w:val="15"/>
-                <w:szCs w:val="15"/>
-              </w:rPr>
-            </w:pPr>
-            <w:r>
-              <w:rPr>
-                <w:rFonts w:ascii="Arial" w:eastAsia="Arial" w:hAnsi="Arial" w:cs="Arial"/>
-                <w:sz w:val="15"/>
-                <w:szCs w:val="15"/>
+              <w:pStyle w:val="Normal"/>
+              <w:widowControl w:val="false"/>
+              <w:suppressAutoHyphens w:val="true"/>
+              <w:spacing w:lineRule="auto" w:line="247" w:before="0" w:after="0"/>
+              <w:ind w:right="1522" w:hanging="0"/>
+              <w:jc w:val="left"/>
+              <w:rPr>
+                <w:rFonts w:ascii="Arial" w:hAnsi="Arial" w:eastAsia="Arial" w:cs="Arial"/>
+                <w:sz w:val="15"/>
+              </w:rPr>
+            </w:pPr>
+            <w:r>
+              <w:rPr>
+                <w:rFonts w:eastAsia="Arial" w:cs="Arial" w:ascii="Arial" w:hAnsi="Arial"/>
+                <w:sz w:val="15"/>
+              </w:rPr>
+            </w:r>
+          </w:p>
+          <w:p>
+            <w:pPr>
+              <w:pStyle w:val="Normal"/>
+              <w:widowControl w:val="false"/>
+              <w:suppressAutoHyphens w:val="true"/>
+              <w:spacing w:lineRule="auto" w:line="247" w:before="0" w:after="0"/>
+              <w:ind w:right="1522" w:hanging="0"/>
+              <w:jc w:val="left"/>
+              <w:rPr>
+                <w:sz w:val="15"/>
+                <w:szCs w:val="15"/>
+              </w:rPr>
+            </w:pPr>
+            <w:r>
+              <w:rPr>
+                <w:rFonts w:eastAsia="Arial" w:cs="Arial" w:ascii="Arial" w:hAnsi="Arial"/>
+                <w:kern w:val="0"/>
+                <w:sz w:val="15"/>
+                <w:szCs w:val="15"/>
+                <w:lang w:val="ru-RU" w:eastAsia="en-US" w:bidi="ar-SA"/>
+              </w:rPr>
+              <w:t>{</w:t>
+            </w:r>
+            <w:r>
+              <w:rPr>
+                <w:rFonts w:eastAsia="Arial" w:cs="Arial" w:ascii="Arial" w:hAnsi="Arial"/>
+                <w:color w:val="000000" w:themeColor="text1"/>
+                <w:kern w:val="0"/>
+                <w:sz w:val="15"/>
+                <w:szCs w:val="15"/>
+                <w:lang w:val="en-US" w:eastAsia="en-US" w:bidi="ar-SA"/>
+              </w:rPr>
+              <w:t>Client</w:t>
+            </w:r>
+            <w:r>
+              <w:rPr>
+                <w:rFonts w:eastAsia="Arial" w:cs="Arial" w:ascii="Arial" w:hAnsi="Arial"/>
+                <w:color w:val="000000" w:themeColor="text1"/>
+                <w:kern w:val="0"/>
+                <w:sz w:val="15"/>
+                <w:szCs w:val="15"/>
+                <w:lang w:val="pl-PL" w:eastAsia="en-US" w:bidi="ar-SA"/>
+              </w:rPr>
+              <w:t>Name</w:t>
+            </w:r>
+            <w:r>
+              <w:rPr>
+                <w:rFonts w:eastAsia="Arial" w:cs="Arial" w:ascii="Arial" w:hAnsi="Arial"/>
+                <w:kern w:val="0"/>
+                <w:sz w:val="15"/>
+                <w:szCs w:val="15"/>
+                <w:lang w:val="ru-RU" w:eastAsia="en-US" w:bidi="ar-SA"/>
+              </w:rPr>
+              <w:t>}</w:t>
+            </w:r>
+          </w:p>
+          <w:p>
+            <w:pPr>
+              <w:pStyle w:val="Normal"/>
+              <w:widowControl w:val="false"/>
+              <w:suppressAutoHyphens w:val="true"/>
+              <w:spacing w:lineRule="auto" w:line="247" w:before="0" w:after="0"/>
+              <w:ind w:right="1522" w:hanging="0"/>
+              <w:jc w:val="left"/>
+              <w:rPr>
+                <w:sz w:val="15"/>
+                <w:szCs w:val="15"/>
+              </w:rPr>
+            </w:pPr>
+            <w:r>
+              <w:rPr>
+                <w:rFonts w:eastAsia="Arial" w:cs="Arial" w:ascii="Arial" w:hAnsi="Arial"/>
+                <w:kern w:val="0"/>
+                <w:sz w:val="15"/>
+                <w:szCs w:val="15"/>
+                <w:lang w:val="ru-RU" w:eastAsia="en-US" w:bidi="ar-SA"/>
+              </w:rPr>
+              <w:t>Місцезнаходження: {RequisiteRegisteredAddressText}</w:t>
+            </w:r>
+          </w:p>
+          <w:p>
+            <w:pPr>
+              <w:pStyle w:val="Normal"/>
+              <w:widowControl w:val="false"/>
+              <w:suppressAutoHyphens w:val="true"/>
+              <w:spacing w:lineRule="auto" w:line="247" w:before="0" w:after="0"/>
+              <w:ind w:right="1522" w:hanging="0"/>
+              <w:jc w:val="left"/>
+              <w:rPr>
+                <w:sz w:val="15"/>
+                <w:szCs w:val="15"/>
+              </w:rPr>
+            </w:pPr>
+            <w:r>
+              <w:rPr>
+                <w:rFonts w:eastAsia="Arial" w:cs="Arial" w:ascii="Arial" w:hAnsi="Arial"/>
+                <w:kern w:val="0"/>
+                <w:sz w:val="15"/>
+                <w:szCs w:val="15"/>
+                <w:lang w:val="ru-RU" w:eastAsia="en-US" w:bidi="ar-SA"/>
+              </w:rPr>
+              <w:t>ЄДРПОУ {Requisite</w:t>
+            </w:r>
+            <w:r>
+              <w:rPr>
+                <w:rFonts w:eastAsia="Arial" w:cs="Arial" w:ascii="Arial" w:hAnsi="Arial"/>
+                <w:color w:val="000000" w:themeColor="text1"/>
+                <w:kern w:val="0"/>
+                <w:sz w:val="15"/>
+                <w:szCs w:val="15"/>
+                <w:lang w:val="en-US" w:eastAsia="en-US" w:bidi="ar-SA"/>
+              </w:rPr>
+              <w:t>RqEdrpou</w:t>
+            </w:r>
+            <w:r>
+              <w:rPr>
+                <w:rFonts w:eastAsia="Arial" w:cs="Arial" w:ascii="Arial" w:hAnsi="Arial"/>
+                <w:color w:val="000000" w:themeColor="text1"/>
+                <w:kern w:val="0"/>
+                <w:sz w:val="15"/>
+                <w:szCs w:val="15"/>
+                <w:lang w:val="ru-RU" w:eastAsia="en-US" w:bidi="ar-SA"/>
+              </w:rPr>
+              <w:t>}</w:t>
+            </w:r>
+          </w:p>
+          <w:p>
+            <w:pPr>
+              <w:pStyle w:val="Normal"/>
+              <w:widowControl w:val="false"/>
+              <w:suppressAutoHyphens w:val="true"/>
+              <w:spacing w:lineRule="auto" w:line="247" w:before="0" w:after="0"/>
+              <w:ind w:right="1522" w:hanging="0"/>
+              <w:jc w:val="left"/>
+              <w:rPr>
+                <w:kern w:val="0"/>
+                <w:lang w:eastAsia="en-US" w:bidi="ar-SA"/>
+              </w:rPr>
+            </w:pPr>
+            <w:r>
+              <w:rPr>
+                <w:rFonts w:eastAsia="Arial" w:cs="Arial" w:ascii="Arial" w:hAnsi="Arial"/>
+                <w:kern w:val="0"/>
+                <w:sz w:val="15"/>
+                <w:szCs w:val="15"/>
+                <w:lang w:val="ru-RU" w:eastAsia="en-US" w:bidi="ar-SA"/>
+              </w:rPr>
+              <w:t>ІПН {Requisite</w:t>
+            </w:r>
+            <w:r>
+              <w:rPr>
+                <w:rFonts w:eastAsia="Arial" w:cs="Arial" w:ascii="Arial" w:hAnsi="Arial"/>
+                <w:color w:val="000000" w:themeColor="text1"/>
+                <w:kern w:val="0"/>
+                <w:sz w:val="15"/>
+                <w:szCs w:val="15"/>
+                <w:lang w:val="en-US" w:eastAsia="en-US" w:bidi="ar-SA"/>
+              </w:rPr>
+              <w:t>RqInn</w:t>
+            </w:r>
+            <w:r>
+              <w:rPr>
+                <w:rFonts w:eastAsia="Arial" w:cs="Arial" w:ascii="Arial" w:hAnsi="Arial"/>
+                <w:kern w:val="0"/>
+                <w:sz w:val="15"/>
+                <w:szCs w:val="15"/>
+                <w:lang w:val="ru-RU" w:eastAsia="en-US" w:bidi="ar-SA"/>
+              </w:rPr>
+              <w:t>}</w:t>
+            </w:r>
+          </w:p>
+          <w:p>
+            <w:pPr>
+              <w:pStyle w:val="Normal"/>
+              <w:widowControl w:val="false"/>
+              <w:suppressAutoHyphens w:val="true"/>
+              <w:spacing w:lineRule="auto" w:line="247" w:before="0" w:after="0"/>
+              <w:ind w:right="1522" w:hanging="0"/>
+              <w:jc w:val="left"/>
+              <w:rPr>
+                <w:color w:val="auto"/>
+              </w:rPr>
+            </w:pPr>
+            <w:bookmarkStart w:id="4" w:name="__DdeLink__13708_36265925762"/>
+            <w:r>
+              <w:rPr>
+                <w:rFonts w:eastAsia="Arial" w:cs="Arial" w:ascii="Arial" w:hAnsi="Arial"/>
+                <w:color w:val="auto"/>
+                <w:kern w:val="0"/>
+                <w:sz w:val="15"/>
+                <w:szCs w:val="15"/>
+                <w:lang w:val="ru-RU" w:eastAsia="en-US" w:bidi="ar-SA"/>
+              </w:rPr>
+              <w:t>Свідоцтво платника ПДВ</w:t>
+            </w:r>
+            <w:bookmarkEnd w:id="4"/>
+            <w:r>
+              <w:rPr>
+                <w:rFonts w:eastAsia="Arial" w:cs="Arial" w:ascii="Arial" w:hAnsi="Arial"/>
+                <w:color w:val="auto"/>
+                <w:kern w:val="0"/>
+                <w:sz w:val="15"/>
+                <w:szCs w:val="15"/>
+                <w:lang w:val="ru-RU" w:eastAsia="en-US" w:bidi="ar-SA"/>
+              </w:rPr>
+              <w:t xml:space="preserve"> {Requisite</w:t>
+            </w:r>
+            <w:r>
+              <w:rPr>
+                <w:rFonts w:eastAsia="Arial" w:cs="Arial" w:ascii="Arial" w:hAnsi="Arial"/>
+                <w:color w:val="auto"/>
+                <w:kern w:val="0"/>
+                <w:sz w:val="15"/>
+                <w:szCs w:val="15"/>
+                <w:lang w:val="en-US" w:eastAsia="en-US" w:bidi="ar-SA"/>
+              </w:rPr>
+              <w:t>RqVatCertSer</w:t>
+            </w:r>
+            <w:r>
+              <w:rPr>
+                <w:rFonts w:eastAsia="Arial" w:cs="Arial" w:ascii="Arial" w:hAnsi="Arial"/>
+                <w:color w:val="auto"/>
+                <w:kern w:val="0"/>
+                <w:sz w:val="15"/>
+                <w:szCs w:val="15"/>
+                <w:lang w:val="ru-RU" w:eastAsia="en-US" w:bidi="ar-SA"/>
+              </w:rPr>
+              <w:t>} {Requisite</w:t>
+            </w:r>
+            <w:r>
+              <w:rPr>
+                <w:rFonts w:eastAsia="Arial" w:cs="Arial" w:ascii="Arial" w:hAnsi="Arial"/>
+                <w:color w:val="auto"/>
+                <w:kern w:val="0"/>
+                <w:sz w:val="15"/>
+                <w:szCs w:val="15"/>
+                <w:lang w:val="en-US" w:eastAsia="en-US" w:bidi="ar-SA"/>
+              </w:rPr>
+              <w:t>RqVatCertNum</w:t>
+            </w:r>
+            <w:r>
+              <w:rPr>
+                <w:rFonts w:eastAsia="Arial" w:cs="Arial" w:ascii="Arial" w:hAnsi="Arial"/>
+                <w:color w:val="auto"/>
+                <w:kern w:val="0"/>
+                <w:sz w:val="15"/>
+                <w:szCs w:val="15"/>
+                <w:lang w:val="ru-RU" w:eastAsia="en-US" w:bidi="ar-SA"/>
+              </w:rPr>
+              <w:t>}</w:t>
+            </w:r>
+          </w:p>
+          <w:p>
+            <w:pPr>
+              <w:pStyle w:val="Normal"/>
+              <w:widowControl w:val="false"/>
+              <w:suppressAutoHyphens w:val="true"/>
+              <w:spacing w:lineRule="auto" w:line="247" w:before="0" w:after="0"/>
+              <w:ind w:right="1522" w:hanging="0"/>
+              <w:jc w:val="left"/>
+              <w:rPr>
+                <w:sz w:val="15"/>
+                <w:szCs w:val="15"/>
+              </w:rPr>
+            </w:pPr>
+            <w:r>
+              <w:rPr>
+                <w:rFonts w:eastAsia="Arial" w:cs="Arial" w:ascii="Arial" w:hAnsi="Arial"/>
+                <w:kern w:val="0"/>
+                <w:sz w:val="15"/>
+                <w:szCs w:val="15"/>
+                <w:lang w:val="ru-RU" w:eastAsia="en-US" w:bidi="ar-SA"/>
+              </w:rPr>
+              <w:t>р/р {BankDetail</w:t>
+            </w:r>
+            <w:r>
+              <w:rPr>
+                <w:rFonts w:eastAsia="Arial" w:cs="Arial" w:ascii="Arial" w:hAnsi="Arial"/>
+                <w:kern w:val="0"/>
+                <w:sz w:val="15"/>
+                <w:szCs w:val="15"/>
+                <w:lang w:val="en-US" w:eastAsia="en-US" w:bidi="ar-SA"/>
+              </w:rPr>
+              <w:t>RqAccNum</w:t>
+            </w:r>
+            <w:r>
+              <w:rPr>
+                <w:rFonts w:eastAsia="Arial" w:cs="Arial" w:ascii="Arial" w:hAnsi="Arial"/>
+                <w:kern w:val="0"/>
+                <w:sz w:val="15"/>
+                <w:szCs w:val="15"/>
+                <w:lang w:val="ru-RU" w:eastAsia="en-US" w:bidi="ar-SA"/>
+              </w:rPr>
+              <w:t>}</w:t>
+            </w:r>
+          </w:p>
+          <w:p>
+            <w:pPr>
+              <w:pStyle w:val="Normal"/>
+              <w:widowControl w:val="false"/>
+              <w:suppressAutoHyphens w:val="true"/>
+              <w:spacing w:lineRule="auto" w:line="247" w:before="0" w:after="0"/>
+              <w:ind w:right="1522" w:hanging="0"/>
+              <w:jc w:val="left"/>
+              <w:rPr>
+                <w:kern w:val="0"/>
+                <w:lang w:eastAsia="en-US" w:bidi="ar-SA"/>
+              </w:rPr>
+            </w:pPr>
+            <w:r>
+              <w:rPr>
+                <w:rFonts w:eastAsia="Arial" w:cs="Arial" w:ascii="Arial" w:hAnsi="Arial"/>
+                <w:kern w:val="0"/>
+                <w:sz w:val="15"/>
+                <w:szCs w:val="15"/>
+                <w:lang w:val="ru-RU" w:eastAsia="en-US" w:bidi="ar-SA"/>
+              </w:rPr>
+              <w:t>в {BankDetail</w:t>
+            </w:r>
+            <w:r>
+              <w:rPr>
+                <w:rFonts w:eastAsia="Arial" w:cs="Arial" w:ascii="Arial" w:hAnsi="Arial"/>
+                <w:kern w:val="0"/>
+                <w:sz w:val="15"/>
+                <w:szCs w:val="15"/>
+                <w:lang w:val="en-US" w:eastAsia="en-US" w:bidi="ar-SA"/>
+              </w:rPr>
+              <w:t>RqBankName</w:t>
+            </w:r>
+            <w:r>
+              <w:rPr>
+                <w:rFonts w:eastAsia="Arial" w:cs="Arial" w:ascii="Arial" w:hAnsi="Arial"/>
+                <w:kern w:val="0"/>
+                <w:sz w:val="15"/>
+                <w:szCs w:val="15"/>
+                <w:lang w:val="ru-RU" w:eastAsia="en-US" w:bidi="ar-SA"/>
+              </w:rPr>
+              <w:t>}</w:t>
+            </w:r>
+          </w:p>
+          <w:p>
+            <w:pPr>
+              <w:pStyle w:val="Normal"/>
+              <w:widowControl w:val="false"/>
+              <w:suppressAutoHyphens w:val="true"/>
+              <w:spacing w:lineRule="auto" w:line="247" w:before="0" w:after="0"/>
+              <w:ind w:right="1522" w:hanging="0"/>
+              <w:jc w:val="left"/>
+              <w:rPr>
+                <w:sz w:val="15"/>
+                <w:szCs w:val="15"/>
+              </w:rPr>
+            </w:pPr>
+            <w:r>
+              <w:rPr>
+                <w:rFonts w:eastAsia="Arial" w:cs="Arial" w:ascii="Arial" w:hAnsi="Arial"/>
+                <w:kern w:val="0"/>
+                <w:sz w:val="15"/>
+                <w:szCs w:val="15"/>
+                <w:lang w:val="ru-RU" w:eastAsia="en-US" w:bidi="ar-SA"/>
+              </w:rPr>
+              <w:t>МФО {BankDetail</w:t>
+            </w:r>
+            <w:r>
+              <w:rPr>
+                <w:rFonts w:eastAsia="Arial" w:cs="Arial" w:ascii="Arial" w:hAnsi="Arial"/>
+                <w:kern w:val="0"/>
+                <w:sz w:val="15"/>
+                <w:szCs w:val="15"/>
+                <w:lang w:val="en-US" w:eastAsia="en-US" w:bidi="ar-SA"/>
+              </w:rPr>
+              <w:t>RqMfo</w:t>
+            </w:r>
+            <w:r>
+              <w:rPr>
+                <w:rFonts w:eastAsia="Arial" w:cs="Arial" w:ascii="Arial" w:hAnsi="Arial"/>
+                <w:kern w:val="0"/>
+                <w:sz w:val="15"/>
+                <w:szCs w:val="15"/>
+                <w:lang w:val="ru-RU" w:eastAsia="en-US" w:bidi="ar-SA"/>
+              </w:rPr>
+              <w:t>}</w:t>
+            </w:r>
+          </w:p>
+          <w:p>
+            <w:pPr>
+              <w:pStyle w:val="Normal"/>
+              <w:widowControl w:val="false"/>
+              <w:suppressAutoHyphens w:val="true"/>
+              <w:spacing w:lineRule="auto" w:line="247" w:before="0" w:after="0"/>
+              <w:ind w:right="1522" w:hanging="0"/>
+              <w:jc w:val="left"/>
+              <w:rPr>
+                <w:sz w:val="15"/>
+                <w:szCs w:val="15"/>
+              </w:rPr>
+            </w:pPr>
+            <w:r>
+              <w:rPr>
+                <w:rFonts w:eastAsia="Arial" w:cs="Arial" w:ascii="Arial" w:hAnsi="Arial"/>
+                <w:kern w:val="0"/>
+                <w:sz w:val="15"/>
+                <w:szCs w:val="15"/>
+                <w:lang w:val="ru-RU" w:eastAsia="en-US" w:bidi="ar-SA"/>
+              </w:rPr>
+              <w:t>тел/факс: {ClientPhone}</w:t>
+            </w:r>
+          </w:p>
+          <w:p>
+            <w:pPr>
+              <w:pStyle w:val="Normal"/>
+              <w:widowControl w:val="false"/>
+              <w:suppressAutoHyphens w:val="true"/>
+              <w:spacing w:lineRule="auto" w:line="247" w:before="0" w:after="0"/>
+              <w:ind w:right="1522" w:hanging="0"/>
+              <w:jc w:val="left"/>
+              <w:rPr>
+                <w:rFonts w:ascii="Arial" w:hAnsi="Arial" w:eastAsia="Arial" w:cs="Arial"/>
+                <w:sz w:val="15"/>
+              </w:rPr>
+            </w:pPr>
+            <w:r>
+              <w:rPr>
+                <w:rFonts w:eastAsia="Arial" w:cs="Arial" w:ascii="Arial" w:hAnsi="Arial"/>
+                <w:sz w:val="15"/>
+              </w:rPr>
+            </w:r>
+          </w:p>
+          <w:p>
+            <w:pPr>
+              <w:pStyle w:val="Normal"/>
+              <w:widowControl w:val="false"/>
+              <w:suppressAutoHyphens w:val="true"/>
+              <w:spacing w:lineRule="auto" w:line="247" w:before="0" w:after="0"/>
+              <w:ind w:right="1522" w:hanging="0"/>
+              <w:jc w:val="left"/>
+              <w:rPr>
+                <w:rFonts w:ascii="Arial" w:hAnsi="Arial" w:eastAsia="Arial" w:cs="Arial"/>
+                <w:sz w:val="15"/>
+              </w:rPr>
+            </w:pPr>
+            <w:r>
+              <w:rPr>
+                <w:rFonts w:eastAsia="Arial" w:cs="Arial" w:ascii="Arial" w:hAnsi="Arial"/>
+                <w:sz w:val="15"/>
+              </w:rPr>
+            </w:r>
+          </w:p>
+          <w:p>
+            <w:pPr>
+              <w:pStyle w:val="Normal"/>
+              <w:widowControl w:val="false"/>
+              <w:suppressAutoHyphens w:val="true"/>
+              <w:spacing w:lineRule="auto" w:line="247" w:before="0" w:after="0"/>
+              <w:ind w:right="1522" w:hanging="0"/>
+              <w:jc w:val="left"/>
+              <w:rPr>
+                <w:rFonts w:ascii="Arial" w:hAnsi="Arial" w:eastAsia="Arial" w:cs="Arial"/>
+                <w:sz w:val="15"/>
+              </w:rPr>
+            </w:pPr>
+            <w:r>
+              <w:rPr>
+                <w:rFonts w:eastAsia="Arial" w:cs="Arial" w:ascii="Arial" w:hAnsi="Arial"/>
+                <w:sz w:val="15"/>
+              </w:rPr>
+            </w:r>
+          </w:p>
+          <w:p>
+            <w:pPr>
+              <w:pStyle w:val="Normal"/>
+              <w:widowControl w:val="false"/>
+              <w:suppressAutoHyphens w:val="true"/>
+              <w:spacing w:lineRule="auto" w:line="247" w:before="0" w:after="0"/>
+              <w:ind w:right="397" w:hanging="0"/>
+              <w:jc w:val="left"/>
+              <w:rPr>
+                <w:kern w:val="0"/>
+                <w:lang w:eastAsia="en-US" w:bidi="ar-SA"/>
+              </w:rPr>
+            </w:pPr>
+            <w:r>
+              <w:rPr>
+                <w:rFonts w:eastAsia="Arial" w:cs="Arial" w:ascii="Arial" w:hAnsi="Arial"/>
+                <w:kern w:val="0"/>
+                <w:sz w:val="15"/>
+                <w:szCs w:val="22"/>
+                <w:lang w:val="ru-RU" w:eastAsia="en-US" w:bidi="ar-SA"/>
+              </w:rPr>
+              <w:t xml:space="preserve">________________/ </w:t>
+            </w:r>
+            <w:r>
+              <w:rPr>
+                <w:rFonts w:eastAsia="Arial" w:cs="Arial" w:ascii="Arial" w:hAnsi="Arial"/>
+                <w:color w:val="000000" w:themeColor="text1"/>
+                <w:w w:val="105"/>
+                <w:kern w:val="0"/>
+                <w:sz w:val="15"/>
+                <w:szCs w:val="17"/>
+                <w:lang w:val="en-US" w:eastAsia="en-US" w:bidi="ar-SA"/>
               </w:rPr>
               <w:t>{Requisite</w:t>
             </w:r>
             <w:r>
               <w:rPr>
-                <w:rFonts w:ascii="Arial" w:eastAsia="Arial" w:hAnsi="Arial" w:cs="Arial"/>
+                <w:rFonts w:eastAsia="Arial" w:cs="Arial" w:ascii="Arial" w:hAnsi="Arial"/>
                 <w:color w:val="000000" w:themeColor="text1"/>
-                <w:sz w:val="15"/>
-                <w:szCs w:val="15"/>
-                <w:lang w:val="pl-PL"/>
-              </w:rPr>
-              <w:t>RqCompanyName</w:t>
-            </w:r>
-            <w:r>
-              <w:rPr>
-                <w:rFonts w:ascii="Arial" w:eastAsia="Arial" w:hAnsi="Arial" w:cs="Arial"/>
-                <w:sz w:val="15"/>
-                <w:szCs w:val="15"/>
-              </w:rPr>
-              <w:t>}</w:t>
-            </w:r>
-          </w:p>
-          <w:p>
-            <w:pPr>
-              <w:widowControl w:val="0"/>
-              <w:spacing w:after="0" w:line="247" w:lineRule="auto"/>
-              <w:ind w:right="1522"/>
-              <w:rPr>
-                <w:sz w:val="15"/>
-                <w:szCs w:val="15"/>
-              </w:rPr>
-            </w:pPr>
-            <w:r>
-              <w:rPr>
-                <w:rFonts w:ascii="Arial" w:eastAsia="Arial" w:hAnsi="Arial" w:cs="Arial"/>
-                <w:sz w:val="15"/>
-                <w:szCs w:val="15"/>
-              </w:rPr>
-              <w:t>Місцезнаходження</w:t>
-            </w:r>
-            <w:r>
-              <w:rPr>
-                <w:rFonts w:ascii="Arial" w:eastAsia="Arial" w:hAnsi="Arial" w:cs="Arial"/>
-                <w:sz w:val="15"/>
-                <w:szCs w:val="15"/>
-              </w:rPr>
-              <w:t xml:space="preserve">: </w:t>
-            </w:r>
-            <w:r>
-              <w:rPr>
-                <w:rFonts w:ascii="Arial" w:eastAsia="Arial" w:hAnsi="Arial" w:cs="Arial"/>
-                <w:sz w:val="15"/>
-                <w:szCs w:val="15"/>
-              </w:rPr>
-              <w:t>{RequisiteRegisteredAddressText}</w:t>
-            </w:r>
-          </w:p>
-          <w:p>
-            <w:pPr>
-              <w:widowControl w:val="0"/>
-              <w:spacing w:after="0" w:line="247" w:lineRule="auto"/>
-              <w:ind w:right="1522"/>
-              <w:rPr>
-                <w:sz w:val="15"/>
-                <w:szCs w:val="15"/>
-              </w:rPr>
-            </w:pPr>
-            <w:r>
-              <w:rPr>
-                <w:rFonts w:ascii="Arial" w:eastAsia="Arial" w:hAnsi="Arial" w:cs="Arial"/>
-                <w:sz w:val="15"/>
-                <w:szCs w:val="15"/>
-              </w:rPr>
-              <w:t>ЄДРПОУ</w:t>
-            </w:r>
-            <w:r>
-              <w:rPr>
-                <w:rFonts w:ascii="Arial" w:eastAsia="Arial" w:hAnsi="Arial" w:cs="Arial"/>
-                <w:sz w:val="15"/>
-                <w:szCs w:val="15"/>
-              </w:rPr>
-              <w:t xml:space="preserve"> </w:t>
-            </w:r>
-            <w:r>
-              <w:rPr>
-                <w:rFonts w:ascii="Arial" w:eastAsia="Arial" w:hAnsi="Arial" w:cs="Arial"/>
-                <w:sz w:val="15"/>
-                <w:szCs w:val="15"/>
-              </w:rPr>
-              <w:t>{Requisite</w:t>
-            </w:r>
-            <w:r>
-              <w:rPr>
-                <w:rFonts w:ascii="Arial" w:eastAsia="Arial" w:hAnsi="Arial" w:cs="Arial"/>
-                <w:color w:val="000000" w:themeColor="text1"/>
-                <w:sz w:val="15"/>
-                <w:szCs w:val="15"/>
-                <w:lang w:val="en-US"/>
-              </w:rPr>
-              <w:t>RqEdrpou</w:t>
-            </w:r>
-            <w:r>
-              <w:rPr>
-                <w:rFonts w:ascii="Arial" w:eastAsia="Arial" w:hAnsi="Arial" w:cs="Arial"/>
-                <w:color w:val="000000" w:themeColor="text1"/>
-                <w:sz w:val="15"/>
-                <w:szCs w:val="15"/>
-              </w:rPr>
-              <w:t>}</w:t>
-            </w:r>
-          </w:p>
-          <w:p>
-            <w:pPr>
-              <w:widowControl w:val="0"/>
-              <w:spacing w:after="0" w:line="247" w:lineRule="auto"/>
-              <w:ind w:right="1522"/>
-            </w:pPr>
-            <w:r>
-              <w:rPr>
-                <w:rFonts w:ascii="Arial" w:eastAsia="Arial" w:hAnsi="Arial" w:cs="Arial"/>
-                <w:sz w:val="15"/>
-                <w:szCs w:val="15"/>
-              </w:rPr>
-              <w:t>ІПН</w:t>
-            </w:r>
-            <w:r>
-              <w:rPr>
-                <w:rFonts w:ascii="Arial" w:eastAsia="Arial" w:hAnsi="Arial" w:cs="Arial"/>
-                <w:sz w:val="15"/>
-                <w:szCs w:val="15"/>
-              </w:rPr>
-              <w:t xml:space="preserve"> </w:t>
-            </w:r>
-            <w:r>
-              <w:rPr>
-                <w:rFonts w:ascii="Arial" w:eastAsia="Arial" w:hAnsi="Arial" w:cs="Arial"/>
-                <w:sz w:val="15"/>
-                <w:szCs w:val="15"/>
-              </w:rPr>
-              <w:t>{Requisite</w:t>
-            </w:r>
-            <w:r>
-              <w:rPr>
-                <w:rFonts w:ascii="Arial" w:eastAsia="Arial" w:hAnsi="Arial" w:cs="Arial"/>
-                <w:color w:val="000000" w:themeColor="text1"/>
-                <w:sz w:val="15"/>
-                <w:szCs w:val="15"/>
-                <w:lang w:val="en-US"/>
-              </w:rPr>
-              <w:t>RqInn</w:t>
-            </w:r>
-            <w:r>
-              <w:rPr>
-                <w:rFonts w:ascii="Arial" w:eastAsia="Arial" w:hAnsi="Arial" w:cs="Arial"/>
-                <w:sz w:val="15"/>
-                <w:szCs w:val="15"/>
-              </w:rPr>
-              <w:t>}</w:t>
-            </w:r>
-          </w:p>
-          <w:p>
-            <w:pPr>
-              <w:widowControl w:val="0"/>
-              <w:spacing w:after="0" w:line="247" w:lineRule="auto"/>
-              <w:ind w:right="1522"/>
-              <w:rPr>
-                <w:color w:val="auto"/>
-              </w:rPr>
-            </w:pPr>
-            <w:bookmarkStart w:id="4" w:name="__DdeLink__13708_36265925762"/>
-            <w:r>
-              <w:rPr>
-                <w:rFonts w:ascii="Arial" w:eastAsia="Arial" w:hAnsi="Arial" w:cs="Arial"/>
-                <w:color w:val="auto"/>
-                <w:sz w:val="15"/>
-                <w:szCs w:val="15"/>
-              </w:rPr>
-              <w:t>Свідоцтво платника ПДВ</w:t>
-            </w:r>
-            <w:bookmarkEnd w:id="4"/>
-            <w:r>
-              <w:rPr>
-                <w:rFonts w:ascii="Arial" w:eastAsia="Arial" w:hAnsi="Arial" w:cs="Arial"/>
-                <w:color w:val="auto"/>
-                <w:sz w:val="15"/>
-                <w:szCs w:val="15"/>
-              </w:rPr>
-              <w:t xml:space="preserve"> </w:t>
-            </w:r>
-            <w:r>
-              <w:rPr>
-                <w:rFonts w:ascii="Arial" w:eastAsia="Arial" w:hAnsi="Arial" w:cs="Arial"/>
-                <w:color w:val="auto"/>
-                <w:sz w:val="15"/>
-                <w:szCs w:val="15"/>
-              </w:rPr>
-              <w:t>{Requisite</w:t>
-            </w:r>
-            <w:r>
-              <w:rPr>
-                <w:rFonts w:ascii="Arial" w:eastAsia="Arial" w:hAnsi="Arial" w:cs="Arial"/>
-                <w:color w:val="auto"/>
-                <w:sz w:val="15"/>
-                <w:szCs w:val="15"/>
-                <w:lang w:val="en-US"/>
-              </w:rPr>
-              <w:t>RqVatCertSer</w:t>
-            </w:r>
-            <w:r>
-              <w:rPr>
-                <w:rFonts w:ascii="Arial" w:eastAsia="Arial" w:hAnsi="Arial" w:cs="Arial"/>
-                <w:color w:val="auto"/>
-                <w:sz w:val="15"/>
-                <w:szCs w:val="15"/>
-              </w:rPr>
-              <w:t xml:space="preserve">} </w:t>
-            </w:r>
-            <w:r>
-              <w:rPr>
-                <w:rFonts w:ascii="Arial" w:eastAsia="Arial" w:hAnsi="Arial" w:cs="Arial"/>
-                <w:color w:val="auto"/>
-                <w:sz w:val="15"/>
-                <w:szCs w:val="15"/>
-              </w:rPr>
-              <w:t>{Requisite</w:t>
-            </w:r>
-            <w:r>
-              <w:rPr>
-                <w:rFonts w:ascii="Arial" w:eastAsia="Arial" w:hAnsi="Arial" w:cs="Arial"/>
-                <w:color w:val="auto"/>
-                <w:sz w:val="15"/>
-                <w:szCs w:val="15"/>
-                <w:lang w:val="en-US"/>
-              </w:rPr>
-              <w:t>RqVatCertNum</w:t>
-            </w:r>
-            <w:r>
-              <w:rPr>
-                <w:rFonts w:ascii="Arial" w:eastAsia="Arial" w:hAnsi="Arial" w:cs="Arial"/>
-                <w:color w:val="auto"/>
-                <w:sz w:val="15"/>
-                <w:szCs w:val="15"/>
-              </w:rPr>
-              <w:t>}</w:t>
-            </w:r>
-          </w:p>
-          <w:p>
-            <w:pPr>
-              <w:widowControl w:val="0"/>
-              <w:spacing w:after="0" w:line="247" w:lineRule="auto"/>
-              <w:ind w:right="1522"/>
-              <w:rPr>
-                <w:sz w:val="15"/>
-                <w:szCs w:val="15"/>
-              </w:rPr>
-            </w:pPr>
-            <w:r>
-              <w:rPr>
-                <w:rFonts w:ascii="Arial" w:eastAsia="Arial" w:hAnsi="Arial" w:cs="Arial"/>
-                <w:sz w:val="15"/>
-                <w:szCs w:val="15"/>
-              </w:rPr>
-              <w:t>р</w:t>
-            </w:r>
-            <w:r>
-              <w:rPr>
-                <w:rFonts w:ascii="Arial" w:eastAsia="Arial" w:hAnsi="Arial" w:cs="Arial"/>
-                <w:sz w:val="15"/>
-                <w:szCs w:val="15"/>
-              </w:rPr>
-              <w:t>/</w:t>
-            </w:r>
-            <w:r>
-              <w:rPr>
-                <w:rFonts w:ascii="Arial" w:eastAsia="Arial" w:hAnsi="Arial" w:cs="Arial"/>
-                <w:sz w:val="15"/>
-                <w:szCs w:val="15"/>
-              </w:rPr>
-              <w:t>р</w:t>
-            </w:r>
-            <w:r>
-              <w:rPr>
-                <w:rFonts w:ascii="Arial" w:eastAsia="Arial" w:hAnsi="Arial" w:cs="Arial"/>
-                <w:sz w:val="15"/>
-                <w:szCs w:val="15"/>
-              </w:rPr>
-              <w:t xml:space="preserve"> </w:t>
-            </w:r>
-            <w:r>
-              <w:rPr>
-                <w:rFonts w:ascii="Arial" w:eastAsia="Arial" w:hAnsi="Arial" w:cs="Arial"/>
-                <w:sz w:val="15"/>
-                <w:szCs w:val="15"/>
-              </w:rPr>
-              <w:t>{BankDetail</w:t>
-            </w:r>
-            <w:r>
-              <w:rPr>
-                <w:rFonts w:ascii="Arial" w:eastAsia="Arial" w:hAnsi="Arial" w:cs="Arial"/>
-                <w:sz w:val="15"/>
-                <w:szCs w:val="15"/>
-                <w:lang w:val="en-US"/>
-              </w:rPr>
-              <w:t>RqAccNum</w:t>
-            </w:r>
-            <w:r>
-              <w:rPr>
-                <w:rFonts w:ascii="Arial" w:eastAsia="Arial" w:hAnsi="Arial" w:cs="Arial"/>
-                <w:sz w:val="15"/>
-                <w:szCs w:val="15"/>
-              </w:rPr>
-              <w:t>}</w:t>
-            </w:r>
-          </w:p>
-          <w:p>
-            <w:pPr>
-              <w:widowControl w:val="0"/>
-              <w:spacing w:after="0" w:line="247" w:lineRule="auto"/>
-              <w:ind w:right="1522"/>
-            </w:pPr>
-            <w:r>
-              <w:rPr>
-                <w:rFonts w:ascii="Arial" w:eastAsia="Arial" w:hAnsi="Arial" w:cs="Arial"/>
-                <w:sz w:val="15"/>
-                <w:szCs w:val="15"/>
-              </w:rPr>
-              <w:t>в</w:t>
-            </w:r>
-            <w:r>
-              <w:rPr>
-                <w:rFonts w:ascii="Arial" w:eastAsia="Arial" w:hAnsi="Arial" w:cs="Arial"/>
-                <w:sz w:val="15"/>
-                <w:szCs w:val="15"/>
-              </w:rPr>
-              <w:t xml:space="preserve"> </w:t>
-            </w:r>
-            <w:r>
-              <w:rPr>
-                <w:rFonts w:ascii="Arial" w:eastAsia="Arial" w:hAnsi="Arial" w:cs="Arial"/>
-                <w:sz w:val="15"/>
-                <w:szCs w:val="15"/>
-              </w:rPr>
-              <w:t>{BankDetail</w:t>
-            </w:r>
-            <w:r>
-              <w:rPr>
-                <w:rFonts w:ascii="Arial" w:eastAsia="Arial" w:hAnsi="Arial" w:cs="Arial"/>
-                <w:sz w:val="15"/>
-                <w:szCs w:val="15"/>
-                <w:lang w:val="en-US"/>
-              </w:rPr>
-              <w:t>RqBankName</w:t>
-            </w:r>
-            <w:r>
-              <w:rPr>
-                <w:rFonts w:ascii="Arial" w:eastAsia="Arial" w:hAnsi="Arial" w:cs="Arial"/>
-                <w:sz w:val="15"/>
-                <w:szCs w:val="15"/>
-              </w:rPr>
-              <w:t>}</w:t>
-            </w:r>
-          </w:p>
-          <w:p>
-            <w:pPr>
-              <w:widowControl w:val="0"/>
-              <w:spacing w:after="0" w:line="247" w:lineRule="auto"/>
-              <w:ind w:right="1522"/>
-              <w:rPr>
-                <w:sz w:val="15"/>
-                <w:szCs w:val="15"/>
-              </w:rPr>
-            </w:pPr>
-            <w:r>
-              <w:rPr>
-                <w:rFonts w:ascii="Arial" w:eastAsia="Arial" w:hAnsi="Arial" w:cs="Arial"/>
-                <w:sz w:val="15"/>
-                <w:szCs w:val="15"/>
-              </w:rPr>
-              <w:t>МФО</w:t>
-            </w:r>
-            <w:r>
-              <w:rPr>
-                <w:rFonts w:ascii="Arial" w:eastAsia="Arial" w:hAnsi="Arial" w:cs="Arial"/>
-                <w:sz w:val="15"/>
-                <w:szCs w:val="15"/>
-              </w:rPr>
-              <w:t xml:space="preserve"> </w:t>
-            </w:r>
-            <w:r>
-              <w:rPr>
-                <w:rFonts w:ascii="Arial" w:eastAsia="Arial" w:hAnsi="Arial" w:cs="Arial"/>
-                <w:sz w:val="15"/>
-                <w:szCs w:val="15"/>
-              </w:rPr>
-              <w:t>{BankDetail</w:t>
-            </w:r>
-            <w:r>
-              <w:rPr>
-                <w:rFonts w:ascii="Arial" w:eastAsia="Arial" w:hAnsi="Arial" w:cs="Arial"/>
-                <w:sz w:val="15"/>
-                <w:szCs w:val="15"/>
-                <w:lang w:val="en-US"/>
-              </w:rPr>
-              <w:t>RqMfo</w:t>
-            </w:r>
-            <w:r>
-              <w:rPr>
-                <w:rFonts w:ascii="Arial" w:eastAsia="Arial" w:hAnsi="Arial" w:cs="Arial"/>
-                <w:sz w:val="15"/>
-                <w:szCs w:val="15"/>
-              </w:rPr>
-              <w:t xml:space="preserve">} </w:t>
-            </w:r>
-          </w:p>
-          <w:p>
-            <w:pPr>
-              <w:widowControl w:val="0"/>
-              <w:spacing w:after="0" w:line="247" w:lineRule="auto"/>
-              <w:ind w:right="1522"/>
-              <w:rPr>
-                <w:sz w:val="15"/>
-                <w:szCs w:val="15"/>
-              </w:rPr>
-            </w:pPr>
-            <w:r>
-              <w:rPr>
-                <w:rFonts w:ascii="Arial" w:eastAsia="Arial" w:hAnsi="Arial" w:cs="Arial"/>
-                <w:sz w:val="15"/>
-                <w:szCs w:val="15"/>
-              </w:rPr>
-              <w:t xml:space="preserve">тел/факс: </w:t>
-            </w:r>
-            <w:r>
-              <w:rPr>
-                <w:rFonts w:ascii="Arial" w:eastAsia="Arial" w:hAnsi="Arial" w:cs="Arial"/>
-                <w:sz w:val="15"/>
-                <w:szCs w:val="15"/>
-              </w:rPr>
-              <w:t>{ClientPhone}</w:t>
-            </w:r>
-          </w:p>
-          <w:p>
-            <w:pPr>
-              <w:widowControl w:val="0"/>
-              <w:spacing w:after="0" w:line="247" w:lineRule="auto"/>
-              <w:ind w:right="1522"/>
-              <w:rPr>
-                <w:rFonts w:ascii="Arial" w:eastAsia="Arial" w:hAnsi="Arial" w:cs="Arial"/>
-                <w:sz w:val="15"/>
-              </w:rPr>
-            </w:pPr>
-          </w:p>
-          <w:p>
-            <w:pPr>
-              <w:widowControl w:val="0"/>
-              <w:spacing w:after="0" w:line="247" w:lineRule="auto"/>
-              <w:ind w:right="1522"/>
-              <w:rPr>
-                <w:rFonts w:ascii="Arial" w:eastAsia="Arial" w:hAnsi="Arial" w:cs="Arial"/>
-                <w:sz w:val="15"/>
-              </w:rPr>
-            </w:pPr>
-          </w:p>
-          <w:p>
-            <w:pPr>
-              <w:widowControl w:val="0"/>
-              <w:spacing w:after="0" w:line="247" w:lineRule="auto"/>
-              <w:ind w:right="1522"/>
-              <w:rPr>
-                <w:rFonts w:ascii="Arial" w:eastAsia="Arial" w:hAnsi="Arial" w:cs="Arial"/>
-                <w:sz w:val="15"/>
-              </w:rPr>
-            </w:pPr>
-          </w:p>
-          <w:p>
-            <w:pPr>
-              <w:widowControl w:val="0"/>
-              <w:spacing w:after="0" w:line="247" w:lineRule="auto"/>
-              <w:ind w:right="397"/>
-            </w:pPr>
-            <w:r>
-              <w:rPr>
-                <w:rFonts w:ascii="Arial" w:eastAsia="Arial" w:hAnsi="Arial" w:cs="Arial"/>
-                <w:sz w:val="15"/>
-              </w:rPr>
-              <w:t xml:space="preserve">________________/ </w:t>
-            </w:r>
-            <w:r>
-              <w:rPr>
-                <w:rFonts w:ascii="Arial" w:eastAsia="Arial" w:hAnsi="Arial" w:cs="Arial"/>
-                <w:color w:val="000000" w:themeColor="text1"/>
-                <w:w w:val="105"/>
-                <w:sz w:val="15"/>
-                <w:szCs w:val="17"/>
-                <w:lang w:val="en-US"/>
-              </w:rPr>
-              <w:t>{Requisite</w:t>
-            </w:r>
-            <w:r>
-              <w:rPr>
-                <w:rFonts w:ascii="Arial" w:eastAsia="Arial" w:hAnsi="Arial" w:cs="Arial"/>
-                <w:color w:val="000000" w:themeColor="text1"/>
-                <w:w w:val="105"/>
-                <w:sz w:val="15"/>
-                <w:szCs w:val="15"/>
-                <w:lang w:val="en-US"/>
+                <w:w w:val="105"/>
+                <w:kern w:val="0"/>
+                <w:sz w:val="15"/>
+                <w:szCs w:val="15"/>
+                <w:lang w:val="en-US" w:eastAsia="en-US" w:bidi="ar-SA"/>
               </w:rPr>
               <w:t>RqDirector}</w:t>
             </w:r>
@@ -3721,45 +4155,56 @@
     </w:tbl>
     <w:p>
       <w:pPr>
-        <w:widowControl w:val="0"/>
-        <w:spacing w:after="0" w:line="247" w:lineRule="auto"/>
-        <w:ind w:right="1522"/>
+        <w:pStyle w:val="Normal"/>
+        <w:widowControl w:val="false"/>
+        <w:spacing w:lineRule="auto" w:line="247" w:before="0" w:after="0"/>
+        <w:ind w:right="1522" w:hanging="0"/>
+        <w:rPr/>
       </w:pPr>
+      <w:r>
+        <w:rPr/>
+      </w:r>
     </w:p>
     <w:sectPr>
+      <w:type w:val="nextPage"/>
       <w:pgSz w:w="11906" w:h="16838"/>
-      <w:pgMar w:top="602" w:right="850" w:bottom="1134" w:left="709" w:header="0" w:footer="0" w:gutter="0"/>
-      <w:cols w:space="720"/>
-      <w:formProt w:val="0"/>
-      <w:docGrid w:linePitch="360" w:charSpace="-2049"/>
+      <w:pgMar w:left="709" w:right="850" w:gutter="0" w:header="0" w:top="602" w:footer="0" w:bottom="1134"/>
+      <w:pgNumType w:fmt="decimal"/>
+      <w:formProt w:val="false"/>
+      <w:textDirection w:val="lrTb"/>
+      <w:docGrid w:type="default" w:linePitch="360" w:charSpace="0"/>
     </w:sectPr>
   </w:body>
 </w:document>
 </file>
 
 <file path=word/styles.xml><?xml version="1.0" encoding="utf-8"?>
-<w:styles xmlns:mc="http://schemas.openxmlformats.org/markup-compatibility/2006" xmlns:r="http://schemas.openxmlformats.org/officeDocument/2006/relationships" xmlns:w="http://schemas.openxmlformats.org/wordprocessingml/2006/main" xmlns:w14="http://schemas.microsoft.com/office/word/2010/wordml" xmlns:w15="http://schemas.microsoft.com/office/word/2012/wordml" xmlns:w16cid="http://schemas.microsoft.com/office/word/2016/wordml/cid" xmlns:w16se="http://schemas.microsoft.com/office/word/2015/wordml/symex" mc:Ignorable="w14 w15 w16se w16cid">
+<w:styles xmlns:w="http://schemas.openxmlformats.org/wordprocessingml/2006/main" xmlns:w14="http://schemas.microsoft.com/office/word/2010/wordml" xmlns:mc="http://schemas.openxmlformats.org/markup-compatibility/2006" mc:Ignorable="w14">
   <w:docDefaults>
     <w:rPrDefault>
       <w:rPr>
-        <w:rFonts w:asciiTheme="minorHAnsi" w:eastAsiaTheme="minorHAnsi" w:hAnsiTheme="minorHAnsi" w:cstheme="minorBidi"/>
+        <w:rFonts w:ascii="Calibri" w:hAnsi="Calibri" w:eastAsia="Calibri" w:cs="" w:asciiTheme="minorHAnsi" w:cstheme="minorBidi" w:eastAsiaTheme="minorHAnsi" w:hAnsiTheme="minorHAnsi"/>
         <w:szCs w:val="22"/>
         <w:lang w:val="ru-RU" w:eastAsia="en-US" w:bidi="ar-SA"/>
       </w:rPr>
     </w:rPrDefault>
-    <w:pPrDefault/>
+    <w:pPrDefault>
+      <w:pPr>
+        <w:suppressAutoHyphens w:val="true"/>
+      </w:pPr>
+    </w:pPrDefault>
   </w:docDefaults>
   <w:latentStyles w:defLockedState="0" w:defUIPriority="99" w:defSemiHidden="0" w:defUnhideWhenUsed="0" w:defQFormat="0" w:count="375">
     <w:lsdException w:name="Normal" w:uiPriority="0" w:qFormat="1"/>
     <w:lsdException w:name="heading 1" w:uiPriority="9" w:qFormat="1"/>
-    <w:lsdException w:name="heading 2" w:semiHidden="1" w:uiPriority="9" w:unhideWhenUsed="1" w:qFormat="1"/>
-    <w:lsdException w:name="heading 3" w:semiHidden="1" w:uiPriority="9" w:unhideWhenUsed="1" w:qFormat="1"/>
-    <w:lsdException w:name="heading 4" w:semiHidden="1" w:uiPriority="9" w:unhideWhenUsed="1" w:qFormat="1"/>
-    <w:lsdException w:name="heading 5" w:semiHidden="1" w:uiPriority="9" w:unhideWhenUsed="1" w:qFormat="1"/>
-    <w:lsdException w:name="heading 6" w:semiHidden="1" w:uiPriority="9" w:unhideWhenUsed="1" w:qFormat="1"/>
-    <w:lsdException w:name="heading 7" w:semiHidden="1" w:uiPriority="9" w:unhideWhenUsed="1" w:qFormat="1"/>
-    <w:lsdException w:name="heading 8" w:semiHidden="1" w:uiPriority="9" w:unhideWhenUsed="1" w:qFormat="1"/>
-    <w:lsdException w:name="heading 9" w:semiHidden="1" w:uiPriority="9" w:unhideWhenUsed="1" w:qFormat="1"/>
+    <w:lsdException w:name="heading 2" w:uiPriority="9" w:semiHidden="1" w:unhideWhenUsed="1" w:qFormat="1"/>
+    <w:lsdException w:name="heading 3" w:uiPriority="9" w:semiHidden="1" w:unhideWhenUsed="1" w:qFormat="1"/>
+    <w:lsdException w:name="heading 4" w:uiPriority="9" w:semiHidden="1" w:unhideWhenUsed="1" w:qFormat="1"/>
+    <w:lsdException w:name="heading 5" w:uiPriority="9" w:semiHidden="1" w:unhideWhenUsed="1" w:qFormat="1"/>
+    <w:lsdException w:name="heading 6" w:uiPriority="9" w:semiHidden="1" w:unhideWhenUsed="1" w:qFormat="1"/>
+    <w:lsdException w:name="heading 7" w:uiPriority="9" w:semiHidden="1" w:unhideWhenUsed="1" w:qFormat="1"/>
+    <w:lsdException w:name="heading 8" w:uiPriority="9" w:semiHidden="1" w:unhideWhenUsed="1" w:qFormat="1"/>
+    <w:lsdException w:name="heading 9" w:uiPriority="9" w:semiHidden="1" w:unhideWhenUsed="1" w:qFormat="1"/>
     <w:lsdException w:name="index 1" w:semiHidden="1" w:unhideWhenUsed="1"/>
     <w:lsdException w:name="index 2" w:semiHidden="1" w:unhideWhenUsed="1"/>
     <w:lsdException w:name="index 3" w:semiHidden="1" w:unhideWhenUsed="1"/>
@@ -3769,22 +4214,22 @@
     <w:lsdException w:name="index 7" w:semiHidden="1" w:unhideWhenUsed="1"/>
     <w:lsdException w:name="index 8" w:semiHidden="1" w:unhideWhenUsed="1"/>
     <w:lsdException w:name="index 9" w:semiHidden="1" w:unhideWhenUsed="1"/>
-    <w:lsdException w:name="toc 1" w:semiHidden="1" w:uiPriority="39" w:unhideWhenUsed="1"/>
-    <w:lsdException w:name="toc 2" w:semiHidden="1" w:uiPriority="39" w:unhideWhenUsed="1"/>
-    <w:lsdException w:name="toc 3" w:semiHidden="1" w:uiPriority="39" w:unhideWhenUsed="1"/>
-    <w:lsdException w:name="toc 4" w:semiHidden="1" w:uiPriority="39" w:unhideWhenUsed="1"/>
-    <w:lsdException w:name="toc 5" w:semiHidden="1" w:uiPriority="39" w:unhideWhenUsed="1"/>
-    <w:lsdException w:name="toc 6" w:semiHidden="1" w:uiPriority="39" w:unhideWhenUsed="1"/>
-    <w:lsdException w:name="toc 7" w:semiHidden="1" w:uiPriority="39" w:unhideWhenUsed="1"/>
-    <w:lsdException w:name="toc 8" w:semiHidden="1" w:uiPriority="39" w:unhideWhenUsed="1"/>
-    <w:lsdException w:name="toc 9" w:semiHidden="1" w:uiPriority="39" w:unhideWhenUsed="1"/>
+    <w:lsdException w:name="toc 1" w:uiPriority="39" w:semiHidden="1" w:unhideWhenUsed="1"/>
+    <w:lsdException w:name="toc 2" w:uiPriority="39" w:semiHidden="1" w:unhideWhenUsed="1"/>
+    <w:lsdException w:name="toc 3" w:uiPriority="39" w:semiHidden="1" w:unhideWhenUsed="1"/>
+    <w:lsdException w:name="toc 4" w:uiPriority="39" w:semiHidden="1" w:unhideWhenUsed="1"/>
+    <w:lsdException w:name="toc 5" w:uiPriority="39" w:semiHidden="1" w:unhideWhenUsed="1"/>
+    <w:lsdException w:name="toc 6" w:uiPriority="39" w:semiHidden="1" w:unhideWhenUsed="1"/>
+    <w:lsdException w:name="toc 7" w:uiPriority="39" w:semiHidden="1" w:unhideWhenUsed="1"/>
+    <w:lsdException w:name="toc 8" w:uiPriority="39" w:semiHidden="1" w:unhideWhenUsed="1"/>
+    <w:lsdException w:name="toc 9" w:uiPriority="39" w:semiHidden="1" w:unhideWhenUsed="1"/>
     <w:lsdException w:name="Normal Indent" w:semiHidden="1" w:unhideWhenUsed="1"/>
     <w:lsdException w:name="footnote text" w:semiHidden="1" w:unhideWhenUsed="1"/>
     <w:lsdException w:name="annotation text" w:semiHidden="1" w:unhideWhenUsed="1"/>
     <w:lsdException w:name="header" w:semiHidden="1" w:unhideWhenUsed="1"/>
     <w:lsdException w:name="footer" w:semiHidden="1" w:unhideWhenUsed="1"/>
     <w:lsdException w:name="index heading" w:semiHidden="1" w:unhideWhenUsed="1"/>
-    <w:lsdException w:name="caption" w:semiHidden="1" w:uiPriority="35" w:unhideWhenUsed="1" w:qFormat="1"/>
+    <w:lsdException w:name="caption" w:uiPriority="35" w:semiHidden="1" w:unhideWhenUsed="1" w:qFormat="1"/>
     <w:lsdException w:name="table of figures" w:semiHidden="1" w:unhideWhenUsed="1"/>
     <w:lsdException w:name="envelope address" w:semiHidden="1" w:unhideWhenUsed="1"/>
     <w:lsdException w:name="envelope return" w:semiHidden="1" w:unhideWhenUsed="1"/>
@@ -3815,7 +4260,7 @@
     <w:lsdException w:name="Title" w:uiPriority="10" w:qFormat="1"/>
     <w:lsdException w:name="Closing" w:semiHidden="1" w:unhideWhenUsed="1"/>
     <w:lsdException w:name="Signature" w:semiHidden="1" w:unhideWhenUsed="1"/>
-    <w:lsdException w:name="Default Paragraph Font" w:semiHidden="1" w:uiPriority="1" w:unhideWhenUsed="1"/>
+    <w:lsdException w:name="Default Paragraph Font" w:uiPriority="1" w:semiHidden="1" w:unhideWhenUsed="1"/>
     <w:lsdException w:name="Body Text" w:semiHidden="1" w:unhideWhenUsed="1"/>
     <w:lsdException w:name="Body Text Indent" w:semiHidden="1" w:unhideWhenUsed="1"/>
     <w:lsdException w:name="List Continue" w:semiHidden="1" w:unhideWhenUsed="1"/>
@@ -4015,8 +4460,8 @@
     <w:lsdException w:name="Subtle Reference" w:uiPriority="31" w:qFormat="1"/>
     <w:lsdException w:name="Intense Reference" w:uiPriority="32" w:qFormat="1"/>
     <w:lsdException w:name="Book Title" w:uiPriority="33" w:qFormat="1"/>
-    <w:lsdException w:name="Bibliography" w:semiHidden="1" w:uiPriority="37" w:unhideWhenUsed="1"/>
-    <w:lsdException w:name="TOC Heading" w:semiHidden="1" w:uiPriority="39" w:unhideWhenUsed="1" w:qFormat="1"/>
+    <w:lsdException w:name="Bibliography" w:uiPriority="37" w:semiHidden="1" w:unhideWhenUsed="1"/>
+    <w:lsdException w:name="TOC Heading" w:uiPriority="39" w:semiHidden="1" w:unhideWhenUsed="1" w:qFormat="1"/>
     <w:lsdException w:name="Plain Table 1" w:uiPriority="41"/>
     <w:lsdException w:name="Plain Table 2" w:uiPriority="42"/>
     <w:lsdException w:name="Plain Table 3" w:uiPriority="43"/>
@@ -4126,73 +4571,108 @@
     <w:lsdException w:name="Hashtag" w:semiHidden="1" w:unhideWhenUsed="1"/>
     <w:lsdException w:name="Unresolved Mention" w:semiHidden="1" w:unhideWhenUsed="1"/>
   </w:latentStyles>
-  <w:style w:type="paragraph" w:default="1" w:styleId="a">
+  <w:style w:type="paragraph" w:styleId="Normal" w:default="1">
     <w:name w:val="Normal"/>
     <w:qFormat/>
     <w:pPr>
-      <w:spacing w:after="200" w:line="276" w:lineRule="auto"/>
+      <w:widowControl/>
+      <w:suppressAutoHyphens w:val="true"/>
+      <w:bidi w:val="0"/>
+      <w:spacing w:lineRule="auto" w:line="276" w:before="0" w:after="200"/>
+      <w:jc w:val="left"/>
     </w:pPr>
     <w:rPr>
+      <w:rFonts w:ascii="Calibri" w:hAnsi="Calibri" w:eastAsia="Calibri" w:cs=""/>
       <w:color w:val="00000A"/>
+      <w:kern w:val="0"/>
       <w:sz w:val="22"/>
+      <w:szCs w:val="22"/>
+      <w:lang w:val="ru-RU" w:eastAsia="en-US" w:bidi="ar-SA"/>
     </w:rPr>
   </w:style>
-  <w:style w:type="character" w:default="1" w:styleId="a0">
+  <w:style w:type="character" w:styleId="DefaultParagraphFont" w:default="1">
     <w:name w:val="Default Paragraph Font"/>
     <w:uiPriority w:val="1"/>
     <w:semiHidden/>
     <w:unhideWhenUsed/>
+    <w:qFormat/>
+    <w:rPr/>
   </w:style>
-  <w:style w:type="table" w:default="1" w:styleId="a1">
-    <w:name w:val="Normal Table"/>
-    <w:uiPriority w:val="99"/>
-    <w:semiHidden/>
-    <w:unhideWhenUsed/>
-    <w:tblPr>
-      <w:tblInd w:w="0" w:type="dxa"/>
-      <w:tblCellMar>
-        <w:top w:w="0" w:type="dxa"/>
-        <w:left w:w="108" w:type="dxa"/>
-        <w:bottom w:w="0" w:type="dxa"/>
-        <w:right w:w="108" w:type="dxa"/>
-      </w:tblCellMar>
-    </w:tblPr>
-  </w:style>
-  <w:style w:type="numbering" w:default="1" w:styleId="a2">
-    <w:name w:val="No List"/>
-    <w:uiPriority w:val="99"/>
-    <w:semiHidden/>
-    <w:unhideWhenUsed/>
-  </w:style>
-  <w:style w:type="paragraph" w:styleId="a3">
-    <w:name w:val="Title"/>
-    <w:basedOn w:val="a"/>
-    <w:next w:val="a4"/>
+  <w:style w:type="paragraph" w:styleId="Style14">
+    <w:name w:val="Заголовок"/>
+    <w:basedOn w:val="Normal"/>
+    <w:next w:val="Style15"/>
     <w:qFormat/>
     <w:pPr>
-      <w:keepNext/>
+      <w:keepNext w:val="true"/>
       <w:spacing w:before="240" w:after="120"/>
     </w:pPr>
     <w:rPr>
-      <w:rFonts w:ascii="Liberation Sans" w:eastAsia="Arial Unicode MS" w:hAnsi="Liberation Sans" w:cs="Arial Unicode MS"/>
+      <w:rFonts w:ascii="Liberation Sans" w:hAnsi="Liberation Sans" w:eastAsia="Microsoft YaHei" w:cs="Mangal"/>
       <w:sz w:val="28"/>
       <w:szCs w:val="28"/>
     </w:rPr>
   </w:style>
-  <w:style w:type="paragraph" w:styleId="a4">
+  <w:style w:type="paragraph" w:styleId="Style15">
     <w:name w:val="Body Text"/>
-    <w:basedOn w:val="a"/>
+    <w:basedOn w:val="Normal"/>
     <w:pPr>
-      <w:spacing w:after="140"/>
+      <w:spacing w:before="0" w:after="140"/>
     </w:pPr>
+    <w:rPr/>
   </w:style>
-  <w:style w:type="paragraph" w:styleId="a5">
+  <w:style w:type="paragraph" w:styleId="Style16">
     <w:name w:val="List"/>
-    <w:basedOn w:val="a4"/>
+    <w:basedOn w:val="Style15"/>
+    <w:pPr/>
+    <w:rPr/>
   </w:style>
-  <w:style w:type="paragraph" w:styleId="a6">
+  <w:style w:type="paragraph" w:styleId="Style17">
+    <w:name w:val="Caption"/>
+    <w:basedOn w:val="Normal"/>
+    <w:qFormat/>
+    <w:pPr>
+      <w:suppressLineNumbers/>
+      <w:spacing w:before="120" w:after="120"/>
+    </w:pPr>
+    <w:rPr>
+      <w:rFonts w:cs="Mangal"/>
+      <w:i/>
+      <w:iCs/>
+      <w:sz w:val="24"/>
+      <w:szCs w:val="24"/>
+    </w:rPr>
+  </w:style>
+  <w:style w:type="paragraph" w:styleId="Style18">
+    <w:name w:val="Указатель"/>
+    <w:basedOn w:val="Normal"/>
+    <w:qFormat/>
+    <w:pPr>
+      <w:suppressLineNumbers/>
+    </w:pPr>
+    <w:rPr>
+      <w:rFonts w:cs="Mangal"/>
+      <w:lang w:val="zxx" w:eastAsia="zxx" w:bidi="zxx"/>
+    </w:rPr>
+  </w:style>
+  <w:style w:type="paragraph" w:styleId="Style19">
+    <w:name w:val="Title"/>
+    <w:basedOn w:val="Normal"/>
+    <w:next w:val="Style15"/>
+    <w:qFormat/>
+    <w:pPr>
+      <w:keepNext w:val="true"/>
+      <w:spacing w:before="240" w:after="120"/>
+    </w:pPr>
+    <w:rPr>
+      <w:rFonts w:ascii="Liberation Sans" w:hAnsi="Liberation Sans" w:eastAsia="Arial Unicode MS" w:cs="Arial Unicode MS"/>
+      <w:sz w:val="28"/>
+      <w:szCs w:val="28"/>
+    </w:rPr>
+  </w:style>
+  <w:style w:type="paragraph" w:styleId="Caption">
     <w:name w:val="caption"/>
-    <w:basedOn w:val="a"/>
+    <w:basedOn w:val="Normal"/>
     <w:qFormat/>
     <w:pPr>
       <w:suppressLineNumbers/>
@@ -4205,13 +4685,35 @@
       <w:szCs w:val="24"/>
     </w:rPr>
   </w:style>
-  <w:style w:type="paragraph" w:styleId="a7">
+  <w:style w:type="paragraph" w:styleId="Indexheading">
     <w:name w:val="index heading"/>
-    <w:basedOn w:val="a"/>
+    <w:basedOn w:val="Normal"/>
     <w:qFormat/>
     <w:pPr>
       <w:suppressLineNumbers/>
     </w:pPr>
+    <w:rPr/>
+  </w:style>
+  <w:style w:type="numbering" w:styleId="NoList" w:default="1">
+    <w:name w:val="No List"/>
+    <w:uiPriority w:val="99"/>
+    <w:semiHidden/>
+    <w:unhideWhenUsed/>
+    <w:qFormat/>
+  </w:style>
+  <w:style w:type="table" w:default="1" w:styleId="a1">
+    <w:name w:val="Normal Table"/>
+    <w:uiPriority w:val="99"/>
+    <w:semiHidden/>
+    <w:unhideWhenUsed/>
+    <w:tblPr>
+      <w:tblCellMar>
+        <w:top w:w="0" w:type="dxa"/>
+        <w:left w:w="108" w:type="dxa"/>
+        <w:bottom w:w="0" w:type="dxa"/>
+        <w:right w:w="108" w:type="dxa"/>
+      </w:tblCellMar>
+    </w:tblPr>
   </w:style>
   <w:style w:type="table" w:customStyle="1" w:styleId="TableNormal">
     <w:name w:val="Table Normal"/>
@@ -4219,12 +4721,11 @@
     <w:semiHidden/>
     <w:unhideWhenUsed/>
     <w:qFormat/>
-    <w:rsid w:val="00D80B0E"/>
+    <w:rsid w:val="00d80b0e"/>
     <w:rPr>
       <w:lang w:val="en-US"/>
     </w:rPr>
     <w:tblPr>
-      <w:tblInd w:w="0" w:type="dxa"/>
       <w:tblCellMar>
         <w:top w:w="0" w:type="dxa"/>
         <w:left w:w="0" w:type="dxa"/>
@@ -4237,18 +4738,18 @@
     <w:name w:val="Сетка таблицы1"/>
     <w:basedOn w:val="a1"/>
     <w:uiPriority w:val="59"/>
-    <w:rsid w:val="00D80B0E"/>
+    <w:rsid w:val="00d80b0e"/>
     <w:rPr>
       <w:lang w:val="en-US"/>
     </w:rPr>
     <w:tblPr>
       <w:tblBorders>
-        <w:top w:val="single" w:sz="4" w:space="0" w:color="auto"/>
-        <w:left w:val="single" w:sz="4" w:space="0" w:color="auto"/>
-        <w:bottom w:val="single" w:sz="4" w:space="0" w:color="auto"/>
-        <w:right w:val="single" w:sz="4" w:space="0" w:color="auto"/>
-        <w:insideH w:val="single" w:sz="4" w:space="0" w:color="auto"/>
-        <w:insideV w:val="single" w:sz="4" w:space="0" w:color="auto"/>
+        <w:top w:val="single" w:color="auto" w:sz="4" w:space="0"/>
+        <w:left w:val="single" w:color="auto" w:sz="4" w:space="0"/>
+        <w:bottom w:val="single" w:color="auto" w:sz="4" w:space="0"/>
+        <w:right w:val="single" w:color="auto" w:sz="4" w:space="0"/>
+        <w:insideH w:val="single" w:color="auto" w:sz="4" w:space="0"/>
+        <w:insideV w:val="single" w:color="auto" w:sz="4" w:space="0"/>
       </w:tblBorders>
     </w:tblPr>
   </w:style>
@@ -4256,15 +4757,15 @@
     <w:name w:val="Table Grid"/>
     <w:basedOn w:val="a1"/>
     <w:uiPriority w:val="59"/>
-    <w:rsid w:val="00D80B0E"/>
+    <w:rsid w:val="00d80b0e"/>
     <w:tblPr>
       <w:tblBorders>
-        <w:top w:val="single" w:sz="4" w:space="0" w:color="auto"/>
-        <w:left w:val="single" w:sz="4" w:space="0" w:color="auto"/>
-        <w:bottom w:val="single" w:sz="4" w:space="0" w:color="auto"/>
-        <w:right w:val="single" w:sz="4" w:space="0" w:color="auto"/>
-        <w:insideH w:val="single" w:sz="4" w:space="0" w:color="auto"/>
-        <w:insideV w:val="single" w:sz="4" w:space="0" w:color="auto"/>
+        <w:top w:val="single" w:color="auto" w:sz="4" w:space="0"/>
+        <w:left w:val="single" w:color="auto" w:sz="4" w:space="0"/>
+        <w:bottom w:val="single" w:color="auto" w:sz="4" w:space="0"/>
+        <w:right w:val="single" w:color="auto" w:sz="4" w:space="0"/>
+        <w:insideH w:val="single" w:color="auto" w:sz="4" w:space="0"/>
+        <w:insideV w:val="single" w:color="auto" w:sz="4" w:space="0"/>
       </w:tblBorders>
     </w:tblPr>
   </w:style>
